--- a/lab_01/Report.docx
+++ b/lab_01/Report.docx
@@ -551,7 +551,7 @@
           <w:szCs w:val="32"/>
           <w:u w:val="single"/>
         </w:rPr>
-        <w:t>Исследование регистров</w:t>
+        <w:t>Введение в курс</w:t>
       </w:r>
     </w:p>
     <w:p>
@@ -564,6 +564,7 @@
           <w:lang w:val="en-US"/>
         </w:rPr>
       </w:pPr>
+      <w:proofErr w:type="gramStart"/>
       <w:r>
         <w:rPr>
           <w:b/>
@@ -578,6 +579,7 @@
         </w:rPr>
         <w:tab/>
       </w:r>
+      <w:proofErr w:type="gramEnd"/>
       <w:r>
         <w:rPr>
           <w:rFonts w:ascii="Times New Roman" w:eastAsia="Times New Roman" w:hAnsi="Times New Roman" w:cs="Times New Roman"/>
@@ -1728,7 +1730,7 @@
         </w:rPr>
         <w:drawing>
           <wp:inline distT="0" distB="0" distL="0" distR="0" wp14:anchorId="4C619F18" wp14:editId="0F01CA40">
-            <wp:extent cx="4055166" cy="2190072"/>
+            <wp:extent cx="3791872" cy="2047875"/>
             <wp:effectExtent l="0" t="0" r="0" b="0"/>
             <wp:docPr id="12" name="Рисунок 12"/>
             <wp:cNvGraphicFramePr>
@@ -1750,7 +1752,7 @@
                   <pic:spPr>
                     <a:xfrm>
                       <a:off x="0" y="0"/>
-                      <a:ext cx="4117543" cy="2223760"/>
+                      <a:ext cx="3861942" cy="2085718"/>
                     </a:xfrm>
                     <a:prstGeom prst="rect">
                       <a:avLst/>
@@ -1884,7 +1886,7 @@
         </w:rPr>
         <w:drawing>
           <wp:inline distT="0" distB="0" distL="0" distR="0" wp14:anchorId="4AF0770D" wp14:editId="35E26681">
-            <wp:extent cx="2679590" cy="1375157"/>
+            <wp:extent cx="2571750" cy="1319813"/>
             <wp:effectExtent l="0" t="0" r="0" b="0"/>
             <wp:docPr id="20" name="Рисунок 20"/>
             <wp:cNvGraphicFramePr>
@@ -1906,7 +1908,7 @@
                   <pic:spPr>
                     <a:xfrm>
                       <a:off x="0" y="0"/>
-                      <a:ext cx="2730850" cy="1401463"/>
+                      <a:ext cx="2632609" cy="1351046"/>
                     </a:xfrm>
                     <a:prstGeom prst="rect">
                       <a:avLst/>
@@ -1962,10 +1964,9 @@
           <w:sz w:val="28"/>
           <w:szCs w:val="28"/>
         </w:rPr>
-        <w:lastRenderedPageBreak/>
         <w:drawing>
           <wp:inline distT="0" distB="0" distL="0" distR="0" wp14:anchorId="3C488EFC" wp14:editId="124CC5F6">
-            <wp:extent cx="3839246" cy="3872285"/>
+            <wp:extent cx="3531956" cy="3562350"/>
             <wp:effectExtent l="0" t="0" r="0" b="0"/>
             <wp:docPr id="13" name="Рисунок 13"/>
             <wp:cNvGraphicFramePr>
@@ -1987,7 +1988,7 @@
                   <pic:spPr>
                     <a:xfrm>
                       <a:off x="0" y="0"/>
-                      <a:ext cx="3851867" cy="3885014"/>
+                      <a:ext cx="3574376" cy="3605135"/>
                     </a:xfrm>
                     <a:prstGeom prst="rect">
                       <a:avLst/>
@@ -2019,6 +2020,7 @@
           <w:sz w:val="28"/>
           <w:szCs w:val="28"/>
         </w:rPr>
+        <w:lastRenderedPageBreak/>
         <w:t>Тесты:</w:t>
       </w:r>
     </w:p>
@@ -2119,7 +2121,7 @@
         </w:rPr>
         <w:drawing>
           <wp:inline distT="0" distB="0" distL="0" distR="0" wp14:anchorId="2B8B7158" wp14:editId="3EE642A7">
-            <wp:extent cx="2815881" cy="3355451"/>
+            <wp:extent cx="2686050" cy="3200743"/>
             <wp:effectExtent l="0" t="0" r="0" b="0"/>
             <wp:docPr id="23" name="Рисунок 23"/>
             <wp:cNvGraphicFramePr>
@@ -2141,7 +2143,7 @@
                   <pic:spPr>
                     <a:xfrm>
                       <a:off x="0" y="0"/>
-                      <a:ext cx="2897128" cy="3452267"/>
+                      <a:ext cx="2770481" cy="3301353"/>
                     </a:xfrm>
                     <a:prstGeom prst="rect">
                       <a:avLst/>
@@ -2176,7 +2178,6 @@
           <w:szCs w:val="28"/>
           <w:lang w:val="en-US"/>
         </w:rPr>
-        <w:lastRenderedPageBreak/>
         <w:t>DELETE</w:t>
       </w:r>
     </w:p>
@@ -2254,6 +2255,7 @@
           <w:sz w:val="28"/>
           <w:szCs w:val="28"/>
         </w:rPr>
+        <w:lastRenderedPageBreak/>
         <w:t>Тесты:</w:t>
       </w:r>
     </w:p>
@@ -2410,18 +2412,6 @@
           <w:color w:val="24292E"/>
           <w:sz w:val="28"/>
           <w:szCs w:val="28"/>
-        </w:rPr>
-      </w:pPr>
-    </w:p>
-    <w:p>
-      <w:pPr>
-        <w:pStyle w:val="a7"/>
-        <w:shd w:val="clear" w:color="auto" w:fill="FFFFFF"/>
-        <w:spacing w:before="240" w:beforeAutospacing="0" w:after="240" w:afterAutospacing="0" w:line="276" w:lineRule="auto"/>
-        <w:rPr>
-          <w:color w:val="24292E"/>
-          <w:sz w:val="28"/>
-          <w:szCs w:val="28"/>
           <w:u w:val="single"/>
         </w:rPr>
       </w:pPr>
@@ -2432,7 +2422,6 @@
           <w:szCs w:val="28"/>
           <w:u w:val="single"/>
         </w:rPr>
-        <w:lastRenderedPageBreak/>
         <w:t>Получение среднего возраста детей</w:t>
       </w:r>
     </w:p>
@@ -2643,6 +2632,7 @@
           <w:sz w:val="28"/>
           <w:szCs w:val="28"/>
         </w:rPr>
+        <w:lastRenderedPageBreak/>
         <w:t>Результат:</w:t>
       </w:r>
     </w:p>
@@ -2755,7 +2745,6 @@
           <w:sz w:val="28"/>
           <w:szCs w:val="28"/>
         </w:rPr>
-        <w:lastRenderedPageBreak/>
         <w:drawing>
           <wp:inline distT="0" distB="0" distL="0" distR="0" wp14:anchorId="5A3EFA61" wp14:editId="09587AE9">
             <wp:extent cx="4937760" cy="2763140"/>
@@ -2812,29 +2801,16 @@
           <w:sz w:val="28"/>
           <w:szCs w:val="28"/>
         </w:rPr>
-        <w:t>Тесты:</w:t>
-      </w:r>
-    </w:p>
-    <w:p>
-      <w:pPr>
-        <w:pStyle w:val="a7"/>
-        <w:shd w:val="clear" w:color="auto" w:fill="FFFFFF"/>
-        <w:spacing w:before="240" w:beforeAutospacing="0" w:after="240" w:afterAutospacing="0" w:line="276" w:lineRule="auto"/>
-        <w:rPr>
-          <w:color w:val="24292E"/>
-          <w:sz w:val="28"/>
-          <w:szCs w:val="28"/>
-          <w:u w:val="single"/>
-        </w:rPr>
-      </w:pPr>
-      <w:r>
-        <w:rPr>
-          <w:color w:val="24292E"/>
-          <w:sz w:val="28"/>
-          <w:szCs w:val="28"/>
-          <w:u w:val="single"/>
-        </w:rPr>
-        <w:t>1 тест</w:t>
+        <w:t>Тест 1</w:t>
+      </w:r>
+      <w:r>
+        <w:rPr>
+          <w:b/>
+          <w:color w:val="24292E"/>
+          <w:sz w:val="28"/>
+          <w:szCs w:val="28"/>
+        </w:rPr>
+        <w:t>:</w:t>
       </w:r>
     </w:p>
     <w:p>
@@ -3037,29 +3013,20 @@
         <w:shd w:val="clear" w:color="auto" w:fill="FFFFFF"/>
         <w:spacing w:before="240" w:beforeAutospacing="0" w:after="240" w:afterAutospacing="0" w:line="276" w:lineRule="auto"/>
         <w:rPr>
-          <w:color w:val="24292E"/>
-          <w:sz w:val="28"/>
-          <w:szCs w:val="28"/>
-          <w:u w:val="single"/>
-        </w:rPr>
-      </w:pPr>
-      <w:r>
-        <w:rPr>
-          <w:color w:val="24292E"/>
-          <w:sz w:val="28"/>
-          <w:szCs w:val="28"/>
-          <w:u w:val="single"/>
-        </w:rPr>
-        <w:t>2</w:t>
-      </w:r>
-      <w:r>
-        <w:rPr>
-          <w:color w:val="24292E"/>
-          <w:sz w:val="28"/>
-          <w:szCs w:val="28"/>
-          <w:u w:val="single"/>
-        </w:rPr>
-        <w:t xml:space="preserve"> тест</w:t>
+          <w:b/>
+          <w:color w:val="24292E"/>
+          <w:sz w:val="28"/>
+          <w:szCs w:val="28"/>
+        </w:rPr>
+      </w:pPr>
+      <w:r>
+        <w:rPr>
+          <w:b/>
+          <w:color w:val="24292E"/>
+          <w:sz w:val="28"/>
+          <w:szCs w:val="28"/>
+        </w:rPr>
+        <w:t>Тест 2</w:t>
       </w:r>
     </w:p>
     <w:p>
@@ -3082,7 +3049,7 @@
         </w:rPr>
         <w:drawing>
           <wp:inline distT="0" distB="0" distL="0" distR="0" wp14:anchorId="14C0E426" wp14:editId="7C4EC808">
-            <wp:extent cx="2496710" cy="1279564"/>
+            <wp:extent cx="2399990" cy="1152525"/>
             <wp:effectExtent l="0" t="0" r="0" b="0"/>
             <wp:docPr id="40" name="Рисунок 40"/>
             <wp:cNvGraphicFramePr>
@@ -3095,20 +3062,27 @@
                     <pic:cNvPr id="1" name=""/>
                     <pic:cNvPicPr/>
                   </pic:nvPicPr>
-                  <pic:blipFill>
+                  <pic:blipFill rotWithShape="1">
                     <a:blip r:embed="rId27"/>
-                    <a:stretch>
-                      <a:fillRect/>
-                    </a:stretch>
+                    <a:srcRect b="6299"/>
+                    <a:stretch/>
                   </pic:blipFill>
-                  <pic:spPr>
+                  <pic:spPr bwMode="auto">
                     <a:xfrm>
                       <a:off x="0" y="0"/>
-                      <a:ext cx="2555613" cy="1309752"/>
+                      <a:ext cx="2466367" cy="1184400"/>
                     </a:xfrm>
                     <a:prstGeom prst="rect">
                       <a:avLst/>
                     </a:prstGeom>
+                    <a:ln>
+                      <a:noFill/>
+                    </a:ln>
+                    <a:extLst>
+                      <a:ext uri="{53640926-AAD7-44D8-BBD7-CCE9431645EC}">
+                        <a14:shadowObscured xmlns:a14="http://schemas.microsoft.com/office/drawing/2010/main"/>
+                      </a:ext>
+                    </a:extLst>
                   </pic:spPr>
                 </pic:pic>
               </a:graphicData>
@@ -3136,6 +3110,7 @@
           <w:sz w:val="28"/>
           <w:szCs w:val="28"/>
         </w:rPr>
+        <w:lastRenderedPageBreak/>
         <w:t>Результат:</w:t>
       </w:r>
     </w:p>
@@ -3220,7 +3195,6 @@
           <w:szCs w:val="28"/>
           <w:u w:val="single"/>
         </w:rPr>
-        <w:lastRenderedPageBreak/>
         <w:t>Получение информации о детях, возраст которых входит в заданный отрезок</w:t>
       </w:r>
     </w:p>
@@ -3460,6 +3434,7 @@
           <w:sz w:val="28"/>
           <w:szCs w:val="28"/>
         </w:rPr>
+        <w:lastRenderedPageBreak/>
         <w:drawing>
           <wp:inline distT="0" distB="0" distL="0" distR="0" wp14:anchorId="1F05C1AC" wp14:editId="485CAA74">
             <wp:extent cx="2751673" cy="1932167"/>
@@ -3516,7 +3491,6 @@
           <w:szCs w:val="28"/>
           <w:u w:val="single"/>
         </w:rPr>
-        <w:lastRenderedPageBreak/>
         <w:t>Получение информации о детях, фамилия которых начинается с заданной буквы</w:t>
       </w:r>
     </w:p>
@@ -3756,6 +3730,7 @@
           <w:sz w:val="28"/>
           <w:szCs w:val="28"/>
         </w:rPr>
+        <w:lastRenderedPageBreak/>
         <w:drawing>
           <wp:inline distT="0" distB="0" distL="0" distR="0" wp14:anchorId="5CC32E34" wp14:editId="4326FEBE">
             <wp:extent cx="2814762" cy="1434671"/>
@@ -3812,7 +3787,6 @@
           <w:szCs w:val="28"/>
           <w:u w:val="single"/>
         </w:rPr>
-        <w:lastRenderedPageBreak/>
         <w:t>Получение информации о детях, фамилия которых длиннее заданного количества символов</w:t>
       </w:r>
     </w:p>
@@ -4054,6 +4028,7 @@
           <w:sz w:val="28"/>
           <w:szCs w:val="28"/>
         </w:rPr>
+        <w:lastRenderedPageBreak/>
         <w:drawing>
           <wp:inline distT="0" distB="0" distL="0" distR="0" wp14:anchorId="674C8200" wp14:editId="68D52638">
             <wp:extent cx="3975653" cy="1694541"/>
@@ -4110,7 +4085,6 @@
           <w:szCs w:val="28"/>
           <w:u w:val="single"/>
         </w:rPr>
-        <w:lastRenderedPageBreak/>
         <w:t>Получение информации о детях, фамилия которых начинается с гласной буквы</w:t>
       </w:r>
     </w:p>
@@ -4387,6 +4361,14 @@
           </wp:inline>
         </w:drawing>
       </w:r>
+      <w:r>
+        <w:rPr>
+          <w:color w:val="24292E"/>
+          <w:sz w:val="28"/>
+          <w:szCs w:val="28"/>
+        </w:rPr>
+        <w:br w:type="page"/>
+      </w:r>
     </w:p>
     <w:p>
       <w:pPr>
@@ -4399,10 +4381,7 @@
           <w:u w:val="single"/>
         </w:rPr>
       </w:pPr>
-    </w:p>
-    <w:p>
-      <w:pPr>
-        <w:spacing w:after="200" w:line="276" w:lineRule="auto"/>
+      <w:r>
         <w:rPr>
           <w:rFonts w:ascii="Times New Roman" w:hAnsi="Times New Roman" w:cs="Times New Roman"/>
           <w:b/>
@@ -4410,15 +4389,7 @@
           <w:szCs w:val="28"/>
           <w:u w:val="single"/>
         </w:rPr>
-      </w:pPr>
-      <w:r>
-        <w:rPr>
-          <w:rFonts w:ascii="Times New Roman" w:hAnsi="Times New Roman" w:cs="Times New Roman"/>
-          <w:b/>
-          <w:sz w:val="28"/>
-          <w:szCs w:val="28"/>
-          <w:u w:val="single"/>
-        </w:rPr>
+        <w:lastRenderedPageBreak/>
         <w:t>Задание 2</w:t>
       </w:r>
     </w:p>
@@ -4479,7 +4450,6 @@
           <w:sz w:val="28"/>
           <w:szCs w:val="28"/>
         </w:rPr>
-        <w:lastRenderedPageBreak/>
         <w:t>Необходимо обеспечить уникальность номеров студенческих билетов.</w:t>
       </w:r>
     </w:p>
@@ -4697,10 +4667,10 @@
       </w:pPr>
       <w:r>
         <w:rPr>
-          <w:color w:val="24292E"/>
-          <w:sz w:val="28"/>
-          <w:szCs w:val="28"/>
-          <w:lang w:val="en-US"/>
+          <w:noProof/>
+          <w:color w:val="24292E"/>
+          <w:sz w:val="28"/>
+          <w:szCs w:val="28"/>
         </w:rPr>
         <w:drawing>
           <wp:inline distT="0" distB="0" distL="0" distR="0" wp14:anchorId="0A9FE27B" wp14:editId="0F69D195">
@@ -4772,10 +4742,12 @@
       </w:pPr>
       <w:r>
         <w:rPr>
-          <w:color w:val="24292E"/>
-          <w:sz w:val="28"/>
-          <w:szCs w:val="28"/>
-        </w:rPr>
+          <w:noProof/>
+          <w:color w:val="24292E"/>
+          <w:sz w:val="28"/>
+          <w:szCs w:val="28"/>
+        </w:rPr>
+        <w:lastRenderedPageBreak/>
         <w:drawing>
           <wp:inline distT="0" distB="0" distL="0" distR="0" wp14:anchorId="7088F7D1" wp14:editId="49ADB883">
             <wp:extent cx="3676650" cy="1281990"/>
@@ -4832,7 +4804,6 @@
           <w:sz w:val="28"/>
           <w:szCs w:val="28"/>
         </w:rPr>
-        <w:lastRenderedPageBreak/>
         <w:t>Тесты:</w:t>
       </w:r>
     </w:p>
@@ -4850,6 +4821,7 @@
       </w:pPr>
       <w:r>
         <w:rPr>
+          <w:noProof/>
           <w:color w:val="24292E"/>
           <w:sz w:val="28"/>
           <w:szCs w:val="28"/>
@@ -4927,10 +4899,10 @@
       </w:pPr>
       <w:r>
         <w:rPr>
-          <w:color w:val="24292E"/>
-          <w:sz w:val="28"/>
-          <w:szCs w:val="28"/>
-          <w:lang w:val="en-US"/>
+          <w:noProof/>
+          <w:color w:val="24292E"/>
+          <w:sz w:val="28"/>
+          <w:szCs w:val="28"/>
         </w:rPr>
         <w:drawing>
           <wp:inline distT="0" distB="0" distL="0" distR="0" wp14:anchorId="580F4DD8" wp14:editId="0121EBD5">
@@ -5011,14 +4983,15 @@
       </w:pPr>
       <w:r>
         <w:rPr>
-          <w:color w:val="24292E"/>
-          <w:sz w:val="28"/>
-          <w:szCs w:val="28"/>
-          <w:lang w:val="en-US"/>
-        </w:rPr>
+          <w:noProof/>
+          <w:color w:val="24292E"/>
+          <w:sz w:val="28"/>
+          <w:szCs w:val="28"/>
+        </w:rPr>
+        <w:lastRenderedPageBreak/>
         <w:drawing>
           <wp:inline distT="0" distB="0" distL="0" distR="0" wp14:anchorId="218091F8" wp14:editId="6AEEE692">
-            <wp:extent cx="5690747" cy="2228850"/>
+            <wp:extent cx="5374596" cy="2105025"/>
             <wp:effectExtent l="0" t="0" r="0" b="0"/>
             <wp:docPr id="8" name="Рисунок 8"/>
             <wp:cNvGraphicFramePr>
@@ -5040,7 +5013,7 @@
                   <pic:spPr>
                     <a:xfrm>
                       <a:off x="0" y="0"/>
-                      <a:ext cx="5726572" cy="2242881"/>
+                      <a:ext cx="5417292" cy="2121747"/>
                     </a:xfrm>
                     <a:prstGeom prst="rect">
                       <a:avLst/>
@@ -5072,7 +5045,6 @@
           <w:sz w:val="28"/>
           <w:szCs w:val="28"/>
         </w:rPr>
-        <w:lastRenderedPageBreak/>
         <w:t>Тесты:</w:t>
       </w:r>
     </w:p>
@@ -5091,10 +5063,10 @@
       </w:pPr>
       <w:r>
         <w:rPr>
-          <w:color w:val="24292E"/>
-          <w:sz w:val="28"/>
-          <w:szCs w:val="28"/>
-          <w:lang w:val="en-US"/>
+          <w:noProof/>
+          <w:color w:val="24292E"/>
+          <w:sz w:val="28"/>
+          <w:szCs w:val="28"/>
         </w:rPr>
         <w:drawing>
           <wp:inline distT="0" distB="0" distL="0" distR="0" wp14:anchorId="05BB8389" wp14:editId="11CA4D56">
@@ -5170,14 +5142,14 @@
       </w:pPr>
       <w:r>
         <w:rPr>
-          <w:color w:val="24292E"/>
-          <w:sz w:val="28"/>
-          <w:szCs w:val="28"/>
-          <w:lang w:val="en-US"/>
+          <w:noProof/>
+          <w:color w:val="24292E"/>
+          <w:sz w:val="28"/>
+          <w:szCs w:val="28"/>
         </w:rPr>
         <w:drawing>
           <wp:inline distT="0" distB="0" distL="0" distR="0" wp14:anchorId="6CCE4BE3" wp14:editId="3301A321">
-            <wp:extent cx="2667000" cy="1325061"/>
+            <wp:extent cx="2447925" cy="1216216"/>
             <wp:effectExtent l="0" t="0" r="0" b="0"/>
             <wp:docPr id="11" name="Рисунок 11"/>
             <wp:cNvGraphicFramePr>
@@ -5199,7 +5171,7 @@
                   <pic:spPr>
                     <a:xfrm>
                       <a:off x="0" y="0"/>
-                      <a:ext cx="2685703" cy="1334353"/>
+                      <a:ext cx="2487073" cy="1235666"/>
                     </a:xfrm>
                     <a:prstGeom prst="rect">
                       <a:avLst/>
@@ -5254,14 +5226,14 @@
       </w:pPr>
       <w:r>
         <w:rPr>
-          <w:color w:val="24292E"/>
-          <w:sz w:val="28"/>
-          <w:szCs w:val="28"/>
-          <w:lang w:val="en-US"/>
+          <w:noProof/>
+          <w:color w:val="24292E"/>
+          <w:sz w:val="28"/>
+          <w:szCs w:val="28"/>
         </w:rPr>
         <w:drawing>
           <wp:inline distT="0" distB="0" distL="0" distR="0" wp14:anchorId="29F9CE47" wp14:editId="62D4629F">
-            <wp:extent cx="4562817" cy="4610100"/>
+            <wp:extent cx="3971925" cy="4013085"/>
             <wp:effectExtent l="0" t="0" r="0" b="0"/>
             <wp:docPr id="21" name="Рисунок 21"/>
             <wp:cNvGraphicFramePr>
@@ -5283,7 +5255,7 @@
                   <pic:spPr>
                     <a:xfrm>
                       <a:off x="0" y="0"/>
-                      <a:ext cx="4589778" cy="4637340"/>
+                      <a:ext cx="4027840" cy="4069579"/>
                     </a:xfrm>
                     <a:prstGeom prst="rect">
                       <a:avLst/>
@@ -5315,6 +5287,7 @@
           <w:sz w:val="28"/>
           <w:szCs w:val="28"/>
         </w:rPr>
+        <w:lastRenderedPageBreak/>
         <w:t>Тесты:</w:t>
       </w:r>
     </w:p>
@@ -5332,14 +5305,14 @@
       </w:pPr>
       <w:r>
         <w:rPr>
-          <w:color w:val="24292E"/>
-          <w:sz w:val="28"/>
-          <w:szCs w:val="28"/>
-          <w:lang w:val="en-US"/>
+          <w:noProof/>
+          <w:color w:val="24292E"/>
+          <w:sz w:val="28"/>
+          <w:szCs w:val="28"/>
         </w:rPr>
         <w:drawing>
           <wp:inline distT="0" distB="0" distL="0" distR="0" wp14:anchorId="395C3BEF" wp14:editId="316A9971">
-            <wp:extent cx="3733800" cy="765055"/>
+            <wp:extent cx="3571875" cy="731877"/>
             <wp:effectExtent l="0" t="0" r="0" b="0"/>
             <wp:docPr id="29" name="Рисунок 29"/>
             <wp:cNvGraphicFramePr>
@@ -5361,7 +5334,7 @@
                   <pic:spPr>
                     <a:xfrm>
                       <a:off x="0" y="0"/>
-                      <a:ext cx="3834605" cy="785710"/>
+                      <a:ext cx="3706362" cy="759433"/>
                     </a:xfrm>
                     <a:prstGeom prst="rect">
                       <a:avLst/>
@@ -5393,7 +5366,6 @@
           <w:sz w:val="28"/>
           <w:szCs w:val="28"/>
         </w:rPr>
-        <w:lastRenderedPageBreak/>
         <w:t>Результат:</w:t>
       </w:r>
     </w:p>
@@ -5412,10 +5384,10 @@
       </w:pPr>
       <w:r>
         <w:rPr>
-          <w:color w:val="24292E"/>
-          <w:sz w:val="28"/>
-          <w:szCs w:val="28"/>
-          <w:lang w:val="en-US"/>
+          <w:noProof/>
+          <w:color w:val="24292E"/>
+          <w:sz w:val="28"/>
+          <w:szCs w:val="28"/>
         </w:rPr>
         <w:drawing>
           <wp:inline distT="0" distB="0" distL="0" distR="0" wp14:anchorId="17561E6C" wp14:editId="4650B181">
@@ -5496,14 +5468,15 @@
       </w:pPr>
       <w:r>
         <w:rPr>
-          <w:color w:val="24292E"/>
-          <w:sz w:val="28"/>
-          <w:szCs w:val="28"/>
-          <w:lang w:val="en-US"/>
-        </w:rPr>
+          <w:noProof/>
+          <w:color w:val="24292E"/>
+          <w:sz w:val="28"/>
+          <w:szCs w:val="28"/>
+        </w:rPr>
+        <w:lastRenderedPageBreak/>
         <w:drawing>
           <wp:inline distT="0" distB="0" distL="0" distR="0" wp14:anchorId="4D82B446" wp14:editId="07894F3C">
-            <wp:extent cx="5110098" cy="4629150"/>
+            <wp:extent cx="4895850" cy="4435067"/>
             <wp:effectExtent l="0" t="0" r="0" b="0"/>
             <wp:docPr id="35" name="Рисунок 35"/>
             <wp:cNvGraphicFramePr>
@@ -5525,7 +5498,7 @@
                   <pic:spPr>
                     <a:xfrm>
                       <a:off x="0" y="0"/>
-                      <a:ext cx="5186893" cy="4698717"/>
+                      <a:ext cx="4977005" cy="4508584"/>
                     </a:xfrm>
                     <a:prstGeom prst="rect">
                       <a:avLst/>
@@ -5557,7 +5530,6 @@
           <w:sz w:val="28"/>
           <w:szCs w:val="28"/>
         </w:rPr>
-        <w:lastRenderedPageBreak/>
         <w:t>Тесты:</w:t>
       </w:r>
     </w:p>
@@ -5575,10 +5547,10 @@
       </w:pPr>
       <w:r>
         <w:rPr>
-          <w:color w:val="24292E"/>
-          <w:sz w:val="28"/>
-          <w:szCs w:val="28"/>
-          <w:lang w:val="en-US"/>
+          <w:noProof/>
+          <w:color w:val="24292E"/>
+          <w:sz w:val="28"/>
+          <w:szCs w:val="28"/>
         </w:rPr>
         <w:drawing>
           <wp:inline distT="0" distB="0" distL="0" distR="0" wp14:anchorId="0061701D" wp14:editId="3C6BEE4D">
@@ -5654,10 +5626,10 @@
       </w:pPr>
       <w:r>
         <w:rPr>
-          <w:color w:val="24292E"/>
-          <w:sz w:val="28"/>
-          <w:szCs w:val="28"/>
-          <w:lang w:val="en-US"/>
+          <w:noProof/>
+          <w:color w:val="24292E"/>
+          <w:sz w:val="28"/>
+          <w:szCs w:val="28"/>
         </w:rPr>
         <w:drawing>
           <wp:inline distT="0" distB="0" distL="0" distR="0" wp14:anchorId="5DC7535A" wp14:editId="5E5712A7">
@@ -5745,13 +5717,15 @@
       </w:pPr>
       <w:r>
         <w:rPr>
-          <w:color w:val="24292E"/>
-          <w:sz w:val="28"/>
-          <w:szCs w:val="28"/>
-        </w:rPr>
+          <w:noProof/>
+          <w:color w:val="24292E"/>
+          <w:sz w:val="28"/>
+          <w:szCs w:val="28"/>
+        </w:rPr>
+        <w:lastRenderedPageBreak/>
         <w:drawing>
           <wp:inline distT="0" distB="0" distL="0" distR="0" wp14:anchorId="1CE48A5B" wp14:editId="35AF41ED">
-            <wp:extent cx="5615307" cy="4562475"/>
+            <wp:extent cx="5908381" cy="4800600"/>
             <wp:effectExtent l="0" t="0" r="0" b="0"/>
             <wp:docPr id="50" name="Рисунок 50"/>
             <wp:cNvGraphicFramePr>
@@ -5773,7 +5747,7 @@
                   <pic:spPr>
                     <a:xfrm>
                       <a:off x="0" y="0"/>
-                      <a:ext cx="5677327" cy="4612867"/>
+                      <a:ext cx="5978369" cy="4857466"/>
                     </a:xfrm>
                     <a:prstGeom prst="rect">
                       <a:avLst/>
@@ -5805,7 +5779,6 @@
           <w:sz w:val="28"/>
           <w:szCs w:val="28"/>
         </w:rPr>
-        <w:lastRenderedPageBreak/>
         <w:t>Тесты:</w:t>
       </w:r>
     </w:p>
@@ -5823,10 +5796,10 @@
       </w:pPr>
       <w:r>
         <w:rPr>
-          <w:color w:val="24292E"/>
-          <w:sz w:val="28"/>
-          <w:szCs w:val="28"/>
-          <w:lang w:val="en-US"/>
+          <w:noProof/>
+          <w:color w:val="24292E"/>
+          <w:sz w:val="28"/>
+          <w:szCs w:val="28"/>
         </w:rPr>
         <w:drawing>
           <wp:inline distT="0" distB="0" distL="0" distR="0" wp14:anchorId="4086DD7E" wp14:editId="46B3CCA7">
@@ -5879,10 +5852,10 @@
       </w:pPr>
       <w:r>
         <w:rPr>
-          <w:color w:val="24292E"/>
-          <w:sz w:val="28"/>
-          <w:szCs w:val="28"/>
-          <w:lang w:val="en-US"/>
+          <w:noProof/>
+          <w:color w:val="24292E"/>
+          <w:sz w:val="28"/>
+          <w:szCs w:val="28"/>
         </w:rPr>
         <w:drawing>
           <wp:inline distT="0" distB="0" distL="0" distR="0" wp14:anchorId="66B2804C" wp14:editId="4597D98F">
@@ -5957,6 +5930,7 @@
       </w:pPr>
       <w:r>
         <w:rPr>
+          <w:noProof/>
           <w:color w:val="24292E"/>
           <w:sz w:val="28"/>
           <w:szCs w:val="28"/>
@@ -6029,6 +6003,7 @@
           <w:szCs w:val="28"/>
           <w:u w:val="single"/>
         </w:rPr>
+        <w:lastRenderedPageBreak/>
         <w:t>Получение информации о студентах в заданной группе</w:t>
       </w:r>
     </w:p>
@@ -6045,6 +6020,7 @@
       </w:pPr>
       <w:r>
         <w:rPr>
+          <w:noProof/>
           <w:color w:val="24292E"/>
           <w:sz w:val="28"/>
           <w:szCs w:val="28"/>
@@ -6122,12 +6098,11 @@
       </w:pPr>
       <w:r>
         <w:rPr>
-          <w:color w:val="24292E"/>
-          <w:sz w:val="28"/>
-          <w:szCs w:val="28"/>
-          <w:lang w:val="en-US"/>
-        </w:rPr>
-        <w:lastRenderedPageBreak/>
+          <w:noProof/>
+          <w:color w:val="24292E"/>
+          <w:sz w:val="28"/>
+          <w:szCs w:val="28"/>
+        </w:rPr>
         <w:drawing>
           <wp:inline distT="0" distB="0" distL="0" distR="0" wp14:anchorId="1CAAA029" wp14:editId="58CF01CF">
             <wp:extent cx="2562225" cy="1114011"/>
@@ -6179,14 +6154,14 @@
       </w:pPr>
       <w:r>
         <w:rPr>
-          <w:color w:val="24292E"/>
-          <w:sz w:val="28"/>
-          <w:szCs w:val="28"/>
-          <w:lang w:val="en-US"/>
+          <w:noProof/>
+          <w:color w:val="24292E"/>
+          <w:sz w:val="28"/>
+          <w:szCs w:val="28"/>
         </w:rPr>
         <w:drawing>
           <wp:inline distT="0" distB="0" distL="0" distR="0" wp14:anchorId="2544972B" wp14:editId="41853AB2">
-            <wp:extent cx="2609850" cy="323474"/>
+            <wp:extent cx="2743200" cy="340002"/>
             <wp:effectExtent l="0" t="0" r="0" b="0"/>
             <wp:docPr id="68" name="Рисунок 68"/>
             <wp:cNvGraphicFramePr>
@@ -6208,7 +6183,7 @@
                   <pic:spPr>
                     <a:xfrm>
                       <a:off x="0" y="0"/>
-                      <a:ext cx="2734208" cy="338887"/>
+                      <a:ext cx="2927289" cy="362819"/>
                     </a:xfrm>
                     <a:prstGeom prst="rect">
                       <a:avLst/>
@@ -6256,6 +6231,7 @@
       </w:pPr>
       <w:r>
         <w:rPr>
+          <w:noProof/>
           <w:color w:val="24292E"/>
           <w:sz w:val="28"/>
           <w:szCs w:val="28"/>
@@ -6318,6 +6294,18 @@
           <w:color w:val="24292E"/>
           <w:sz w:val="28"/>
           <w:szCs w:val="28"/>
+        </w:rPr>
+      </w:pPr>
+    </w:p>
+    <w:p>
+      <w:pPr>
+        <w:pStyle w:val="a7"/>
+        <w:shd w:val="clear" w:color="auto" w:fill="FFFFFF"/>
+        <w:spacing w:before="240" w:beforeAutospacing="0" w:after="240" w:afterAutospacing="0" w:line="276" w:lineRule="auto"/>
+        <w:rPr>
+          <w:color w:val="24292E"/>
+          <w:sz w:val="28"/>
+          <w:szCs w:val="28"/>
           <w:u w:val="single"/>
         </w:rPr>
       </w:pPr>
@@ -6328,6 +6316,7 @@
           <w:szCs w:val="28"/>
           <w:u w:val="single"/>
         </w:rPr>
+        <w:lastRenderedPageBreak/>
         <w:t>Получение студента, у которого наибольшее количество оценок в заданной группе</w:t>
       </w:r>
     </w:p>
@@ -6345,10 +6334,10 @@
       </w:pPr>
       <w:r>
         <w:rPr>
-          <w:color w:val="24292E"/>
-          <w:sz w:val="28"/>
-          <w:szCs w:val="28"/>
-          <w:lang w:val="en-US"/>
+          <w:noProof/>
+          <w:color w:val="24292E"/>
+          <w:sz w:val="28"/>
+          <w:szCs w:val="28"/>
         </w:rPr>
         <w:drawing>
           <wp:inline distT="0" distB="0" distL="0" distR="0" wp14:anchorId="770F7951" wp14:editId="616E4D53">
@@ -6423,12 +6412,11 @@
       </w:pPr>
       <w:r>
         <w:rPr>
-          <w:color w:val="24292E"/>
-          <w:sz w:val="28"/>
-          <w:szCs w:val="28"/>
-          <w:lang w:val="en-US"/>
-        </w:rPr>
-        <w:lastRenderedPageBreak/>
+          <w:noProof/>
+          <w:color w:val="24292E"/>
+          <w:sz w:val="28"/>
+          <w:szCs w:val="28"/>
+        </w:rPr>
         <w:drawing>
           <wp:inline distT="0" distB="0" distL="0" distR="0" wp14:anchorId="52685BF6" wp14:editId="089CC8D5">
             <wp:extent cx="2562225" cy="1114011"/>
@@ -6480,10 +6468,10 @@
       </w:pPr>
       <w:r>
         <w:rPr>
-          <w:color w:val="24292E"/>
-          <w:sz w:val="28"/>
-          <w:szCs w:val="28"/>
-          <w:lang w:val="en-US"/>
+          <w:noProof/>
+          <w:color w:val="24292E"/>
+          <w:sz w:val="28"/>
+          <w:szCs w:val="28"/>
         </w:rPr>
         <w:drawing>
           <wp:inline distT="0" distB="0" distL="0" distR="0" wp14:anchorId="0E81FE19" wp14:editId="3F1F9D50">
@@ -6558,10 +6546,10 @@
       </w:pPr>
       <w:r>
         <w:rPr>
-          <w:color w:val="24292E"/>
-          <w:sz w:val="28"/>
-          <w:szCs w:val="28"/>
-          <w:lang w:val="en-US"/>
+          <w:noProof/>
+          <w:color w:val="24292E"/>
+          <w:sz w:val="28"/>
+          <w:szCs w:val="28"/>
         </w:rPr>
         <w:drawing>
           <wp:inline distT="0" distB="0" distL="0" distR="0" wp14:anchorId="39675582" wp14:editId="7713FF40">
@@ -6647,10 +6635,11 @@
       <w:r>
         <w:rPr>
           <w:rFonts w:ascii="Times New Roman" w:hAnsi="Times New Roman" w:cs="Times New Roman"/>
-          <w:sz w:val="28"/>
-          <w:szCs w:val="28"/>
-          <w:lang w:val="en-US"/>
-        </w:rPr>
+          <w:noProof/>
+          <w:sz w:val="28"/>
+          <w:szCs w:val="28"/>
+        </w:rPr>
+        <w:lastRenderedPageBreak/>
         <w:drawing>
           <wp:inline distT="0" distB="0" distL="0" distR="0" wp14:anchorId="71A57677" wp14:editId="2A743D2D">
             <wp:extent cx="5036623" cy="3552825"/>
@@ -6724,10 +6713,10 @@
       </w:pPr>
       <w:r>
         <w:rPr>
-          <w:color w:val="24292E"/>
-          <w:sz w:val="28"/>
-          <w:szCs w:val="28"/>
-          <w:lang w:val="en-US"/>
+          <w:noProof/>
+          <w:color w:val="24292E"/>
+          <w:sz w:val="28"/>
+          <w:szCs w:val="28"/>
         </w:rPr>
         <w:drawing>
           <wp:inline distT="0" distB="0" distL="0" distR="0" wp14:anchorId="643A5275" wp14:editId="2C7A5029">
@@ -6780,12 +6769,11 @@
       </w:pPr>
       <w:r>
         <w:rPr>
-          <w:color w:val="24292E"/>
-          <w:sz w:val="28"/>
-          <w:szCs w:val="28"/>
-          <w:lang w:val="en-US"/>
-        </w:rPr>
-        <w:lastRenderedPageBreak/>
+          <w:noProof/>
+          <w:color w:val="24292E"/>
+          <w:sz w:val="28"/>
+          <w:szCs w:val="28"/>
+        </w:rPr>
         <w:drawing>
           <wp:inline distT="0" distB="0" distL="0" distR="0" wp14:anchorId="5C0EF9CB" wp14:editId="021A64E5">
             <wp:extent cx="2613252" cy="219075"/>
@@ -6858,9 +6846,9 @@
       <w:r>
         <w:rPr>
           <w:rFonts w:ascii="Times New Roman" w:hAnsi="Times New Roman" w:cs="Times New Roman"/>
-          <w:sz w:val="28"/>
-          <w:szCs w:val="28"/>
-          <w:lang w:val="en-US"/>
+          <w:noProof/>
+          <w:sz w:val="28"/>
+          <w:szCs w:val="28"/>
         </w:rPr>
         <w:drawing>
           <wp:inline distT="0" distB="0" distL="0" distR="0" wp14:anchorId="00ECBB0A" wp14:editId="0DCDD3F7">
@@ -6909,6 +6897,15 @@
           <w:lang w:val="en-US"/>
         </w:rPr>
       </w:pPr>
+      <w:r>
+        <w:rPr>
+          <w:rFonts w:ascii="Times New Roman" w:hAnsi="Times New Roman" w:cs="Times New Roman"/>
+          <w:sz w:val="28"/>
+          <w:szCs w:val="28"/>
+          <w:lang w:val="en-US"/>
+        </w:rPr>
+        <w:br w:type="page"/>
+      </w:r>
     </w:p>
     <w:p>
       <w:pPr>
@@ -6921,6 +6918,8 @@
           <w:u w:val="single"/>
         </w:rPr>
       </w:pPr>
+      <w:bookmarkStart w:id="0" w:name="_GoBack"/>
+      <w:bookmarkEnd w:id="0"/>
       <w:r>
         <w:rPr>
           <w:rFonts w:ascii="Times New Roman" w:hAnsi="Times New Roman" w:cs="Times New Roman"/>
@@ -6929,6 +6928,7 @@
           <w:szCs w:val="28"/>
           <w:u w:val="single"/>
         </w:rPr>
+        <w:lastRenderedPageBreak/>
         <w:t>Задание 3</w:t>
       </w:r>
     </w:p>
@@ -6969,23 +6969,7 @@
           <w:sz w:val="28"/>
           <w:szCs w:val="28"/>
         </w:rPr>
-        <w:t>Нео</w:t>
-      </w:r>
-      <w:r>
-        <w:rPr>
-          <w:color w:val="24292E"/>
-          <w:sz w:val="28"/>
-          <w:szCs w:val="28"/>
-        </w:rPr>
-        <w:t>б</w:t>
-      </w:r>
-      <w:r>
-        <w:rPr>
-          <w:color w:val="24292E"/>
-          <w:sz w:val="28"/>
-          <w:szCs w:val="28"/>
-        </w:rPr>
-        <w:t>ходимо хранить информацию о точке: имя точки, позиция X и позиция Y.</w:t>
+        <w:t>Необходимо хранить информацию о точке: имя точки, позиция X и позиция Y.</w:t>
       </w:r>
     </w:p>
     <w:p>
@@ -7097,17 +7081,7 @@
           <w:sz w:val="28"/>
           <w:szCs w:val="28"/>
         </w:rPr>
-        <w:t xml:space="preserve">Получение точек, находящихся от заданной </w:t>
-      </w:r>
-      <w:bookmarkStart w:id="0" w:name="_GoBack"/>
-      <w:bookmarkEnd w:id="0"/>
-      <w:r>
-        <w:rPr>
-          <w:color w:val="24292E"/>
-          <w:sz w:val="28"/>
-          <w:szCs w:val="28"/>
-        </w:rPr>
-        <w:t>точки на расстоянии, не превышающем заданную константу</w:t>
+        <w:t>Получение точек, находящихся от заданной точки на расстоянии, не превышающем заданную константу</w:t>
       </w:r>
     </w:p>
     <w:p>
@@ -7160,14 +7134,3756 @@
     </w:p>
     <w:p>
       <w:pPr>
+        <w:pStyle w:val="a7"/>
+        <w:shd w:val="clear" w:color="auto" w:fill="FFFFFF"/>
+        <w:spacing w:before="240" w:beforeAutospacing="0" w:after="240" w:afterAutospacing="0" w:line="276" w:lineRule="auto"/>
+        <w:rPr>
+          <w:color w:val="24292E"/>
+          <w:sz w:val="28"/>
+          <w:szCs w:val="28"/>
+        </w:rPr>
+      </w:pPr>
+    </w:p>
+    <w:p>
+      <w:pPr>
+        <w:pStyle w:val="a7"/>
+        <w:shd w:val="clear" w:color="auto" w:fill="FFFFFF"/>
+        <w:spacing w:before="240" w:beforeAutospacing="0" w:after="240" w:afterAutospacing="0" w:line="276" w:lineRule="auto"/>
+        <w:rPr>
+          <w:color w:val="24292E"/>
+          <w:sz w:val="28"/>
+          <w:szCs w:val="28"/>
+          <w:u w:val="single"/>
+        </w:rPr>
+      </w:pPr>
+      <w:r>
+        <w:rPr>
+          <w:color w:val="24292E"/>
+          <w:sz w:val="28"/>
+          <w:szCs w:val="28"/>
+          <w:u w:val="single"/>
+        </w:rPr>
+        <w:t>CREATE READ UPDATE DELETE для точек в хранилище</w:t>
+      </w:r>
+    </w:p>
+    <w:p>
+      <w:pPr>
+        <w:pStyle w:val="a7"/>
+        <w:numPr>
+          <w:ilvl w:val="0"/>
+          <w:numId w:val="10"/>
+        </w:numPr>
+        <w:shd w:val="clear" w:color="auto" w:fill="FFFFFF"/>
+        <w:spacing w:before="240" w:beforeAutospacing="0" w:after="240" w:afterAutospacing="0" w:line="276" w:lineRule="auto"/>
+        <w:rPr>
+          <w:color w:val="24292E"/>
+          <w:sz w:val="28"/>
+          <w:szCs w:val="28"/>
+          <w:lang w:val="en-US"/>
+        </w:rPr>
+      </w:pPr>
+      <w:r>
+        <w:rPr>
+          <w:color w:val="24292E"/>
+          <w:sz w:val="28"/>
+          <w:szCs w:val="28"/>
+          <w:lang w:val="en-US"/>
+        </w:rPr>
+        <w:t>CREATE</w:t>
+      </w:r>
+    </w:p>
+    <w:p>
+      <w:pPr>
+        <w:pStyle w:val="a7"/>
+        <w:shd w:val="clear" w:color="auto" w:fill="FFFFFF"/>
+        <w:spacing w:before="240" w:beforeAutospacing="0" w:after="240" w:afterAutospacing="0" w:line="276" w:lineRule="auto"/>
+        <w:rPr>
+          <w:color w:val="24292E"/>
+          <w:sz w:val="28"/>
+          <w:szCs w:val="28"/>
+          <w:lang w:val="en-US"/>
+        </w:rPr>
+      </w:pPr>
+      <w:r>
+        <w:rPr>
+          <w:color w:val="24292E"/>
+          <w:sz w:val="28"/>
+          <w:szCs w:val="28"/>
+          <w:lang w:val="en-US"/>
+        </w:rPr>
+        <w:drawing>
+          <wp:inline distT="0" distB="0" distL="0" distR="0" wp14:anchorId="6229BDD2" wp14:editId="68844377">
+            <wp:extent cx="5631375" cy="1724025"/>
+            <wp:effectExtent l="0" t="0" r="0" b="0"/>
+            <wp:docPr id="3" name="Рисунок 3"/>
+            <wp:cNvGraphicFramePr>
+              <a:graphicFrameLocks xmlns:a="http://schemas.openxmlformats.org/drawingml/2006/main" noChangeAspect="1"/>
+            </wp:cNvGraphicFramePr>
+            <a:graphic xmlns:a="http://schemas.openxmlformats.org/drawingml/2006/main">
+              <a:graphicData uri="http://schemas.openxmlformats.org/drawingml/2006/picture">
+                <pic:pic xmlns:pic="http://schemas.openxmlformats.org/drawingml/2006/picture">
+                  <pic:nvPicPr>
+                    <pic:cNvPr id="1" name=""/>
+                    <pic:cNvPicPr/>
+                  </pic:nvPicPr>
+                  <pic:blipFill>
+                    <a:blip r:embed="rId68"/>
+                    <a:stretch>
+                      <a:fillRect/>
+                    </a:stretch>
+                  </pic:blipFill>
+                  <pic:spPr>
+                    <a:xfrm>
+                      <a:off x="0" y="0"/>
+                      <a:ext cx="5707608" cy="1747363"/>
+                    </a:xfrm>
+                    <a:prstGeom prst="rect">
+                      <a:avLst/>
+                    </a:prstGeom>
+                  </pic:spPr>
+                </pic:pic>
+              </a:graphicData>
+            </a:graphic>
+          </wp:inline>
+        </w:drawing>
+      </w:r>
+    </w:p>
+    <w:p>
+      <w:pPr>
+        <w:pStyle w:val="a7"/>
+        <w:shd w:val="clear" w:color="auto" w:fill="FFFFFF"/>
+        <w:spacing w:before="240" w:beforeAutospacing="0" w:after="240" w:afterAutospacing="0" w:line="276" w:lineRule="auto"/>
+        <w:rPr>
+          <w:color w:val="24292E"/>
+          <w:sz w:val="28"/>
+          <w:szCs w:val="28"/>
+          <w:lang w:val="en-US"/>
+        </w:rPr>
+      </w:pPr>
+      <w:r>
+        <w:rPr>
+          <w:color w:val="24292E"/>
+          <w:sz w:val="28"/>
+          <w:szCs w:val="28"/>
+          <w:lang w:val="en-US"/>
+        </w:rPr>
+        <w:drawing>
+          <wp:inline distT="0" distB="0" distL="0" distR="0" wp14:anchorId="6BCBFD40" wp14:editId="74C23B0E">
+            <wp:extent cx="3590925" cy="1265979"/>
+            <wp:effectExtent l="0" t="0" r="0" b="0"/>
+            <wp:docPr id="24" name="Рисунок 24"/>
+            <wp:cNvGraphicFramePr>
+              <a:graphicFrameLocks xmlns:a="http://schemas.openxmlformats.org/drawingml/2006/main" noChangeAspect="1"/>
+            </wp:cNvGraphicFramePr>
+            <a:graphic xmlns:a="http://schemas.openxmlformats.org/drawingml/2006/main">
+              <a:graphicData uri="http://schemas.openxmlformats.org/drawingml/2006/picture">
+                <pic:pic xmlns:pic="http://schemas.openxmlformats.org/drawingml/2006/picture">
+                  <pic:nvPicPr>
+                    <pic:cNvPr id="1" name=""/>
+                    <pic:cNvPicPr/>
+                  </pic:nvPicPr>
+                  <pic:blipFill>
+                    <a:blip r:embed="rId69"/>
+                    <a:stretch>
+                      <a:fillRect/>
+                    </a:stretch>
+                  </pic:blipFill>
+                  <pic:spPr>
+                    <a:xfrm>
+                      <a:off x="0" y="0"/>
+                      <a:ext cx="3615117" cy="1274508"/>
+                    </a:xfrm>
+                    <a:prstGeom prst="rect">
+                      <a:avLst/>
+                    </a:prstGeom>
+                  </pic:spPr>
+                </pic:pic>
+              </a:graphicData>
+            </a:graphic>
+          </wp:inline>
+        </w:drawing>
+      </w:r>
+    </w:p>
+    <w:p>
+      <w:pPr>
+        <w:pStyle w:val="a7"/>
+        <w:shd w:val="clear" w:color="auto" w:fill="FFFFFF"/>
+        <w:spacing w:before="240" w:beforeAutospacing="0" w:after="240" w:afterAutospacing="0" w:line="276" w:lineRule="auto"/>
+        <w:rPr>
+          <w:b/>
+          <w:color w:val="24292E"/>
+          <w:sz w:val="28"/>
+          <w:szCs w:val="28"/>
+        </w:rPr>
+      </w:pPr>
+      <w:r>
+        <w:rPr>
+          <w:b/>
+          <w:color w:val="24292E"/>
+          <w:sz w:val="28"/>
+          <w:szCs w:val="28"/>
+        </w:rPr>
+        <w:lastRenderedPageBreak/>
+        <w:t>Тесты:</w:t>
+      </w:r>
+    </w:p>
+    <w:p>
+      <w:pPr>
+        <w:pStyle w:val="a7"/>
+        <w:shd w:val="clear" w:color="auto" w:fill="FFFFFF"/>
+        <w:spacing w:before="240" w:beforeAutospacing="0" w:after="240" w:afterAutospacing="0" w:line="276" w:lineRule="auto"/>
+        <w:rPr>
+          <w:b/>
+          <w:color w:val="24292E"/>
+          <w:sz w:val="28"/>
+          <w:szCs w:val="28"/>
+        </w:rPr>
+      </w:pPr>
+      <w:r>
+        <w:rPr>
+          <w:b/>
+          <w:color w:val="24292E"/>
+          <w:sz w:val="28"/>
+          <w:szCs w:val="28"/>
+        </w:rPr>
+        <w:drawing>
+          <wp:inline distT="0" distB="0" distL="0" distR="0" wp14:anchorId="422927FA" wp14:editId="481679E7">
+            <wp:extent cx="2381250" cy="1452342"/>
+            <wp:effectExtent l="0" t="0" r="0" b="0"/>
+            <wp:docPr id="4" name="Рисунок 4"/>
+            <wp:cNvGraphicFramePr>
+              <a:graphicFrameLocks xmlns:a="http://schemas.openxmlformats.org/drawingml/2006/main" noChangeAspect="1"/>
+            </wp:cNvGraphicFramePr>
+            <a:graphic xmlns:a="http://schemas.openxmlformats.org/drawingml/2006/main">
+              <a:graphicData uri="http://schemas.openxmlformats.org/drawingml/2006/picture">
+                <pic:pic xmlns:pic="http://schemas.openxmlformats.org/drawingml/2006/picture">
+                  <pic:nvPicPr>
+                    <pic:cNvPr id="1" name=""/>
+                    <pic:cNvPicPr/>
+                  </pic:nvPicPr>
+                  <pic:blipFill>
+                    <a:blip r:embed="rId70"/>
+                    <a:stretch>
+                      <a:fillRect/>
+                    </a:stretch>
+                  </pic:blipFill>
+                  <pic:spPr>
+                    <a:xfrm>
+                      <a:off x="0" y="0"/>
+                      <a:ext cx="2393176" cy="1459615"/>
+                    </a:xfrm>
+                    <a:prstGeom prst="rect">
+                      <a:avLst/>
+                    </a:prstGeom>
+                  </pic:spPr>
+                </pic:pic>
+              </a:graphicData>
+            </a:graphic>
+          </wp:inline>
+        </w:drawing>
+      </w:r>
+    </w:p>
+    <w:p>
+      <w:pPr>
+        <w:pStyle w:val="a7"/>
+        <w:shd w:val="clear" w:color="auto" w:fill="FFFFFF"/>
+        <w:spacing w:before="240" w:beforeAutospacing="0" w:after="240" w:afterAutospacing="0" w:line="276" w:lineRule="auto"/>
+        <w:rPr>
+          <w:b/>
+          <w:color w:val="24292E"/>
+          <w:sz w:val="28"/>
+          <w:szCs w:val="28"/>
+        </w:rPr>
+      </w:pPr>
+      <w:r>
+        <w:rPr>
+          <w:b/>
+          <w:color w:val="24292E"/>
+          <w:sz w:val="28"/>
+          <w:szCs w:val="28"/>
+        </w:rPr>
+        <w:t>Результат:</w:t>
+      </w:r>
+    </w:p>
+    <w:p>
+      <w:pPr>
+        <w:pStyle w:val="a7"/>
+        <w:shd w:val="clear" w:color="auto" w:fill="FFFFFF"/>
+        <w:spacing w:before="240" w:beforeAutospacing="0" w:after="240" w:afterAutospacing="0" w:line="276" w:lineRule="auto"/>
+        <w:rPr>
+          <w:b/>
+          <w:color w:val="24292E"/>
+          <w:sz w:val="28"/>
+          <w:szCs w:val="28"/>
+        </w:rPr>
+      </w:pPr>
+      <w:r>
+        <w:rPr>
+          <w:b/>
+          <w:color w:val="24292E"/>
+          <w:sz w:val="28"/>
+          <w:szCs w:val="28"/>
+        </w:rPr>
+        <w:drawing>
+          <wp:inline distT="0" distB="0" distL="0" distR="0" wp14:anchorId="7C68CF04" wp14:editId="39D03D83">
+            <wp:extent cx="2449956" cy="2533650"/>
+            <wp:effectExtent l="0" t="0" r="0" b="0"/>
+            <wp:docPr id="9" name="Рисунок 9"/>
+            <wp:cNvGraphicFramePr>
+              <a:graphicFrameLocks xmlns:a="http://schemas.openxmlformats.org/drawingml/2006/main" noChangeAspect="1"/>
+            </wp:cNvGraphicFramePr>
+            <a:graphic xmlns:a="http://schemas.openxmlformats.org/drawingml/2006/main">
+              <a:graphicData uri="http://schemas.openxmlformats.org/drawingml/2006/picture">
+                <pic:pic xmlns:pic="http://schemas.openxmlformats.org/drawingml/2006/picture">
+                  <pic:nvPicPr>
+                    <pic:cNvPr id="1" name=""/>
+                    <pic:cNvPicPr/>
+                  </pic:nvPicPr>
+                  <pic:blipFill>
+                    <a:blip r:embed="rId71"/>
+                    <a:stretch>
+                      <a:fillRect/>
+                    </a:stretch>
+                  </pic:blipFill>
+                  <pic:spPr>
+                    <a:xfrm>
+                      <a:off x="0" y="0"/>
+                      <a:ext cx="2460304" cy="2544351"/>
+                    </a:xfrm>
+                    <a:prstGeom prst="rect">
+                      <a:avLst/>
+                    </a:prstGeom>
+                  </pic:spPr>
+                </pic:pic>
+              </a:graphicData>
+            </a:graphic>
+          </wp:inline>
+        </w:drawing>
+      </w:r>
+    </w:p>
+    <w:p>
+      <w:pPr>
+        <w:pStyle w:val="a7"/>
+        <w:numPr>
+          <w:ilvl w:val="0"/>
+          <w:numId w:val="10"/>
+        </w:numPr>
+        <w:shd w:val="clear" w:color="auto" w:fill="FFFFFF"/>
+        <w:spacing w:before="240" w:beforeAutospacing="0" w:after="240" w:afterAutospacing="0" w:line="276" w:lineRule="auto"/>
+        <w:rPr>
+          <w:color w:val="24292E"/>
+          <w:sz w:val="28"/>
+          <w:szCs w:val="28"/>
+          <w:lang w:val="en-US"/>
+        </w:rPr>
+      </w:pPr>
+      <w:r>
+        <w:rPr>
+          <w:color w:val="24292E"/>
+          <w:sz w:val="28"/>
+          <w:szCs w:val="28"/>
+          <w:lang w:val="en-US"/>
+        </w:rPr>
+        <w:t>READ</w:t>
+      </w:r>
+    </w:p>
+    <w:p>
+      <w:pPr>
+        <w:pStyle w:val="a7"/>
+        <w:shd w:val="clear" w:color="auto" w:fill="FFFFFF"/>
+        <w:spacing w:before="240" w:beforeAutospacing="0" w:after="240" w:afterAutospacing="0" w:line="276" w:lineRule="auto"/>
+        <w:rPr>
+          <w:color w:val="24292E"/>
+          <w:sz w:val="28"/>
+          <w:szCs w:val="28"/>
+          <w:lang w:val="en-US"/>
+        </w:rPr>
+      </w:pPr>
+      <w:r>
+        <w:rPr>
+          <w:color w:val="24292E"/>
+          <w:sz w:val="28"/>
+          <w:szCs w:val="28"/>
+          <w:lang w:val="en-US"/>
+        </w:rPr>
+        <w:drawing>
+          <wp:inline distT="0" distB="0" distL="0" distR="0" wp14:anchorId="19D13DA6" wp14:editId="2193C099">
+            <wp:extent cx="5079391" cy="2228850"/>
+            <wp:effectExtent l="0" t="0" r="0" b="0"/>
+            <wp:docPr id="28" name="Рисунок 28"/>
+            <wp:cNvGraphicFramePr>
+              <a:graphicFrameLocks xmlns:a="http://schemas.openxmlformats.org/drawingml/2006/main" noChangeAspect="1"/>
+            </wp:cNvGraphicFramePr>
+            <a:graphic xmlns:a="http://schemas.openxmlformats.org/drawingml/2006/main">
+              <a:graphicData uri="http://schemas.openxmlformats.org/drawingml/2006/picture">
+                <pic:pic xmlns:pic="http://schemas.openxmlformats.org/drawingml/2006/picture">
+                  <pic:nvPicPr>
+                    <pic:cNvPr id="1" name=""/>
+                    <pic:cNvPicPr/>
+                  </pic:nvPicPr>
+                  <pic:blipFill>
+                    <a:blip r:embed="rId72"/>
+                    <a:stretch>
+                      <a:fillRect/>
+                    </a:stretch>
+                  </pic:blipFill>
+                  <pic:spPr>
+                    <a:xfrm>
+                      <a:off x="0" y="0"/>
+                      <a:ext cx="5126168" cy="2249376"/>
+                    </a:xfrm>
+                    <a:prstGeom prst="rect">
+                      <a:avLst/>
+                    </a:prstGeom>
+                  </pic:spPr>
+                </pic:pic>
+              </a:graphicData>
+            </a:graphic>
+          </wp:inline>
+        </w:drawing>
+      </w:r>
+    </w:p>
+    <w:p>
+      <w:pPr>
+        <w:pStyle w:val="a7"/>
+        <w:shd w:val="clear" w:color="auto" w:fill="FFFFFF"/>
+        <w:spacing w:before="240" w:beforeAutospacing="0" w:after="240" w:afterAutospacing="0" w:line="276" w:lineRule="auto"/>
+        <w:rPr>
+          <w:b/>
+          <w:color w:val="24292E"/>
+          <w:sz w:val="28"/>
+          <w:szCs w:val="28"/>
+        </w:rPr>
+      </w:pPr>
+      <w:r>
+        <w:rPr>
+          <w:b/>
+          <w:color w:val="24292E"/>
+          <w:sz w:val="28"/>
+          <w:szCs w:val="28"/>
+        </w:rPr>
+        <w:t>Тесты:</w:t>
+      </w:r>
+    </w:p>
+    <w:p>
+      <w:pPr>
+        <w:pStyle w:val="a7"/>
+        <w:shd w:val="clear" w:color="auto" w:fill="FFFFFF"/>
+        <w:spacing w:before="240" w:beforeAutospacing="0" w:after="240" w:afterAutospacing="0" w:line="276" w:lineRule="auto"/>
+        <w:rPr>
+          <w:b/>
+          <w:color w:val="24292E"/>
+          <w:sz w:val="28"/>
+          <w:szCs w:val="28"/>
+        </w:rPr>
+      </w:pPr>
+      <w:r>
+        <w:rPr>
+          <w:b/>
+          <w:color w:val="24292E"/>
+          <w:sz w:val="28"/>
+          <w:szCs w:val="28"/>
+        </w:rPr>
+        <w:drawing>
+          <wp:inline distT="0" distB="0" distL="0" distR="0" wp14:anchorId="140DA1E5" wp14:editId="6A3109B5">
+            <wp:extent cx="1685925" cy="182711"/>
+            <wp:effectExtent l="0" t="0" r="0" b="0"/>
+            <wp:docPr id="39" name="Рисунок 39"/>
+            <wp:cNvGraphicFramePr>
+              <a:graphicFrameLocks xmlns:a="http://schemas.openxmlformats.org/drawingml/2006/main" noChangeAspect="1"/>
+            </wp:cNvGraphicFramePr>
+            <a:graphic xmlns:a="http://schemas.openxmlformats.org/drawingml/2006/main">
+              <a:graphicData uri="http://schemas.openxmlformats.org/drawingml/2006/picture">
+                <pic:pic xmlns:pic="http://schemas.openxmlformats.org/drawingml/2006/picture">
+                  <pic:nvPicPr>
+                    <pic:cNvPr id="1" name=""/>
+                    <pic:cNvPicPr/>
+                  </pic:nvPicPr>
+                  <pic:blipFill>
+                    <a:blip r:embed="rId73"/>
+                    <a:stretch>
+                      <a:fillRect/>
+                    </a:stretch>
+                  </pic:blipFill>
+                  <pic:spPr>
+                    <a:xfrm>
+                      <a:off x="0" y="0"/>
+                      <a:ext cx="1773188" cy="192168"/>
+                    </a:xfrm>
+                    <a:prstGeom prst="rect">
+                      <a:avLst/>
+                    </a:prstGeom>
+                  </pic:spPr>
+                </pic:pic>
+              </a:graphicData>
+            </a:graphic>
+          </wp:inline>
+        </w:drawing>
+      </w:r>
+    </w:p>
+    <w:p>
+      <w:pPr>
+        <w:pStyle w:val="a7"/>
+        <w:shd w:val="clear" w:color="auto" w:fill="FFFFFF"/>
+        <w:spacing w:before="240" w:beforeAutospacing="0" w:after="240" w:afterAutospacing="0" w:line="276" w:lineRule="auto"/>
+        <w:rPr>
+          <w:b/>
+          <w:color w:val="24292E"/>
+          <w:sz w:val="28"/>
+          <w:szCs w:val="28"/>
+        </w:rPr>
+      </w:pPr>
+      <w:r>
+        <w:rPr>
+          <w:b/>
+          <w:color w:val="24292E"/>
+          <w:sz w:val="28"/>
+          <w:szCs w:val="28"/>
+        </w:rPr>
+        <w:t>Результат:</w:t>
+      </w:r>
+    </w:p>
+    <w:p>
+      <w:pPr>
+        <w:pStyle w:val="a7"/>
+        <w:shd w:val="clear" w:color="auto" w:fill="FFFFFF"/>
+        <w:spacing w:before="240" w:beforeAutospacing="0" w:after="240" w:afterAutospacing="0" w:line="276" w:lineRule="auto"/>
+        <w:rPr>
+          <w:color w:val="24292E"/>
+          <w:sz w:val="28"/>
+          <w:szCs w:val="28"/>
+          <w:lang w:val="en-US"/>
+        </w:rPr>
+      </w:pPr>
+      <w:r>
+        <w:rPr>
+          <w:color w:val="24292E"/>
+          <w:sz w:val="28"/>
+          <w:szCs w:val="28"/>
+          <w:lang w:val="en-US"/>
+        </w:rPr>
+        <w:lastRenderedPageBreak/>
+        <w:drawing>
+          <wp:inline distT="0" distB="0" distL="0" distR="0" wp14:anchorId="4787502F" wp14:editId="4B1F5280">
+            <wp:extent cx="2524125" cy="1048598"/>
+            <wp:effectExtent l="0" t="0" r="0" b="0"/>
+            <wp:docPr id="61" name="Рисунок 61"/>
+            <wp:cNvGraphicFramePr>
+              <a:graphicFrameLocks xmlns:a="http://schemas.openxmlformats.org/drawingml/2006/main" noChangeAspect="1"/>
+            </wp:cNvGraphicFramePr>
+            <a:graphic xmlns:a="http://schemas.openxmlformats.org/drawingml/2006/main">
+              <a:graphicData uri="http://schemas.openxmlformats.org/drawingml/2006/picture">
+                <pic:pic xmlns:pic="http://schemas.openxmlformats.org/drawingml/2006/picture">
+                  <pic:nvPicPr>
+                    <pic:cNvPr id="1" name=""/>
+                    <pic:cNvPicPr/>
+                  </pic:nvPicPr>
+                  <pic:blipFill>
+                    <a:blip r:embed="rId74"/>
+                    <a:stretch>
+                      <a:fillRect/>
+                    </a:stretch>
+                  </pic:blipFill>
+                  <pic:spPr>
+                    <a:xfrm>
+                      <a:off x="0" y="0"/>
+                      <a:ext cx="2538094" cy="1054401"/>
+                    </a:xfrm>
+                    <a:prstGeom prst="rect">
+                      <a:avLst/>
+                    </a:prstGeom>
+                  </pic:spPr>
+                </pic:pic>
+              </a:graphicData>
+            </a:graphic>
+          </wp:inline>
+        </w:drawing>
+      </w:r>
+    </w:p>
+    <w:p>
+      <w:pPr>
+        <w:pStyle w:val="a7"/>
+        <w:numPr>
+          <w:ilvl w:val="0"/>
+          <w:numId w:val="10"/>
+        </w:numPr>
+        <w:shd w:val="clear" w:color="auto" w:fill="FFFFFF"/>
+        <w:spacing w:before="240" w:beforeAutospacing="0" w:after="240" w:afterAutospacing="0" w:line="276" w:lineRule="auto"/>
+        <w:rPr>
+          <w:color w:val="24292E"/>
+          <w:sz w:val="28"/>
+          <w:szCs w:val="28"/>
+          <w:lang w:val="en-US"/>
+        </w:rPr>
+      </w:pPr>
+      <w:r>
+        <w:rPr>
+          <w:color w:val="24292E"/>
+          <w:sz w:val="28"/>
+          <w:szCs w:val="28"/>
+          <w:lang w:val="en-US"/>
+        </w:rPr>
+        <w:t>UPDATE</w:t>
+      </w:r>
+    </w:p>
+    <w:p>
+      <w:pPr>
+        <w:pStyle w:val="a7"/>
+        <w:shd w:val="clear" w:color="auto" w:fill="FFFFFF"/>
+        <w:spacing w:before="240" w:beforeAutospacing="0" w:after="240" w:afterAutospacing="0" w:line="276" w:lineRule="auto"/>
+        <w:rPr>
+          <w:color w:val="24292E"/>
+          <w:sz w:val="28"/>
+          <w:szCs w:val="28"/>
+          <w:lang w:val="en-US"/>
+        </w:rPr>
+      </w:pPr>
+      <w:r>
+        <w:rPr>
+          <w:color w:val="24292E"/>
+          <w:sz w:val="28"/>
+          <w:szCs w:val="28"/>
+          <w:lang w:val="en-US"/>
+        </w:rPr>
+        <w:drawing>
+          <wp:inline distT="0" distB="0" distL="0" distR="0" wp14:anchorId="7F5D76FB" wp14:editId="0C93DC89">
+            <wp:extent cx="4191000" cy="4162393"/>
+            <wp:effectExtent l="0" t="0" r="0" b="0"/>
+            <wp:docPr id="65" name="Рисунок 65"/>
+            <wp:cNvGraphicFramePr>
+              <a:graphicFrameLocks xmlns:a="http://schemas.openxmlformats.org/drawingml/2006/main" noChangeAspect="1"/>
+            </wp:cNvGraphicFramePr>
+            <a:graphic xmlns:a="http://schemas.openxmlformats.org/drawingml/2006/main">
+              <a:graphicData uri="http://schemas.openxmlformats.org/drawingml/2006/picture">
+                <pic:pic xmlns:pic="http://schemas.openxmlformats.org/drawingml/2006/picture">
+                  <pic:nvPicPr>
+                    <pic:cNvPr id="1" name=""/>
+                    <pic:cNvPicPr/>
+                  </pic:nvPicPr>
+                  <pic:blipFill>
+                    <a:blip r:embed="rId75"/>
+                    <a:stretch>
+                      <a:fillRect/>
+                    </a:stretch>
+                  </pic:blipFill>
+                  <pic:spPr>
+                    <a:xfrm>
+                      <a:off x="0" y="0"/>
+                      <a:ext cx="4198446" cy="4169788"/>
+                    </a:xfrm>
+                    <a:prstGeom prst="rect">
+                      <a:avLst/>
+                    </a:prstGeom>
+                  </pic:spPr>
+                </pic:pic>
+              </a:graphicData>
+            </a:graphic>
+          </wp:inline>
+        </w:drawing>
+      </w:r>
+    </w:p>
+    <w:p>
+      <w:pPr>
+        <w:pStyle w:val="a7"/>
+        <w:shd w:val="clear" w:color="auto" w:fill="FFFFFF"/>
+        <w:spacing w:before="240" w:beforeAutospacing="0" w:after="240" w:afterAutospacing="0" w:line="276" w:lineRule="auto"/>
+        <w:rPr>
+          <w:b/>
+          <w:color w:val="24292E"/>
+          <w:sz w:val="28"/>
+          <w:szCs w:val="28"/>
+        </w:rPr>
+      </w:pPr>
+      <w:r>
+        <w:rPr>
+          <w:b/>
+          <w:color w:val="24292E"/>
+          <w:sz w:val="28"/>
+          <w:szCs w:val="28"/>
+        </w:rPr>
+        <w:t>Тесты:</w:t>
+      </w:r>
+    </w:p>
+    <w:p>
+      <w:pPr>
+        <w:pStyle w:val="a7"/>
+        <w:shd w:val="clear" w:color="auto" w:fill="FFFFFF"/>
+        <w:spacing w:before="240" w:beforeAutospacing="0" w:after="240" w:afterAutospacing="0" w:line="276" w:lineRule="auto"/>
+        <w:rPr>
+          <w:b/>
+          <w:color w:val="24292E"/>
+          <w:sz w:val="28"/>
+          <w:szCs w:val="28"/>
+        </w:rPr>
+      </w:pPr>
+      <w:r>
+        <w:rPr>
+          <w:color w:val="24292E"/>
+          <w:sz w:val="28"/>
+          <w:szCs w:val="28"/>
+          <w:lang w:val="en-US"/>
+        </w:rPr>
+        <w:drawing>
+          <wp:inline distT="0" distB="0" distL="0" distR="0" wp14:anchorId="387EAD0C" wp14:editId="6EC16DD0">
+            <wp:extent cx="2524125" cy="1048598"/>
+            <wp:effectExtent l="0" t="0" r="0" b="0"/>
+            <wp:docPr id="69" name="Рисунок 69"/>
+            <wp:cNvGraphicFramePr>
+              <a:graphicFrameLocks xmlns:a="http://schemas.openxmlformats.org/drawingml/2006/main" noChangeAspect="1"/>
+            </wp:cNvGraphicFramePr>
+            <a:graphic xmlns:a="http://schemas.openxmlformats.org/drawingml/2006/main">
+              <a:graphicData uri="http://schemas.openxmlformats.org/drawingml/2006/picture">
+                <pic:pic xmlns:pic="http://schemas.openxmlformats.org/drawingml/2006/picture">
+                  <pic:nvPicPr>
+                    <pic:cNvPr id="1" name=""/>
+                    <pic:cNvPicPr/>
+                  </pic:nvPicPr>
+                  <pic:blipFill>
+                    <a:blip r:embed="rId74"/>
+                    <a:stretch>
+                      <a:fillRect/>
+                    </a:stretch>
+                  </pic:blipFill>
+                  <pic:spPr>
+                    <a:xfrm>
+                      <a:off x="0" y="0"/>
+                      <a:ext cx="2538094" cy="1054401"/>
+                    </a:xfrm>
+                    <a:prstGeom prst="rect">
+                      <a:avLst/>
+                    </a:prstGeom>
+                  </pic:spPr>
+                </pic:pic>
+              </a:graphicData>
+            </a:graphic>
+          </wp:inline>
+        </w:drawing>
+      </w:r>
+    </w:p>
+    <w:p>
+      <w:pPr>
+        <w:pStyle w:val="a7"/>
+        <w:shd w:val="clear" w:color="auto" w:fill="FFFFFF"/>
+        <w:spacing w:before="240" w:beforeAutospacing="0" w:after="240" w:afterAutospacing="0" w:line="276" w:lineRule="auto"/>
+        <w:rPr>
+          <w:b/>
+          <w:color w:val="24292E"/>
+          <w:sz w:val="28"/>
+          <w:szCs w:val="28"/>
+        </w:rPr>
+      </w:pPr>
+      <w:r>
+        <w:rPr>
+          <w:b/>
+          <w:color w:val="24292E"/>
+          <w:sz w:val="28"/>
+          <w:szCs w:val="28"/>
+        </w:rPr>
+        <w:drawing>
+          <wp:inline distT="0" distB="0" distL="0" distR="0" wp14:anchorId="09245283" wp14:editId="70046F21">
+            <wp:extent cx="2867025" cy="755217"/>
+            <wp:effectExtent l="0" t="0" r="0" b="0"/>
+            <wp:docPr id="70" name="Рисунок 70"/>
+            <wp:cNvGraphicFramePr>
+              <a:graphicFrameLocks xmlns:a="http://schemas.openxmlformats.org/drawingml/2006/main" noChangeAspect="1"/>
+            </wp:cNvGraphicFramePr>
+            <a:graphic xmlns:a="http://schemas.openxmlformats.org/drawingml/2006/main">
+              <a:graphicData uri="http://schemas.openxmlformats.org/drawingml/2006/picture">
+                <pic:pic xmlns:pic="http://schemas.openxmlformats.org/drawingml/2006/picture">
+                  <pic:nvPicPr>
+                    <pic:cNvPr id="1" name=""/>
+                    <pic:cNvPicPr/>
+                  </pic:nvPicPr>
+                  <pic:blipFill>
+                    <a:blip r:embed="rId76"/>
+                    <a:stretch>
+                      <a:fillRect/>
+                    </a:stretch>
+                  </pic:blipFill>
+                  <pic:spPr>
+                    <a:xfrm>
+                      <a:off x="0" y="0"/>
+                      <a:ext cx="2886160" cy="760257"/>
+                    </a:xfrm>
+                    <a:prstGeom prst="rect">
+                      <a:avLst/>
+                    </a:prstGeom>
+                  </pic:spPr>
+                </pic:pic>
+              </a:graphicData>
+            </a:graphic>
+          </wp:inline>
+        </w:drawing>
+      </w:r>
+    </w:p>
+    <w:p>
+      <w:pPr>
+        <w:pStyle w:val="a7"/>
+        <w:shd w:val="clear" w:color="auto" w:fill="FFFFFF"/>
+        <w:spacing w:before="240" w:beforeAutospacing="0" w:after="240" w:afterAutospacing="0" w:line="276" w:lineRule="auto"/>
+        <w:rPr>
+          <w:b/>
+          <w:color w:val="24292E"/>
+          <w:sz w:val="28"/>
+          <w:szCs w:val="28"/>
+        </w:rPr>
+      </w:pPr>
+      <w:r>
+        <w:rPr>
+          <w:b/>
+          <w:color w:val="24292E"/>
+          <w:sz w:val="28"/>
+          <w:szCs w:val="28"/>
+        </w:rPr>
+        <w:t>Результат:</w:t>
+      </w:r>
+    </w:p>
+    <w:p>
+      <w:pPr>
+        <w:pStyle w:val="a7"/>
+        <w:shd w:val="clear" w:color="auto" w:fill="FFFFFF"/>
+        <w:spacing w:before="240" w:beforeAutospacing="0" w:after="240" w:afterAutospacing="0" w:line="276" w:lineRule="auto"/>
+        <w:rPr>
+          <w:color w:val="24292E"/>
+          <w:sz w:val="28"/>
+          <w:szCs w:val="28"/>
+          <w:lang w:val="en-US"/>
+        </w:rPr>
+      </w:pPr>
+      <w:r>
+        <w:rPr>
+          <w:color w:val="24292E"/>
+          <w:sz w:val="28"/>
+          <w:szCs w:val="28"/>
+          <w:lang w:val="en-US"/>
+        </w:rPr>
+        <w:lastRenderedPageBreak/>
+        <w:drawing>
+          <wp:inline distT="0" distB="0" distL="0" distR="0" wp14:anchorId="77C6B593" wp14:editId="72564205">
+            <wp:extent cx="2447925" cy="3191598"/>
+            <wp:effectExtent l="0" t="0" r="0" b="0"/>
+            <wp:docPr id="75" name="Рисунок 75"/>
+            <wp:cNvGraphicFramePr>
+              <a:graphicFrameLocks xmlns:a="http://schemas.openxmlformats.org/drawingml/2006/main" noChangeAspect="1"/>
+            </wp:cNvGraphicFramePr>
+            <a:graphic xmlns:a="http://schemas.openxmlformats.org/drawingml/2006/main">
+              <a:graphicData uri="http://schemas.openxmlformats.org/drawingml/2006/picture">
+                <pic:pic xmlns:pic="http://schemas.openxmlformats.org/drawingml/2006/picture">
+                  <pic:nvPicPr>
+                    <pic:cNvPr id="1" name=""/>
+                    <pic:cNvPicPr/>
+                  </pic:nvPicPr>
+                  <pic:blipFill>
+                    <a:blip r:embed="rId77"/>
+                    <a:stretch>
+                      <a:fillRect/>
+                    </a:stretch>
+                  </pic:blipFill>
+                  <pic:spPr>
+                    <a:xfrm>
+                      <a:off x="0" y="0"/>
+                      <a:ext cx="2453081" cy="3198320"/>
+                    </a:xfrm>
+                    <a:prstGeom prst="rect">
+                      <a:avLst/>
+                    </a:prstGeom>
+                  </pic:spPr>
+                </pic:pic>
+              </a:graphicData>
+            </a:graphic>
+          </wp:inline>
+        </w:drawing>
+      </w:r>
+    </w:p>
+    <w:p>
+      <w:pPr>
+        <w:pStyle w:val="a7"/>
+        <w:numPr>
+          <w:ilvl w:val="0"/>
+          <w:numId w:val="10"/>
+        </w:numPr>
+        <w:shd w:val="clear" w:color="auto" w:fill="FFFFFF"/>
+        <w:spacing w:before="240" w:beforeAutospacing="0" w:after="240" w:afterAutospacing="0" w:line="276" w:lineRule="auto"/>
+        <w:rPr>
+          <w:color w:val="24292E"/>
+          <w:sz w:val="28"/>
+          <w:szCs w:val="28"/>
+          <w:lang w:val="en-US"/>
+        </w:rPr>
+      </w:pPr>
+      <w:r>
+        <w:rPr>
+          <w:color w:val="24292E"/>
+          <w:sz w:val="28"/>
+          <w:szCs w:val="28"/>
+          <w:lang w:val="en-US"/>
+        </w:rPr>
+        <w:t>DELETE</w:t>
+      </w:r>
+    </w:p>
+    <w:p>
+      <w:pPr>
+        <w:pStyle w:val="a7"/>
+        <w:shd w:val="clear" w:color="auto" w:fill="FFFFFF"/>
+        <w:spacing w:before="240" w:beforeAutospacing="0" w:after="240" w:afterAutospacing="0" w:line="276" w:lineRule="auto"/>
+        <w:rPr>
+          <w:color w:val="24292E"/>
+          <w:sz w:val="28"/>
+          <w:szCs w:val="28"/>
+          <w:lang w:val="en-US"/>
+        </w:rPr>
+      </w:pPr>
+      <w:r>
+        <w:rPr>
+          <w:color w:val="24292E"/>
+          <w:sz w:val="28"/>
+          <w:szCs w:val="28"/>
+          <w:lang w:val="en-US"/>
+        </w:rPr>
+        <w:drawing>
+          <wp:inline distT="0" distB="0" distL="0" distR="0" wp14:anchorId="433DD1A0" wp14:editId="112ACDD9">
+            <wp:extent cx="4077689" cy="3829050"/>
+            <wp:effectExtent l="0" t="0" r="0" b="0"/>
+            <wp:docPr id="80" name="Рисунок 80"/>
+            <wp:cNvGraphicFramePr>
+              <a:graphicFrameLocks xmlns:a="http://schemas.openxmlformats.org/drawingml/2006/main" noChangeAspect="1"/>
+            </wp:cNvGraphicFramePr>
+            <a:graphic xmlns:a="http://schemas.openxmlformats.org/drawingml/2006/main">
+              <a:graphicData uri="http://schemas.openxmlformats.org/drawingml/2006/picture">
+                <pic:pic xmlns:pic="http://schemas.openxmlformats.org/drawingml/2006/picture">
+                  <pic:nvPicPr>
+                    <pic:cNvPr id="1" name=""/>
+                    <pic:cNvPicPr/>
+                  </pic:nvPicPr>
+                  <pic:blipFill>
+                    <a:blip r:embed="rId78"/>
+                    <a:stretch>
+                      <a:fillRect/>
+                    </a:stretch>
+                  </pic:blipFill>
+                  <pic:spPr>
+                    <a:xfrm>
+                      <a:off x="0" y="0"/>
+                      <a:ext cx="4091728" cy="3842233"/>
+                    </a:xfrm>
+                    <a:prstGeom prst="rect">
+                      <a:avLst/>
+                    </a:prstGeom>
+                  </pic:spPr>
+                </pic:pic>
+              </a:graphicData>
+            </a:graphic>
+          </wp:inline>
+        </w:drawing>
+      </w:r>
+    </w:p>
+    <w:p>
+      <w:pPr>
+        <w:pStyle w:val="a7"/>
+        <w:shd w:val="clear" w:color="auto" w:fill="FFFFFF"/>
+        <w:spacing w:before="240" w:beforeAutospacing="0" w:after="240" w:afterAutospacing="0" w:line="276" w:lineRule="auto"/>
+        <w:rPr>
+          <w:b/>
+          <w:color w:val="24292E"/>
+          <w:sz w:val="28"/>
+          <w:szCs w:val="28"/>
+        </w:rPr>
+      </w:pPr>
+      <w:r>
+        <w:rPr>
+          <w:b/>
+          <w:color w:val="24292E"/>
+          <w:sz w:val="28"/>
+          <w:szCs w:val="28"/>
+        </w:rPr>
+        <w:t>Тесты:</w:t>
+      </w:r>
+    </w:p>
+    <w:p>
+      <w:pPr>
+        <w:pStyle w:val="a7"/>
+        <w:shd w:val="clear" w:color="auto" w:fill="FFFFFF"/>
+        <w:spacing w:before="240" w:beforeAutospacing="0" w:after="240" w:afterAutospacing="0" w:line="276" w:lineRule="auto"/>
+        <w:rPr>
+          <w:b/>
+          <w:color w:val="24292E"/>
+          <w:sz w:val="28"/>
+          <w:szCs w:val="28"/>
+        </w:rPr>
+      </w:pPr>
+      <w:r>
+        <w:rPr>
+          <w:color w:val="24292E"/>
+          <w:sz w:val="28"/>
+          <w:szCs w:val="28"/>
+          <w:lang w:val="en-US"/>
+        </w:rPr>
+        <w:drawing>
+          <wp:inline distT="0" distB="0" distL="0" distR="0" wp14:anchorId="7D2B2602" wp14:editId="7B5E26EA">
+            <wp:extent cx="2447858" cy="1067435"/>
+            <wp:effectExtent l="0" t="0" r="0" b="0"/>
+            <wp:docPr id="83" name="Рисунок 83"/>
+            <wp:cNvGraphicFramePr>
+              <a:graphicFrameLocks xmlns:a="http://schemas.openxmlformats.org/drawingml/2006/main" noChangeAspect="1"/>
+            </wp:cNvGraphicFramePr>
+            <a:graphic xmlns:a="http://schemas.openxmlformats.org/drawingml/2006/main">
+              <a:graphicData uri="http://schemas.openxmlformats.org/drawingml/2006/picture">
+                <pic:pic xmlns:pic="http://schemas.openxmlformats.org/drawingml/2006/picture">
+                  <pic:nvPicPr>
+                    <pic:cNvPr id="1" name=""/>
+                    <pic:cNvPicPr/>
+                  </pic:nvPicPr>
+                  <pic:blipFill rotWithShape="1">
+                    <a:blip r:embed="rId77"/>
+                    <a:srcRect t="66554"/>
+                    <a:stretch/>
+                  </pic:blipFill>
+                  <pic:spPr bwMode="auto">
+                    <a:xfrm>
+                      <a:off x="0" y="0"/>
+                      <a:ext cx="2453081" cy="1069713"/>
+                    </a:xfrm>
+                    <a:prstGeom prst="rect">
+                      <a:avLst/>
+                    </a:prstGeom>
+                    <a:ln>
+                      <a:noFill/>
+                    </a:ln>
+                    <a:extLst>
+                      <a:ext uri="{53640926-AAD7-44D8-BBD7-CCE9431645EC}">
+                        <a14:shadowObscured xmlns:a14="http://schemas.microsoft.com/office/drawing/2010/main"/>
+                      </a:ext>
+                    </a:extLst>
+                  </pic:spPr>
+                </pic:pic>
+              </a:graphicData>
+            </a:graphic>
+          </wp:inline>
+        </w:drawing>
+      </w:r>
+    </w:p>
+    <w:p>
+      <w:pPr>
+        <w:pStyle w:val="a7"/>
+        <w:shd w:val="clear" w:color="auto" w:fill="FFFFFF"/>
+        <w:spacing w:before="240" w:beforeAutospacing="0" w:after="240" w:afterAutospacing="0" w:line="276" w:lineRule="auto"/>
+        <w:rPr>
+          <w:b/>
+          <w:color w:val="24292E"/>
+          <w:sz w:val="28"/>
+          <w:szCs w:val="28"/>
+        </w:rPr>
+      </w:pPr>
+      <w:r>
+        <w:rPr>
+          <w:b/>
+          <w:color w:val="24292E"/>
+          <w:sz w:val="28"/>
+          <w:szCs w:val="28"/>
+        </w:rPr>
+        <w:lastRenderedPageBreak/>
+        <w:drawing>
+          <wp:inline distT="0" distB="0" distL="0" distR="0" wp14:anchorId="41CA6645" wp14:editId="140DCF48">
+            <wp:extent cx="2461399" cy="619125"/>
+            <wp:effectExtent l="0" t="0" r="0" b="0"/>
+            <wp:docPr id="87" name="Рисунок 87"/>
+            <wp:cNvGraphicFramePr>
+              <a:graphicFrameLocks xmlns:a="http://schemas.openxmlformats.org/drawingml/2006/main" noChangeAspect="1"/>
+            </wp:cNvGraphicFramePr>
+            <a:graphic xmlns:a="http://schemas.openxmlformats.org/drawingml/2006/main">
+              <a:graphicData uri="http://schemas.openxmlformats.org/drawingml/2006/picture">
+                <pic:pic xmlns:pic="http://schemas.openxmlformats.org/drawingml/2006/picture">
+                  <pic:nvPicPr>
+                    <pic:cNvPr id="1" name=""/>
+                    <pic:cNvPicPr/>
+                  </pic:nvPicPr>
+                  <pic:blipFill>
+                    <a:blip r:embed="rId79"/>
+                    <a:stretch>
+                      <a:fillRect/>
+                    </a:stretch>
+                  </pic:blipFill>
+                  <pic:spPr>
+                    <a:xfrm>
+                      <a:off x="0" y="0"/>
+                      <a:ext cx="2487911" cy="625794"/>
+                    </a:xfrm>
+                    <a:prstGeom prst="rect">
+                      <a:avLst/>
+                    </a:prstGeom>
+                  </pic:spPr>
+                </pic:pic>
+              </a:graphicData>
+            </a:graphic>
+          </wp:inline>
+        </w:drawing>
+      </w:r>
+    </w:p>
+    <w:p>
+      <w:pPr>
+        <w:pStyle w:val="a7"/>
+        <w:shd w:val="clear" w:color="auto" w:fill="FFFFFF"/>
+        <w:spacing w:before="240" w:beforeAutospacing="0" w:after="240" w:afterAutospacing="0" w:line="276" w:lineRule="auto"/>
+        <w:rPr>
+          <w:b/>
+          <w:color w:val="24292E"/>
+          <w:sz w:val="28"/>
+          <w:szCs w:val="28"/>
+        </w:rPr>
+      </w:pPr>
+      <w:r>
+        <w:rPr>
+          <w:b/>
+          <w:color w:val="24292E"/>
+          <w:sz w:val="28"/>
+          <w:szCs w:val="28"/>
+        </w:rPr>
+        <w:t>Результат:</w:t>
+      </w:r>
+    </w:p>
+    <w:p>
+      <w:pPr>
+        <w:pStyle w:val="a7"/>
+        <w:shd w:val="clear" w:color="auto" w:fill="FFFFFF"/>
+        <w:spacing w:before="240" w:beforeAutospacing="0" w:after="240" w:afterAutospacing="0" w:line="276" w:lineRule="auto"/>
+        <w:rPr>
+          <w:b/>
+          <w:color w:val="24292E"/>
+          <w:sz w:val="28"/>
+          <w:szCs w:val="28"/>
+        </w:rPr>
+      </w:pPr>
+      <w:r>
+        <w:rPr>
+          <w:b/>
+          <w:color w:val="24292E"/>
+          <w:sz w:val="28"/>
+          <w:szCs w:val="28"/>
+        </w:rPr>
+        <w:drawing>
+          <wp:inline distT="0" distB="0" distL="0" distR="0" wp14:anchorId="343DEE5C" wp14:editId="35E1C14F">
+            <wp:extent cx="2469941" cy="2390775"/>
+            <wp:effectExtent l="0" t="0" r="0" b="0"/>
+            <wp:docPr id="88" name="Рисунок 88"/>
+            <wp:cNvGraphicFramePr>
+              <a:graphicFrameLocks xmlns:a="http://schemas.openxmlformats.org/drawingml/2006/main" noChangeAspect="1"/>
+            </wp:cNvGraphicFramePr>
+            <a:graphic xmlns:a="http://schemas.openxmlformats.org/drawingml/2006/main">
+              <a:graphicData uri="http://schemas.openxmlformats.org/drawingml/2006/picture">
+                <pic:pic xmlns:pic="http://schemas.openxmlformats.org/drawingml/2006/picture">
+                  <pic:nvPicPr>
+                    <pic:cNvPr id="1" name=""/>
+                    <pic:cNvPicPr/>
+                  </pic:nvPicPr>
+                  <pic:blipFill>
+                    <a:blip r:embed="rId80"/>
+                    <a:stretch>
+                      <a:fillRect/>
+                    </a:stretch>
+                  </pic:blipFill>
+                  <pic:spPr>
+                    <a:xfrm>
+                      <a:off x="0" y="0"/>
+                      <a:ext cx="2475275" cy="2395938"/>
+                    </a:xfrm>
+                    <a:prstGeom prst="rect">
+                      <a:avLst/>
+                    </a:prstGeom>
+                  </pic:spPr>
+                </pic:pic>
+              </a:graphicData>
+            </a:graphic>
+          </wp:inline>
+        </w:drawing>
+      </w:r>
+    </w:p>
+    <w:p>
+      <w:pPr>
+        <w:pStyle w:val="a7"/>
+        <w:shd w:val="clear" w:color="auto" w:fill="FFFFFF"/>
+        <w:spacing w:before="240" w:beforeAutospacing="0" w:after="240" w:afterAutospacing="0" w:line="276" w:lineRule="auto"/>
+        <w:rPr>
+          <w:color w:val="24292E"/>
+          <w:sz w:val="28"/>
+          <w:szCs w:val="28"/>
+        </w:rPr>
+      </w:pPr>
+    </w:p>
+    <w:p>
+      <w:pPr>
+        <w:pStyle w:val="a7"/>
+        <w:shd w:val="clear" w:color="auto" w:fill="FFFFFF"/>
+        <w:spacing w:before="240" w:beforeAutospacing="0" w:after="240" w:afterAutospacing="0" w:line="276" w:lineRule="auto"/>
+        <w:rPr>
+          <w:color w:val="24292E"/>
+          <w:sz w:val="28"/>
+          <w:szCs w:val="28"/>
+          <w:u w:val="single"/>
+        </w:rPr>
+      </w:pPr>
+      <w:r>
+        <w:rPr>
+          <w:color w:val="24292E"/>
+          <w:sz w:val="28"/>
+          <w:szCs w:val="28"/>
+          <w:u w:val="single"/>
+        </w:rPr>
+        <w:t>Получение двух точек, между которыми наибольшее расстояние</w:t>
+      </w:r>
+    </w:p>
+    <w:p>
+      <w:pPr>
+        <w:pStyle w:val="a7"/>
+        <w:shd w:val="clear" w:color="auto" w:fill="FFFFFF"/>
+        <w:spacing w:before="240" w:beforeAutospacing="0" w:after="240" w:afterAutospacing="0" w:line="276" w:lineRule="auto"/>
+        <w:rPr>
+          <w:color w:val="24292E"/>
+          <w:sz w:val="28"/>
+          <w:szCs w:val="28"/>
+          <w:u w:val="single"/>
+        </w:rPr>
+      </w:pPr>
+      <w:r>
+        <w:rPr>
+          <w:color w:val="24292E"/>
+          <w:sz w:val="28"/>
+          <w:szCs w:val="28"/>
+        </w:rPr>
+        <w:lastRenderedPageBreak/>
+        <w:drawing>
+          <wp:inline distT="0" distB="0" distL="0" distR="0" wp14:anchorId="302FA2D6" wp14:editId="759BB1AF">
+            <wp:extent cx="5397474" cy="6419850"/>
+            <wp:effectExtent l="0" t="0" r="0" b="0"/>
+            <wp:docPr id="91" name="Рисунок 91"/>
+            <wp:cNvGraphicFramePr>
+              <a:graphicFrameLocks xmlns:a="http://schemas.openxmlformats.org/drawingml/2006/main" noChangeAspect="1"/>
+            </wp:cNvGraphicFramePr>
+            <a:graphic xmlns:a="http://schemas.openxmlformats.org/drawingml/2006/main">
+              <a:graphicData uri="http://schemas.openxmlformats.org/drawingml/2006/picture">
+                <pic:pic xmlns:pic="http://schemas.openxmlformats.org/drawingml/2006/picture">
+                  <pic:nvPicPr>
+                    <pic:cNvPr id="1" name=""/>
+                    <pic:cNvPicPr/>
+                  </pic:nvPicPr>
+                  <pic:blipFill>
+                    <a:blip r:embed="rId81"/>
+                    <a:stretch>
+                      <a:fillRect/>
+                    </a:stretch>
+                  </pic:blipFill>
+                  <pic:spPr>
+                    <a:xfrm>
+                      <a:off x="0" y="0"/>
+                      <a:ext cx="5408559" cy="6433035"/>
+                    </a:xfrm>
+                    <a:prstGeom prst="rect">
+                      <a:avLst/>
+                    </a:prstGeom>
+                  </pic:spPr>
+                </pic:pic>
+              </a:graphicData>
+            </a:graphic>
+          </wp:inline>
+        </w:drawing>
+      </w:r>
+    </w:p>
+    <w:p>
+      <w:pPr>
+        <w:pStyle w:val="a7"/>
+        <w:shd w:val="clear" w:color="auto" w:fill="FFFFFF"/>
+        <w:spacing w:before="240" w:beforeAutospacing="0" w:after="240" w:afterAutospacing="0" w:line="276" w:lineRule="auto"/>
+        <w:rPr>
+          <w:b/>
+          <w:color w:val="24292E"/>
+          <w:sz w:val="28"/>
+          <w:szCs w:val="28"/>
+        </w:rPr>
+      </w:pPr>
+      <w:r>
+        <w:rPr>
+          <w:b/>
+          <w:color w:val="24292E"/>
+          <w:sz w:val="28"/>
+          <w:szCs w:val="28"/>
+        </w:rPr>
+        <w:t>Тесты:</w:t>
+      </w:r>
+    </w:p>
+    <w:p>
+      <w:pPr>
+        <w:pStyle w:val="a7"/>
+        <w:shd w:val="clear" w:color="auto" w:fill="FFFFFF"/>
+        <w:spacing w:before="240" w:beforeAutospacing="0" w:after="240" w:afterAutospacing="0" w:line="276" w:lineRule="auto"/>
+        <w:rPr>
+          <w:b/>
+          <w:color w:val="24292E"/>
+          <w:sz w:val="28"/>
+          <w:szCs w:val="28"/>
+        </w:rPr>
+      </w:pPr>
+      <w:r>
+        <w:rPr>
+          <w:b/>
+          <w:color w:val="24292E"/>
+          <w:sz w:val="28"/>
+          <w:szCs w:val="28"/>
+        </w:rPr>
+        <w:drawing>
+          <wp:inline distT="0" distB="0" distL="0" distR="0" wp14:anchorId="5DFED14A" wp14:editId="5C753867">
+            <wp:extent cx="2390775" cy="720298"/>
+            <wp:effectExtent l="0" t="0" r="0" b="0"/>
+            <wp:docPr id="93" name="Рисунок 93"/>
+            <wp:cNvGraphicFramePr>
+              <a:graphicFrameLocks xmlns:a="http://schemas.openxmlformats.org/drawingml/2006/main" noChangeAspect="1"/>
+            </wp:cNvGraphicFramePr>
+            <a:graphic xmlns:a="http://schemas.openxmlformats.org/drawingml/2006/main">
+              <a:graphicData uri="http://schemas.openxmlformats.org/drawingml/2006/picture">
+                <pic:pic xmlns:pic="http://schemas.openxmlformats.org/drawingml/2006/picture">
+                  <pic:nvPicPr>
+                    <pic:cNvPr id="1" name=""/>
+                    <pic:cNvPicPr/>
+                  </pic:nvPicPr>
+                  <pic:blipFill>
+                    <a:blip r:embed="rId82"/>
+                    <a:stretch>
+                      <a:fillRect/>
+                    </a:stretch>
+                  </pic:blipFill>
+                  <pic:spPr>
+                    <a:xfrm>
+                      <a:off x="0" y="0"/>
+                      <a:ext cx="2410975" cy="726384"/>
+                    </a:xfrm>
+                    <a:prstGeom prst="rect">
+                      <a:avLst/>
+                    </a:prstGeom>
+                  </pic:spPr>
+                </pic:pic>
+              </a:graphicData>
+            </a:graphic>
+          </wp:inline>
+        </w:drawing>
+      </w:r>
+    </w:p>
+    <w:p>
+      <w:pPr>
+        <w:pStyle w:val="a7"/>
+        <w:shd w:val="clear" w:color="auto" w:fill="FFFFFF"/>
+        <w:spacing w:before="240" w:beforeAutospacing="0" w:after="240" w:afterAutospacing="0" w:line="276" w:lineRule="auto"/>
+        <w:rPr>
+          <w:b/>
+          <w:color w:val="24292E"/>
+          <w:sz w:val="28"/>
+          <w:szCs w:val="28"/>
+        </w:rPr>
+      </w:pPr>
+      <w:r>
+        <w:rPr>
+          <w:b/>
+          <w:color w:val="24292E"/>
+          <w:sz w:val="28"/>
+          <w:szCs w:val="28"/>
+        </w:rPr>
+        <w:drawing>
+          <wp:inline distT="0" distB="0" distL="0" distR="0" wp14:anchorId="7ACC57AE" wp14:editId="7305BEAF">
+            <wp:extent cx="2457450" cy="252046"/>
+            <wp:effectExtent l="0" t="0" r="0" b="0"/>
+            <wp:docPr id="92" name="Рисунок 92"/>
+            <wp:cNvGraphicFramePr>
+              <a:graphicFrameLocks xmlns:a="http://schemas.openxmlformats.org/drawingml/2006/main" noChangeAspect="1"/>
+            </wp:cNvGraphicFramePr>
+            <a:graphic xmlns:a="http://schemas.openxmlformats.org/drawingml/2006/main">
+              <a:graphicData uri="http://schemas.openxmlformats.org/drawingml/2006/picture">
+                <pic:pic xmlns:pic="http://schemas.openxmlformats.org/drawingml/2006/picture">
+                  <pic:nvPicPr>
+                    <pic:cNvPr id="1" name=""/>
+                    <pic:cNvPicPr/>
+                  </pic:nvPicPr>
+                  <pic:blipFill>
+                    <a:blip r:embed="rId83"/>
+                    <a:stretch>
+                      <a:fillRect/>
+                    </a:stretch>
+                  </pic:blipFill>
+                  <pic:spPr>
+                    <a:xfrm>
+                      <a:off x="0" y="0"/>
+                      <a:ext cx="2537440" cy="260250"/>
+                    </a:xfrm>
+                    <a:prstGeom prst="rect">
+                      <a:avLst/>
+                    </a:prstGeom>
+                  </pic:spPr>
+                </pic:pic>
+              </a:graphicData>
+            </a:graphic>
+          </wp:inline>
+        </w:drawing>
+      </w:r>
+    </w:p>
+    <w:p>
+      <w:pPr>
+        <w:pStyle w:val="a7"/>
+        <w:shd w:val="clear" w:color="auto" w:fill="FFFFFF"/>
+        <w:spacing w:before="240" w:beforeAutospacing="0" w:after="240" w:afterAutospacing="0" w:line="276" w:lineRule="auto"/>
+        <w:rPr>
+          <w:b/>
+          <w:color w:val="24292E"/>
+          <w:sz w:val="28"/>
+          <w:szCs w:val="28"/>
+        </w:rPr>
+      </w:pPr>
+      <w:r>
+        <w:rPr>
+          <w:b/>
+          <w:color w:val="24292E"/>
+          <w:sz w:val="28"/>
+          <w:szCs w:val="28"/>
+        </w:rPr>
+        <w:t>Результат:</w:t>
+      </w:r>
+    </w:p>
+    <w:p>
+      <w:pPr>
+        <w:pStyle w:val="a7"/>
+        <w:shd w:val="clear" w:color="auto" w:fill="FFFFFF"/>
+        <w:spacing w:before="240" w:beforeAutospacing="0" w:after="240" w:afterAutospacing="0" w:line="276" w:lineRule="auto"/>
+        <w:rPr>
+          <w:b/>
+          <w:color w:val="24292E"/>
+          <w:sz w:val="28"/>
+          <w:szCs w:val="28"/>
+        </w:rPr>
+      </w:pPr>
+      <w:r>
+        <w:rPr>
+          <w:b/>
+          <w:color w:val="24292E"/>
+          <w:sz w:val="28"/>
+          <w:szCs w:val="28"/>
+        </w:rPr>
+        <w:drawing>
+          <wp:inline distT="0" distB="0" distL="0" distR="0" wp14:anchorId="04C2EF8D" wp14:editId="489D4CBD">
+            <wp:extent cx="2609850" cy="485745"/>
+            <wp:effectExtent l="0" t="0" r="0" b="0"/>
+            <wp:docPr id="94" name="Рисунок 94"/>
+            <wp:cNvGraphicFramePr>
+              <a:graphicFrameLocks xmlns:a="http://schemas.openxmlformats.org/drawingml/2006/main" noChangeAspect="1"/>
+            </wp:cNvGraphicFramePr>
+            <a:graphic xmlns:a="http://schemas.openxmlformats.org/drawingml/2006/main">
+              <a:graphicData uri="http://schemas.openxmlformats.org/drawingml/2006/picture">
+                <pic:pic xmlns:pic="http://schemas.openxmlformats.org/drawingml/2006/picture">
+                  <pic:nvPicPr>
+                    <pic:cNvPr id="1" name=""/>
+                    <pic:cNvPicPr/>
+                  </pic:nvPicPr>
+                  <pic:blipFill>
+                    <a:blip r:embed="rId84"/>
+                    <a:stretch>
+                      <a:fillRect/>
+                    </a:stretch>
+                  </pic:blipFill>
+                  <pic:spPr>
+                    <a:xfrm>
+                      <a:off x="0" y="0"/>
+                      <a:ext cx="2638577" cy="491092"/>
+                    </a:xfrm>
+                    <a:prstGeom prst="rect">
+                      <a:avLst/>
+                    </a:prstGeom>
+                  </pic:spPr>
+                </pic:pic>
+              </a:graphicData>
+            </a:graphic>
+          </wp:inline>
+        </w:drawing>
+      </w:r>
+    </w:p>
+    <w:p>
+      <w:pPr>
+        <w:pStyle w:val="a7"/>
+        <w:shd w:val="clear" w:color="auto" w:fill="FFFFFF"/>
+        <w:spacing w:before="240" w:beforeAutospacing="0" w:after="240" w:afterAutospacing="0" w:line="276" w:lineRule="auto"/>
+        <w:rPr>
+          <w:color w:val="24292E"/>
+          <w:sz w:val="28"/>
+          <w:szCs w:val="28"/>
+          <w:u w:val="single"/>
+        </w:rPr>
+      </w:pPr>
+      <w:r>
+        <w:rPr>
+          <w:color w:val="24292E"/>
+          <w:sz w:val="28"/>
+          <w:szCs w:val="28"/>
+          <w:u w:val="single"/>
+        </w:rPr>
+        <w:lastRenderedPageBreak/>
+        <w:t>Получение точек, находящихся от заданной точки на расстоянии, не превышающем заданную константу</w:t>
+      </w:r>
+    </w:p>
+    <w:p>
+      <w:pPr>
+        <w:pStyle w:val="a7"/>
+        <w:shd w:val="clear" w:color="auto" w:fill="FFFFFF"/>
+        <w:spacing w:before="240" w:beforeAutospacing="0" w:after="240" w:afterAutospacing="0" w:line="276" w:lineRule="auto"/>
+        <w:rPr>
+          <w:color w:val="24292E"/>
+          <w:sz w:val="28"/>
+          <w:szCs w:val="28"/>
+          <w:u w:val="single"/>
+        </w:rPr>
+      </w:pPr>
+      <w:r>
+        <w:rPr>
+          <w:color w:val="24292E"/>
+          <w:sz w:val="28"/>
+          <w:szCs w:val="28"/>
+        </w:rPr>
+        <w:drawing>
+          <wp:inline distT="0" distB="0" distL="0" distR="0" wp14:anchorId="4720E5F7" wp14:editId="6A8246BC">
+            <wp:extent cx="5940425" cy="3282315"/>
+            <wp:effectExtent l="0" t="0" r="0" b="0"/>
+            <wp:docPr id="96" name="Рисунок 96"/>
+            <wp:cNvGraphicFramePr>
+              <a:graphicFrameLocks xmlns:a="http://schemas.openxmlformats.org/drawingml/2006/main" noChangeAspect="1"/>
+            </wp:cNvGraphicFramePr>
+            <a:graphic xmlns:a="http://schemas.openxmlformats.org/drawingml/2006/main">
+              <a:graphicData uri="http://schemas.openxmlformats.org/drawingml/2006/picture">
+                <pic:pic xmlns:pic="http://schemas.openxmlformats.org/drawingml/2006/picture">
+                  <pic:nvPicPr>
+                    <pic:cNvPr id="1" name=""/>
+                    <pic:cNvPicPr/>
+                  </pic:nvPicPr>
+                  <pic:blipFill>
+                    <a:blip r:embed="rId85"/>
+                    <a:stretch>
+                      <a:fillRect/>
+                    </a:stretch>
+                  </pic:blipFill>
+                  <pic:spPr>
+                    <a:xfrm>
+                      <a:off x="0" y="0"/>
+                      <a:ext cx="5940425" cy="3282315"/>
+                    </a:xfrm>
+                    <a:prstGeom prst="rect">
+                      <a:avLst/>
+                    </a:prstGeom>
+                  </pic:spPr>
+                </pic:pic>
+              </a:graphicData>
+            </a:graphic>
+          </wp:inline>
+        </w:drawing>
+      </w:r>
+    </w:p>
+    <w:p>
+      <w:pPr>
+        <w:pStyle w:val="a7"/>
+        <w:shd w:val="clear" w:color="auto" w:fill="FFFFFF"/>
+        <w:spacing w:before="240" w:beforeAutospacing="0" w:after="240" w:afterAutospacing="0" w:line="276" w:lineRule="auto"/>
+        <w:rPr>
+          <w:b/>
+          <w:color w:val="24292E"/>
+          <w:sz w:val="28"/>
+          <w:szCs w:val="28"/>
+        </w:rPr>
+      </w:pPr>
+      <w:r>
+        <w:rPr>
+          <w:b/>
+          <w:color w:val="24292E"/>
+          <w:sz w:val="28"/>
+          <w:szCs w:val="28"/>
+        </w:rPr>
+        <w:t>Тесты:</w:t>
+      </w:r>
+    </w:p>
+    <w:p>
+      <w:pPr>
+        <w:pStyle w:val="a7"/>
+        <w:shd w:val="clear" w:color="auto" w:fill="FFFFFF"/>
+        <w:spacing w:before="240" w:beforeAutospacing="0" w:after="240" w:afterAutospacing="0" w:line="276" w:lineRule="auto"/>
+        <w:rPr>
+          <w:b/>
+          <w:color w:val="24292E"/>
+          <w:sz w:val="28"/>
+          <w:szCs w:val="28"/>
+        </w:rPr>
+      </w:pPr>
+      <w:r>
+        <w:rPr>
+          <w:b/>
+          <w:color w:val="24292E"/>
+          <w:sz w:val="28"/>
+          <w:szCs w:val="28"/>
+        </w:rPr>
+        <w:drawing>
+          <wp:inline distT="0" distB="0" distL="0" distR="0" wp14:anchorId="747EF24F" wp14:editId="2449F41D">
+            <wp:extent cx="2200275" cy="743237"/>
+            <wp:effectExtent l="0" t="0" r="0" b="0"/>
+            <wp:docPr id="97" name="Рисунок 97"/>
+            <wp:cNvGraphicFramePr>
+              <a:graphicFrameLocks xmlns:a="http://schemas.openxmlformats.org/drawingml/2006/main" noChangeAspect="1"/>
+            </wp:cNvGraphicFramePr>
+            <a:graphic xmlns:a="http://schemas.openxmlformats.org/drawingml/2006/main">
+              <a:graphicData uri="http://schemas.openxmlformats.org/drawingml/2006/picture">
+                <pic:pic xmlns:pic="http://schemas.openxmlformats.org/drawingml/2006/picture">
+                  <pic:nvPicPr>
+                    <pic:cNvPr id="1" name=""/>
+                    <pic:cNvPicPr/>
+                  </pic:nvPicPr>
+                  <pic:blipFill>
+                    <a:blip r:embed="rId86"/>
+                    <a:stretch>
+                      <a:fillRect/>
+                    </a:stretch>
+                  </pic:blipFill>
+                  <pic:spPr>
+                    <a:xfrm>
+                      <a:off x="0" y="0"/>
+                      <a:ext cx="2229677" cy="753169"/>
+                    </a:xfrm>
+                    <a:prstGeom prst="rect">
+                      <a:avLst/>
+                    </a:prstGeom>
+                  </pic:spPr>
+                </pic:pic>
+              </a:graphicData>
+            </a:graphic>
+          </wp:inline>
+        </w:drawing>
+      </w:r>
+    </w:p>
+    <w:p>
+      <w:pPr>
+        <w:pStyle w:val="a7"/>
+        <w:shd w:val="clear" w:color="auto" w:fill="FFFFFF"/>
+        <w:spacing w:before="240" w:beforeAutospacing="0" w:after="240" w:afterAutospacing="0" w:line="276" w:lineRule="auto"/>
+        <w:rPr>
+          <w:b/>
+          <w:color w:val="24292E"/>
+          <w:sz w:val="28"/>
+          <w:szCs w:val="28"/>
+        </w:rPr>
+      </w:pPr>
+      <w:r>
+        <w:rPr>
+          <w:b/>
+          <w:color w:val="24292E"/>
+          <w:sz w:val="28"/>
+          <w:szCs w:val="28"/>
+        </w:rPr>
+        <w:drawing>
+          <wp:inline distT="0" distB="0" distL="0" distR="0" wp14:anchorId="782CC7D2" wp14:editId="1A3954B7">
+            <wp:extent cx="2743200" cy="422531"/>
+            <wp:effectExtent l="0" t="0" r="0" b="0"/>
+            <wp:docPr id="98" name="Рисунок 98"/>
+            <wp:cNvGraphicFramePr>
+              <a:graphicFrameLocks xmlns:a="http://schemas.openxmlformats.org/drawingml/2006/main" noChangeAspect="1"/>
+            </wp:cNvGraphicFramePr>
+            <a:graphic xmlns:a="http://schemas.openxmlformats.org/drawingml/2006/main">
+              <a:graphicData uri="http://schemas.openxmlformats.org/drawingml/2006/picture">
+                <pic:pic xmlns:pic="http://schemas.openxmlformats.org/drawingml/2006/picture">
+                  <pic:nvPicPr>
+                    <pic:cNvPr id="1" name=""/>
+                    <pic:cNvPicPr/>
+                  </pic:nvPicPr>
+                  <pic:blipFill>
+                    <a:blip r:embed="rId87"/>
+                    <a:stretch>
+                      <a:fillRect/>
+                    </a:stretch>
+                  </pic:blipFill>
+                  <pic:spPr>
+                    <a:xfrm>
+                      <a:off x="0" y="0"/>
+                      <a:ext cx="2821649" cy="434614"/>
+                    </a:xfrm>
+                    <a:prstGeom prst="rect">
+                      <a:avLst/>
+                    </a:prstGeom>
+                  </pic:spPr>
+                </pic:pic>
+              </a:graphicData>
+            </a:graphic>
+          </wp:inline>
+        </w:drawing>
+      </w:r>
+    </w:p>
+    <w:p>
+      <w:pPr>
+        <w:pStyle w:val="a7"/>
+        <w:shd w:val="clear" w:color="auto" w:fill="FFFFFF"/>
+        <w:spacing w:before="240" w:beforeAutospacing="0" w:after="240" w:afterAutospacing="0" w:line="276" w:lineRule="auto"/>
+        <w:rPr>
+          <w:b/>
+          <w:color w:val="24292E"/>
+          <w:sz w:val="28"/>
+          <w:szCs w:val="28"/>
+        </w:rPr>
+      </w:pPr>
+      <w:r>
+        <w:rPr>
+          <w:b/>
+          <w:color w:val="24292E"/>
+          <w:sz w:val="28"/>
+          <w:szCs w:val="28"/>
+        </w:rPr>
+        <w:t>Результат:</w:t>
+      </w:r>
+    </w:p>
+    <w:p>
+      <w:pPr>
+        <w:pStyle w:val="a7"/>
+        <w:shd w:val="clear" w:color="auto" w:fill="FFFFFF"/>
+        <w:spacing w:before="240" w:beforeAutospacing="0" w:after="240" w:afterAutospacing="0" w:line="276" w:lineRule="auto"/>
+        <w:rPr>
+          <w:b/>
+          <w:color w:val="24292E"/>
+          <w:sz w:val="28"/>
+          <w:szCs w:val="28"/>
+        </w:rPr>
+      </w:pPr>
+      <w:r>
+        <w:rPr>
+          <w:b/>
+          <w:color w:val="24292E"/>
+          <w:sz w:val="28"/>
+          <w:szCs w:val="28"/>
+        </w:rPr>
+        <w:drawing>
+          <wp:inline distT="0" distB="0" distL="0" distR="0" wp14:anchorId="1DD85903" wp14:editId="718AC212">
+            <wp:extent cx="3943350" cy="1267505"/>
+            <wp:effectExtent l="0" t="0" r="0" b="0"/>
+            <wp:docPr id="99" name="Рисунок 99"/>
+            <wp:cNvGraphicFramePr>
+              <a:graphicFrameLocks xmlns:a="http://schemas.openxmlformats.org/drawingml/2006/main" noChangeAspect="1"/>
+            </wp:cNvGraphicFramePr>
+            <a:graphic xmlns:a="http://schemas.openxmlformats.org/drawingml/2006/main">
+              <a:graphicData uri="http://schemas.openxmlformats.org/drawingml/2006/picture">
+                <pic:pic xmlns:pic="http://schemas.openxmlformats.org/drawingml/2006/picture">
+                  <pic:nvPicPr>
+                    <pic:cNvPr id="1" name=""/>
+                    <pic:cNvPicPr/>
+                  </pic:nvPicPr>
+                  <pic:blipFill>
+                    <a:blip r:embed="rId88"/>
+                    <a:stretch>
+                      <a:fillRect/>
+                    </a:stretch>
+                  </pic:blipFill>
+                  <pic:spPr>
+                    <a:xfrm>
+                      <a:off x="0" y="0"/>
+                      <a:ext cx="3991698" cy="1283046"/>
+                    </a:xfrm>
+                    <a:prstGeom prst="rect">
+                      <a:avLst/>
+                    </a:prstGeom>
+                  </pic:spPr>
+                </pic:pic>
+              </a:graphicData>
+            </a:graphic>
+          </wp:inline>
+        </w:drawing>
+      </w:r>
+    </w:p>
+    <w:p>
+      <w:pPr>
+        <w:pStyle w:val="a7"/>
+        <w:shd w:val="clear" w:color="auto" w:fill="FFFFFF"/>
+        <w:spacing w:before="240" w:beforeAutospacing="0" w:after="240" w:afterAutospacing="0" w:line="276" w:lineRule="auto"/>
+        <w:rPr>
+          <w:color w:val="24292E"/>
+          <w:sz w:val="28"/>
+          <w:szCs w:val="28"/>
+          <w:u w:val="single"/>
+        </w:rPr>
+      </w:pPr>
+      <w:r>
+        <w:rPr>
+          <w:color w:val="24292E"/>
+          <w:sz w:val="28"/>
+          <w:szCs w:val="28"/>
+          <w:u w:val="single"/>
+        </w:rPr>
+        <w:t>Получение точек, находящихся выше / ниже / правее / левее заданной оси координат</w:t>
+      </w:r>
+    </w:p>
+    <w:p>
+      <w:pPr>
+        <w:pStyle w:val="a7"/>
+        <w:shd w:val="clear" w:color="auto" w:fill="FFFFFF"/>
+        <w:spacing w:before="240" w:beforeAutospacing="0" w:after="240" w:afterAutospacing="0" w:line="276" w:lineRule="auto"/>
+        <w:rPr>
+          <w:b/>
+          <w:color w:val="24292E"/>
+          <w:sz w:val="28"/>
+          <w:szCs w:val="28"/>
+        </w:rPr>
+      </w:pPr>
+      <w:r>
+        <w:rPr>
+          <w:b/>
+          <w:color w:val="24292E"/>
+          <w:sz w:val="28"/>
+          <w:szCs w:val="28"/>
+        </w:rPr>
+        <w:lastRenderedPageBreak/>
+        <w:drawing>
+          <wp:inline distT="0" distB="0" distL="0" distR="0" wp14:anchorId="737F80A1" wp14:editId="7BA5991A">
+            <wp:extent cx="5353050" cy="3349161"/>
+            <wp:effectExtent l="0" t="0" r="0" b="0"/>
+            <wp:docPr id="113" name="Рисунок 113"/>
+            <wp:cNvGraphicFramePr>
+              <a:graphicFrameLocks xmlns:a="http://schemas.openxmlformats.org/drawingml/2006/main" noChangeAspect="1"/>
+            </wp:cNvGraphicFramePr>
+            <a:graphic xmlns:a="http://schemas.openxmlformats.org/drawingml/2006/main">
+              <a:graphicData uri="http://schemas.openxmlformats.org/drawingml/2006/picture">
+                <pic:pic xmlns:pic="http://schemas.openxmlformats.org/drawingml/2006/picture">
+                  <pic:nvPicPr>
+                    <pic:cNvPr id="1" name=""/>
+                    <pic:cNvPicPr/>
+                  </pic:nvPicPr>
+                  <pic:blipFill>
+                    <a:blip r:embed="rId89"/>
+                    <a:stretch>
+                      <a:fillRect/>
+                    </a:stretch>
+                  </pic:blipFill>
+                  <pic:spPr>
+                    <a:xfrm>
+                      <a:off x="0" y="0"/>
+                      <a:ext cx="5364427" cy="3356279"/>
+                    </a:xfrm>
+                    <a:prstGeom prst="rect">
+                      <a:avLst/>
+                    </a:prstGeom>
+                  </pic:spPr>
+                </pic:pic>
+              </a:graphicData>
+            </a:graphic>
+          </wp:inline>
+        </w:drawing>
+      </w:r>
+    </w:p>
+    <w:p>
+      <w:pPr>
+        <w:pStyle w:val="a7"/>
+        <w:shd w:val="clear" w:color="auto" w:fill="FFFFFF"/>
+        <w:spacing w:before="240" w:beforeAutospacing="0" w:after="240" w:afterAutospacing="0" w:line="276" w:lineRule="auto"/>
+        <w:rPr>
+          <w:b/>
+          <w:color w:val="24292E"/>
+          <w:sz w:val="28"/>
+          <w:szCs w:val="28"/>
+        </w:rPr>
+      </w:pPr>
+      <w:r>
+        <w:rPr>
+          <w:b/>
+          <w:color w:val="24292E"/>
+          <w:sz w:val="28"/>
+          <w:szCs w:val="28"/>
+        </w:rPr>
+        <w:drawing>
+          <wp:inline distT="0" distB="0" distL="0" distR="0" wp14:anchorId="6FF11D92" wp14:editId="51EB7FE2">
+            <wp:extent cx="5317190" cy="2914650"/>
+            <wp:effectExtent l="0" t="0" r="0" b="0"/>
+            <wp:docPr id="114" name="Рисунок 114"/>
+            <wp:cNvGraphicFramePr>
+              <a:graphicFrameLocks xmlns:a="http://schemas.openxmlformats.org/drawingml/2006/main" noChangeAspect="1"/>
+            </wp:cNvGraphicFramePr>
+            <a:graphic xmlns:a="http://schemas.openxmlformats.org/drawingml/2006/main">
+              <a:graphicData uri="http://schemas.openxmlformats.org/drawingml/2006/picture">
+                <pic:pic xmlns:pic="http://schemas.openxmlformats.org/drawingml/2006/picture">
+                  <pic:nvPicPr>
+                    <pic:cNvPr id="1" name=""/>
+                    <pic:cNvPicPr/>
+                  </pic:nvPicPr>
+                  <pic:blipFill>
+                    <a:blip r:embed="rId90"/>
+                    <a:stretch>
+                      <a:fillRect/>
+                    </a:stretch>
+                  </pic:blipFill>
+                  <pic:spPr>
+                    <a:xfrm>
+                      <a:off x="0" y="0"/>
+                      <a:ext cx="5326134" cy="2919552"/>
+                    </a:xfrm>
+                    <a:prstGeom prst="rect">
+                      <a:avLst/>
+                    </a:prstGeom>
+                  </pic:spPr>
+                </pic:pic>
+              </a:graphicData>
+            </a:graphic>
+          </wp:inline>
+        </w:drawing>
+      </w:r>
+    </w:p>
+    <w:p>
+      <w:pPr>
+        <w:pStyle w:val="a7"/>
+        <w:shd w:val="clear" w:color="auto" w:fill="FFFFFF"/>
+        <w:spacing w:before="240" w:beforeAutospacing="0" w:after="240" w:afterAutospacing="0" w:line="276" w:lineRule="auto"/>
+        <w:rPr>
+          <w:b/>
+          <w:color w:val="24292E"/>
+          <w:sz w:val="28"/>
+          <w:szCs w:val="28"/>
+        </w:rPr>
+      </w:pPr>
+      <w:r>
+        <w:rPr>
+          <w:b/>
+          <w:color w:val="24292E"/>
+          <w:sz w:val="28"/>
+          <w:szCs w:val="28"/>
+        </w:rPr>
+        <w:t>Тесты:</w:t>
+      </w:r>
+    </w:p>
+    <w:p>
+      <w:pPr>
+        <w:pStyle w:val="a7"/>
+        <w:shd w:val="clear" w:color="auto" w:fill="FFFFFF"/>
+        <w:spacing w:before="240" w:beforeAutospacing="0" w:after="240" w:afterAutospacing="0" w:line="276" w:lineRule="auto"/>
+        <w:rPr>
+          <w:b/>
+          <w:color w:val="24292E"/>
+          <w:sz w:val="28"/>
+          <w:szCs w:val="28"/>
+        </w:rPr>
+      </w:pPr>
+      <w:r>
+        <w:rPr>
+          <w:b/>
+          <w:color w:val="24292E"/>
+          <w:sz w:val="28"/>
+          <w:szCs w:val="28"/>
+        </w:rPr>
+        <w:drawing>
+          <wp:inline distT="0" distB="0" distL="0" distR="0" wp14:anchorId="6EAE214B" wp14:editId="4A47D00D">
+            <wp:extent cx="2324100" cy="678180"/>
+            <wp:effectExtent l="0" t="0" r="0" b="0"/>
+            <wp:docPr id="103" name="Рисунок 103"/>
+            <wp:cNvGraphicFramePr>
+              <a:graphicFrameLocks xmlns:a="http://schemas.openxmlformats.org/drawingml/2006/main" noChangeAspect="1"/>
+            </wp:cNvGraphicFramePr>
+            <a:graphic xmlns:a="http://schemas.openxmlformats.org/drawingml/2006/main">
+              <a:graphicData uri="http://schemas.openxmlformats.org/drawingml/2006/picture">
+                <pic:pic xmlns:pic="http://schemas.openxmlformats.org/drawingml/2006/picture">
+                  <pic:nvPicPr>
+                    <pic:cNvPr id="1" name=""/>
+                    <pic:cNvPicPr/>
+                  </pic:nvPicPr>
+                  <pic:blipFill>
+                    <a:blip r:embed="rId91"/>
+                    <a:stretch>
+                      <a:fillRect/>
+                    </a:stretch>
+                  </pic:blipFill>
+                  <pic:spPr>
+                    <a:xfrm>
+                      <a:off x="0" y="0"/>
+                      <a:ext cx="2348285" cy="685237"/>
+                    </a:xfrm>
+                    <a:prstGeom prst="rect">
+                      <a:avLst/>
+                    </a:prstGeom>
+                  </pic:spPr>
+                </pic:pic>
+              </a:graphicData>
+            </a:graphic>
+          </wp:inline>
+        </w:drawing>
+      </w:r>
+    </w:p>
+    <w:p>
+      <w:pPr>
+        <w:pStyle w:val="a7"/>
+        <w:shd w:val="clear" w:color="auto" w:fill="FFFFFF"/>
+        <w:spacing w:before="240" w:beforeAutospacing="0" w:after="240" w:afterAutospacing="0" w:line="276" w:lineRule="auto"/>
+        <w:rPr>
+          <w:b/>
+          <w:color w:val="24292E"/>
+          <w:sz w:val="28"/>
+          <w:szCs w:val="28"/>
+        </w:rPr>
+      </w:pPr>
+      <w:r>
+        <w:rPr>
+          <w:b/>
+          <w:color w:val="24292E"/>
+          <w:sz w:val="28"/>
+          <w:szCs w:val="28"/>
+        </w:rPr>
+        <w:drawing>
+          <wp:inline distT="0" distB="0" distL="0" distR="0" wp14:anchorId="4F6E4B19" wp14:editId="3A79EE32">
+            <wp:extent cx="3256266" cy="628650"/>
+            <wp:effectExtent l="0" t="0" r="0" b="0"/>
+            <wp:docPr id="115" name="Рисунок 115"/>
+            <wp:cNvGraphicFramePr>
+              <a:graphicFrameLocks xmlns:a="http://schemas.openxmlformats.org/drawingml/2006/main" noChangeAspect="1"/>
+            </wp:cNvGraphicFramePr>
+            <a:graphic xmlns:a="http://schemas.openxmlformats.org/drawingml/2006/main">
+              <a:graphicData uri="http://schemas.openxmlformats.org/drawingml/2006/picture">
+                <pic:pic xmlns:pic="http://schemas.openxmlformats.org/drawingml/2006/picture">
+                  <pic:nvPicPr>
+                    <pic:cNvPr id="1" name=""/>
+                    <pic:cNvPicPr/>
+                  </pic:nvPicPr>
+                  <pic:blipFill>
+                    <a:blip r:embed="rId92"/>
+                    <a:stretch>
+                      <a:fillRect/>
+                    </a:stretch>
+                  </pic:blipFill>
+                  <pic:spPr>
+                    <a:xfrm>
+                      <a:off x="0" y="0"/>
+                      <a:ext cx="3274685" cy="632206"/>
+                    </a:xfrm>
+                    <a:prstGeom prst="rect">
+                      <a:avLst/>
+                    </a:prstGeom>
+                  </pic:spPr>
+                </pic:pic>
+              </a:graphicData>
+            </a:graphic>
+          </wp:inline>
+        </w:drawing>
+      </w:r>
+    </w:p>
+    <w:p>
+      <w:pPr>
+        <w:pStyle w:val="a7"/>
+        <w:shd w:val="clear" w:color="auto" w:fill="FFFFFF"/>
+        <w:spacing w:before="240" w:beforeAutospacing="0" w:after="240" w:afterAutospacing="0" w:line="276" w:lineRule="auto"/>
+        <w:rPr>
+          <w:b/>
+          <w:color w:val="24292E"/>
+          <w:sz w:val="28"/>
+          <w:szCs w:val="28"/>
+        </w:rPr>
+      </w:pPr>
+      <w:r>
+        <w:rPr>
+          <w:b/>
+          <w:color w:val="24292E"/>
+          <w:sz w:val="28"/>
+          <w:szCs w:val="28"/>
+        </w:rPr>
+        <w:t>Результат:</w:t>
+      </w:r>
+    </w:p>
+    <w:p>
+      <w:pPr>
+        <w:pStyle w:val="a7"/>
+        <w:shd w:val="clear" w:color="auto" w:fill="FFFFFF"/>
+        <w:spacing w:before="240" w:beforeAutospacing="0" w:after="240" w:afterAutospacing="0" w:line="276" w:lineRule="auto"/>
+        <w:rPr>
+          <w:b/>
+          <w:color w:val="24292E"/>
+          <w:sz w:val="28"/>
+          <w:szCs w:val="28"/>
+        </w:rPr>
+      </w:pPr>
+      <w:r>
+        <w:rPr>
+          <w:b/>
+          <w:color w:val="24292E"/>
+          <w:sz w:val="28"/>
+          <w:szCs w:val="28"/>
+        </w:rPr>
+        <w:lastRenderedPageBreak/>
+        <w:drawing>
+          <wp:inline distT="0" distB="0" distL="0" distR="0" wp14:anchorId="44F9C74C" wp14:editId="7E69DD18">
+            <wp:extent cx="914400" cy="2101645"/>
+            <wp:effectExtent l="0" t="0" r="0" b="0"/>
+            <wp:docPr id="116" name="Рисунок 116"/>
+            <wp:cNvGraphicFramePr>
+              <a:graphicFrameLocks xmlns:a="http://schemas.openxmlformats.org/drawingml/2006/main" noChangeAspect="1"/>
+            </wp:cNvGraphicFramePr>
+            <a:graphic xmlns:a="http://schemas.openxmlformats.org/drawingml/2006/main">
+              <a:graphicData uri="http://schemas.openxmlformats.org/drawingml/2006/picture">
+                <pic:pic xmlns:pic="http://schemas.openxmlformats.org/drawingml/2006/picture">
+                  <pic:nvPicPr>
+                    <pic:cNvPr id="1" name=""/>
+                    <pic:cNvPicPr/>
+                  </pic:nvPicPr>
+                  <pic:blipFill>
+                    <a:blip r:embed="rId93"/>
+                    <a:stretch>
+                      <a:fillRect/>
+                    </a:stretch>
+                  </pic:blipFill>
+                  <pic:spPr>
+                    <a:xfrm>
+                      <a:off x="0" y="0"/>
+                      <a:ext cx="917100" cy="2107851"/>
+                    </a:xfrm>
+                    <a:prstGeom prst="rect">
+                      <a:avLst/>
+                    </a:prstGeom>
+                  </pic:spPr>
+                </pic:pic>
+              </a:graphicData>
+            </a:graphic>
+          </wp:inline>
+        </w:drawing>
+      </w:r>
+    </w:p>
+    <w:p>
+      <w:pPr>
+        <w:pStyle w:val="a7"/>
+        <w:shd w:val="clear" w:color="auto" w:fill="FFFFFF"/>
+        <w:spacing w:before="240" w:beforeAutospacing="0" w:after="240" w:afterAutospacing="0" w:line="276" w:lineRule="auto"/>
+        <w:rPr>
+          <w:color w:val="24292E"/>
+          <w:sz w:val="28"/>
+          <w:szCs w:val="28"/>
+        </w:rPr>
+      </w:pPr>
+    </w:p>
+    <w:p>
+      <w:pPr>
+        <w:pStyle w:val="a7"/>
+        <w:shd w:val="clear" w:color="auto" w:fill="FFFFFF"/>
+        <w:spacing w:before="240" w:beforeAutospacing="0" w:after="240" w:afterAutospacing="0" w:line="276" w:lineRule="auto"/>
+        <w:rPr>
+          <w:color w:val="24292E"/>
+          <w:sz w:val="28"/>
+          <w:szCs w:val="28"/>
+          <w:u w:val="single"/>
+        </w:rPr>
+      </w:pPr>
+      <w:r>
+        <w:rPr>
+          <w:color w:val="24292E"/>
+          <w:sz w:val="28"/>
+          <w:szCs w:val="28"/>
+          <w:u w:val="single"/>
+        </w:rPr>
+        <w:t>Получение точек, входящих внутрь заданной прямоугольной зоны</w:t>
+      </w:r>
+    </w:p>
+    <w:p>
+      <w:pPr>
+        <w:pStyle w:val="a7"/>
+        <w:shd w:val="clear" w:color="auto" w:fill="FFFFFF"/>
+        <w:spacing w:before="240" w:beforeAutospacing="0" w:after="240" w:afterAutospacing="0" w:line="276" w:lineRule="auto"/>
+        <w:rPr>
+          <w:color w:val="24292E"/>
+          <w:sz w:val="28"/>
+          <w:szCs w:val="28"/>
+        </w:rPr>
+      </w:pPr>
+      <w:r>
+        <w:rPr>
+          <w:color w:val="24292E"/>
+          <w:sz w:val="28"/>
+          <w:szCs w:val="28"/>
+        </w:rPr>
+        <w:drawing>
+          <wp:inline distT="0" distB="0" distL="0" distR="0" wp14:anchorId="29FCED84" wp14:editId="0A735C5F">
+            <wp:extent cx="5940425" cy="3296285"/>
+            <wp:effectExtent l="0" t="0" r="0" b="0"/>
+            <wp:docPr id="106" name="Рисунок 106"/>
+            <wp:cNvGraphicFramePr>
+              <a:graphicFrameLocks xmlns:a="http://schemas.openxmlformats.org/drawingml/2006/main" noChangeAspect="1"/>
+            </wp:cNvGraphicFramePr>
+            <a:graphic xmlns:a="http://schemas.openxmlformats.org/drawingml/2006/main">
+              <a:graphicData uri="http://schemas.openxmlformats.org/drawingml/2006/picture">
+                <pic:pic xmlns:pic="http://schemas.openxmlformats.org/drawingml/2006/picture">
+                  <pic:nvPicPr>
+                    <pic:cNvPr id="1" name=""/>
+                    <pic:cNvPicPr/>
+                  </pic:nvPicPr>
+                  <pic:blipFill>
+                    <a:blip r:embed="rId94"/>
+                    <a:stretch>
+                      <a:fillRect/>
+                    </a:stretch>
+                  </pic:blipFill>
+                  <pic:spPr>
+                    <a:xfrm>
+                      <a:off x="0" y="0"/>
+                      <a:ext cx="5940425" cy="3296285"/>
+                    </a:xfrm>
+                    <a:prstGeom prst="rect">
+                      <a:avLst/>
+                    </a:prstGeom>
+                  </pic:spPr>
+                </pic:pic>
+              </a:graphicData>
+            </a:graphic>
+          </wp:inline>
+        </w:drawing>
+      </w:r>
+    </w:p>
+    <w:p>
+      <w:pPr>
+        <w:pStyle w:val="a7"/>
+        <w:shd w:val="clear" w:color="auto" w:fill="FFFFFF"/>
+        <w:spacing w:before="240" w:beforeAutospacing="0" w:after="240" w:afterAutospacing="0" w:line="276" w:lineRule="auto"/>
+        <w:rPr>
+          <w:b/>
+          <w:color w:val="24292E"/>
+          <w:sz w:val="28"/>
+          <w:szCs w:val="28"/>
+        </w:rPr>
+      </w:pPr>
+      <w:r>
+        <w:rPr>
+          <w:b/>
+          <w:color w:val="24292E"/>
+          <w:sz w:val="28"/>
+          <w:szCs w:val="28"/>
+        </w:rPr>
+        <w:t>Тесты:</w:t>
+      </w:r>
+    </w:p>
+    <w:p>
+      <w:pPr>
+        <w:pStyle w:val="a7"/>
+        <w:shd w:val="clear" w:color="auto" w:fill="FFFFFF"/>
+        <w:spacing w:before="240" w:beforeAutospacing="0" w:after="240" w:afterAutospacing="0" w:line="276" w:lineRule="auto"/>
+        <w:rPr>
+          <w:b/>
+          <w:color w:val="24292E"/>
+          <w:sz w:val="28"/>
+          <w:szCs w:val="28"/>
+        </w:rPr>
+      </w:pPr>
+      <w:r>
+        <w:rPr>
+          <w:b/>
+          <w:color w:val="24292E"/>
+          <w:sz w:val="28"/>
+          <w:szCs w:val="28"/>
+        </w:rPr>
+        <w:drawing>
+          <wp:inline distT="0" distB="0" distL="0" distR="0" wp14:anchorId="5D5B2D37" wp14:editId="7AEEF4FF">
+            <wp:extent cx="2333625" cy="709239"/>
+            <wp:effectExtent l="0" t="0" r="0" b="0"/>
+            <wp:docPr id="108" name="Рисунок 108"/>
+            <wp:cNvGraphicFramePr>
+              <a:graphicFrameLocks xmlns:a="http://schemas.openxmlformats.org/drawingml/2006/main" noChangeAspect="1"/>
+            </wp:cNvGraphicFramePr>
+            <a:graphic xmlns:a="http://schemas.openxmlformats.org/drawingml/2006/main">
+              <a:graphicData uri="http://schemas.openxmlformats.org/drawingml/2006/picture">
+                <pic:pic xmlns:pic="http://schemas.openxmlformats.org/drawingml/2006/picture">
+                  <pic:nvPicPr>
+                    <pic:cNvPr id="1" name=""/>
+                    <pic:cNvPicPr/>
+                  </pic:nvPicPr>
+                  <pic:blipFill>
+                    <a:blip r:embed="rId95"/>
+                    <a:stretch>
+                      <a:fillRect/>
+                    </a:stretch>
+                  </pic:blipFill>
+                  <pic:spPr>
+                    <a:xfrm>
+                      <a:off x="0" y="0"/>
+                      <a:ext cx="2362465" cy="718004"/>
+                    </a:xfrm>
+                    <a:prstGeom prst="rect">
+                      <a:avLst/>
+                    </a:prstGeom>
+                  </pic:spPr>
+                </pic:pic>
+              </a:graphicData>
+            </a:graphic>
+          </wp:inline>
+        </w:drawing>
+      </w:r>
+    </w:p>
+    <w:p>
+      <w:pPr>
+        <w:pStyle w:val="a7"/>
+        <w:shd w:val="clear" w:color="auto" w:fill="FFFFFF"/>
+        <w:spacing w:before="240" w:beforeAutospacing="0" w:after="240" w:afterAutospacing="0" w:line="276" w:lineRule="auto"/>
+        <w:rPr>
+          <w:b/>
+          <w:color w:val="24292E"/>
+          <w:sz w:val="28"/>
+          <w:szCs w:val="28"/>
+        </w:rPr>
+      </w:pPr>
+      <w:r>
+        <w:rPr>
+          <w:b/>
+          <w:color w:val="24292E"/>
+          <w:sz w:val="28"/>
+          <w:szCs w:val="28"/>
+        </w:rPr>
+        <w:drawing>
+          <wp:inline distT="0" distB="0" distL="0" distR="0" wp14:anchorId="0A42E036" wp14:editId="5B27424E">
+            <wp:extent cx="3743325" cy="347392"/>
+            <wp:effectExtent l="0" t="0" r="0" b="0"/>
+            <wp:docPr id="107" name="Рисунок 107"/>
+            <wp:cNvGraphicFramePr>
+              <a:graphicFrameLocks xmlns:a="http://schemas.openxmlformats.org/drawingml/2006/main" noChangeAspect="1"/>
+            </wp:cNvGraphicFramePr>
+            <a:graphic xmlns:a="http://schemas.openxmlformats.org/drawingml/2006/main">
+              <a:graphicData uri="http://schemas.openxmlformats.org/drawingml/2006/picture">
+                <pic:pic xmlns:pic="http://schemas.openxmlformats.org/drawingml/2006/picture">
+                  <pic:nvPicPr>
+                    <pic:cNvPr id="1" name=""/>
+                    <pic:cNvPicPr/>
+                  </pic:nvPicPr>
+                  <pic:blipFill>
+                    <a:blip r:embed="rId96"/>
+                    <a:stretch>
+                      <a:fillRect/>
+                    </a:stretch>
+                  </pic:blipFill>
+                  <pic:spPr>
+                    <a:xfrm>
+                      <a:off x="0" y="0"/>
+                      <a:ext cx="3933323" cy="365024"/>
+                    </a:xfrm>
+                    <a:prstGeom prst="rect">
+                      <a:avLst/>
+                    </a:prstGeom>
+                  </pic:spPr>
+                </pic:pic>
+              </a:graphicData>
+            </a:graphic>
+          </wp:inline>
+        </w:drawing>
+      </w:r>
+    </w:p>
+    <w:p>
+      <w:pPr>
+        <w:pStyle w:val="a7"/>
+        <w:shd w:val="clear" w:color="auto" w:fill="FFFFFF"/>
+        <w:spacing w:before="240" w:beforeAutospacing="0" w:after="240" w:afterAutospacing="0" w:line="276" w:lineRule="auto"/>
+        <w:rPr>
+          <w:b/>
+          <w:color w:val="24292E"/>
+          <w:sz w:val="28"/>
+          <w:szCs w:val="28"/>
+        </w:rPr>
+      </w:pPr>
+      <w:r>
+        <w:rPr>
+          <w:b/>
+          <w:color w:val="24292E"/>
+          <w:sz w:val="28"/>
+          <w:szCs w:val="28"/>
+        </w:rPr>
+        <w:t>Результат:</w:t>
+      </w:r>
+    </w:p>
+    <w:p>
+      <w:pPr>
+        <w:pStyle w:val="a7"/>
+        <w:shd w:val="clear" w:color="auto" w:fill="FFFFFF"/>
+        <w:spacing w:before="240" w:beforeAutospacing="0" w:after="240" w:afterAutospacing="0" w:line="276" w:lineRule="auto"/>
+        <w:rPr>
+          <w:color w:val="24292E"/>
+          <w:sz w:val="28"/>
+          <w:szCs w:val="28"/>
+        </w:rPr>
+      </w:pPr>
+      <w:r>
+        <w:rPr>
+          <w:color w:val="24292E"/>
+          <w:sz w:val="28"/>
+          <w:szCs w:val="28"/>
+          <w:lang w:val="en-US"/>
+        </w:rPr>
+        <w:lastRenderedPageBreak/>
+        <w:drawing>
+          <wp:inline distT="0" distB="0" distL="0" distR="0" wp14:anchorId="6DB7D4B1" wp14:editId="5B2017E3">
+            <wp:extent cx="3743325" cy="890896"/>
+            <wp:effectExtent l="0" t="0" r="0" b="0"/>
+            <wp:docPr id="109" name="Рисунок 109"/>
+            <wp:cNvGraphicFramePr>
+              <a:graphicFrameLocks xmlns:a="http://schemas.openxmlformats.org/drawingml/2006/main" noChangeAspect="1"/>
+            </wp:cNvGraphicFramePr>
+            <a:graphic xmlns:a="http://schemas.openxmlformats.org/drawingml/2006/main">
+              <a:graphicData uri="http://schemas.openxmlformats.org/drawingml/2006/picture">
+                <pic:pic xmlns:pic="http://schemas.openxmlformats.org/drawingml/2006/picture">
+                  <pic:nvPicPr>
+                    <pic:cNvPr id="1" name=""/>
+                    <pic:cNvPicPr/>
+                  </pic:nvPicPr>
+                  <pic:blipFill>
+                    <a:blip r:embed="rId97"/>
+                    <a:stretch>
+                      <a:fillRect/>
+                    </a:stretch>
+                  </pic:blipFill>
+                  <pic:spPr>
+                    <a:xfrm>
+                      <a:off x="0" y="0"/>
+                      <a:ext cx="3785162" cy="900853"/>
+                    </a:xfrm>
+                    <a:prstGeom prst="rect">
+                      <a:avLst/>
+                    </a:prstGeom>
+                  </pic:spPr>
+                </pic:pic>
+              </a:graphicData>
+            </a:graphic>
+          </wp:inline>
+        </w:drawing>
+      </w:r>
+    </w:p>
+    <w:p>
+      <w:pPr>
+        <w:pStyle w:val="a7"/>
+        <w:shd w:val="clear" w:color="auto" w:fill="FFFFFF"/>
+        <w:spacing w:before="240" w:beforeAutospacing="0" w:after="240" w:afterAutospacing="0" w:line="276" w:lineRule="auto"/>
+        <w:rPr>
+          <w:color w:val="24292E"/>
+          <w:sz w:val="28"/>
+          <w:szCs w:val="28"/>
+        </w:rPr>
+      </w:pPr>
+    </w:p>
+    <w:p>
+      <w:pPr>
         <w:spacing w:after="200" w:line="276" w:lineRule="auto"/>
         <w:rPr>
           <w:rFonts w:ascii="Times New Roman" w:hAnsi="Times New Roman" w:cs="Times New Roman"/>
-          <w:sz w:val="28"/>
-          <w:szCs w:val="28"/>
-        </w:rPr>
-      </w:pPr>
-    </w:p>
+          <w:b/>
+          <w:sz w:val="28"/>
+          <w:szCs w:val="28"/>
+          <w:u w:val="single"/>
+        </w:rPr>
+      </w:pPr>
+      <w:r>
+        <w:rPr>
+          <w:rFonts w:ascii="Times New Roman" w:hAnsi="Times New Roman" w:cs="Times New Roman"/>
+          <w:b/>
+          <w:sz w:val="28"/>
+          <w:szCs w:val="28"/>
+          <w:u w:val="single"/>
+        </w:rPr>
+        <w:t>Вторая часть лабораторной работы</w:t>
+      </w:r>
+    </w:p>
+    <w:p>
+      <w:pPr>
+        <w:pStyle w:val="3"/>
+        <w:shd w:val="clear" w:color="auto" w:fill="FFFFFF"/>
+        <w:spacing w:before="360" w:after="240" w:line="276" w:lineRule="auto"/>
+        <w:rPr>
+          <w:rFonts w:ascii="Times New Roman" w:eastAsia="Times New Roman" w:hAnsi="Times New Roman" w:cs="Times New Roman"/>
+          <w:b/>
+          <w:color w:val="24292E"/>
+          <w:sz w:val="28"/>
+          <w:szCs w:val="28"/>
+        </w:rPr>
+      </w:pPr>
+      <w:r>
+        <w:rPr>
+          <w:rFonts w:ascii="Times New Roman" w:hAnsi="Times New Roman" w:cs="Times New Roman"/>
+          <w:b/>
+          <w:color w:val="24292E"/>
+          <w:sz w:val="28"/>
+          <w:szCs w:val="28"/>
+        </w:rPr>
+        <w:t>Задание 1</w:t>
+      </w:r>
+    </w:p>
+    <w:p>
+      <w:pPr>
+        <w:pStyle w:val="a7"/>
+        <w:shd w:val="clear" w:color="auto" w:fill="FFFFFF"/>
+        <w:spacing w:before="0" w:beforeAutospacing="0" w:after="240" w:afterAutospacing="0" w:line="276" w:lineRule="auto"/>
+        <w:rPr>
+          <w:color w:val="24292E"/>
+          <w:sz w:val="28"/>
+          <w:szCs w:val="28"/>
+        </w:rPr>
+      </w:pPr>
+      <w:r>
+        <w:rPr>
+          <w:color w:val="24292E"/>
+          <w:sz w:val="28"/>
+          <w:szCs w:val="28"/>
+        </w:rPr>
+        <w:t>Создать класс </w:t>
+      </w:r>
+      <w:r>
+        <w:rPr>
+          <w:rStyle w:val="a8"/>
+          <w:color w:val="24292E"/>
+          <w:sz w:val="28"/>
+          <w:szCs w:val="28"/>
+        </w:rPr>
+        <w:t>Точка</w:t>
+      </w:r>
+      <w:r>
+        <w:rPr>
+          <w:color w:val="24292E"/>
+          <w:sz w:val="28"/>
+          <w:szCs w:val="28"/>
+        </w:rPr>
+        <w:t>.</w:t>
+      </w:r>
+    </w:p>
+    <w:p>
+      <w:pPr>
+        <w:pStyle w:val="a7"/>
+        <w:shd w:val="clear" w:color="auto" w:fill="FFFFFF"/>
+        <w:spacing w:before="0" w:beforeAutospacing="0" w:after="240" w:afterAutospacing="0" w:line="276" w:lineRule="auto"/>
+        <w:rPr>
+          <w:color w:val="24292E"/>
+          <w:sz w:val="28"/>
+          <w:szCs w:val="28"/>
+        </w:rPr>
+      </w:pPr>
+      <w:r>
+        <w:rPr>
+          <w:color w:val="24292E"/>
+          <w:sz w:val="28"/>
+          <w:szCs w:val="28"/>
+        </w:rPr>
+        <w:t>Добавить классу</w:t>
+      </w:r>
+      <w:r>
+        <w:rPr>
+          <w:color w:val="24292E"/>
+          <w:sz w:val="28"/>
+          <w:szCs w:val="28"/>
+        </w:rPr>
+        <w:t> </w:t>
+      </w:r>
+      <w:r>
+        <w:rPr>
+          <w:rStyle w:val="a8"/>
+          <w:color w:val="24292E"/>
+          <w:sz w:val="28"/>
+          <w:szCs w:val="28"/>
+        </w:rPr>
+        <w:t>Точка</w:t>
+      </w:r>
+      <w:r>
+        <w:rPr>
+          <w:color w:val="24292E"/>
+          <w:sz w:val="28"/>
+          <w:szCs w:val="28"/>
+        </w:rPr>
+        <w:t> метод инициализации полей и метод вывода полей на экран</w:t>
+      </w:r>
+    </w:p>
+    <w:p>
+      <w:pPr>
+        <w:pStyle w:val="a7"/>
+        <w:shd w:val="clear" w:color="auto" w:fill="FFFFFF"/>
+        <w:spacing w:before="0" w:beforeAutospacing="0" w:after="240" w:afterAutospacing="0" w:line="276" w:lineRule="auto"/>
+        <w:rPr>
+          <w:color w:val="24292E"/>
+          <w:sz w:val="28"/>
+          <w:szCs w:val="28"/>
+        </w:rPr>
+      </w:pPr>
+      <w:r>
+        <w:rPr>
+          <w:color w:val="24292E"/>
+          <w:sz w:val="28"/>
+          <w:szCs w:val="28"/>
+        </w:rPr>
+        <w:t>Создать класс </w:t>
+      </w:r>
+      <w:r>
+        <w:rPr>
+          <w:rStyle w:val="a8"/>
+          <w:color w:val="24292E"/>
+          <w:sz w:val="28"/>
+          <w:szCs w:val="28"/>
+        </w:rPr>
+        <w:t>Отрезок</w:t>
+      </w:r>
+      <w:r>
+        <w:rPr>
+          <w:color w:val="24292E"/>
+          <w:sz w:val="28"/>
+          <w:szCs w:val="28"/>
+        </w:rPr>
+        <w:t>.</w:t>
+      </w:r>
+    </w:p>
+    <w:p>
+      <w:pPr>
+        <w:pStyle w:val="a7"/>
+        <w:shd w:val="clear" w:color="auto" w:fill="FFFFFF"/>
+        <w:spacing w:before="0" w:beforeAutospacing="0" w:after="240" w:afterAutospacing="0" w:line="276" w:lineRule="auto"/>
+        <w:rPr>
+          <w:color w:val="24292E"/>
+          <w:sz w:val="28"/>
+          <w:szCs w:val="28"/>
+        </w:rPr>
+      </w:pPr>
+      <w:r>
+        <w:rPr>
+          <w:color w:val="24292E"/>
+          <w:sz w:val="28"/>
+          <w:szCs w:val="28"/>
+        </w:rPr>
+        <w:t>У класса </w:t>
+      </w:r>
+      <w:r>
+        <w:rPr>
+          <w:rStyle w:val="a8"/>
+          <w:color w:val="24292E"/>
+          <w:sz w:val="28"/>
+          <w:szCs w:val="28"/>
+        </w:rPr>
+        <w:t>Отрезок</w:t>
+      </w:r>
+      <w:r>
+        <w:rPr>
+          <w:color w:val="24292E"/>
+          <w:sz w:val="28"/>
+          <w:szCs w:val="28"/>
+        </w:rPr>
+        <w:t> должны быть поля, являющиеся экземплярами класса </w:t>
+      </w:r>
+      <w:r>
+        <w:rPr>
+          <w:rStyle w:val="a8"/>
+          <w:color w:val="24292E"/>
+          <w:sz w:val="28"/>
+          <w:szCs w:val="28"/>
+        </w:rPr>
+        <w:t>Точка</w:t>
+      </w:r>
+      <w:r>
+        <w:rPr>
+          <w:color w:val="24292E"/>
+          <w:sz w:val="28"/>
+          <w:szCs w:val="28"/>
+        </w:rPr>
+        <w:t>.</w:t>
+      </w:r>
+    </w:p>
+    <w:p>
+      <w:pPr>
+        <w:pStyle w:val="a7"/>
+        <w:shd w:val="clear" w:color="auto" w:fill="FFFFFF"/>
+        <w:spacing w:before="0" w:beforeAutospacing="0" w:after="240" w:afterAutospacing="0" w:line="276" w:lineRule="auto"/>
+        <w:rPr>
+          <w:color w:val="24292E"/>
+          <w:sz w:val="28"/>
+          <w:szCs w:val="28"/>
+        </w:rPr>
+      </w:pPr>
+      <w:r>
+        <w:rPr>
+          <w:color w:val="24292E"/>
+          <w:sz w:val="28"/>
+          <w:szCs w:val="28"/>
+        </w:rPr>
+        <w:t>Добавить классу </w:t>
+      </w:r>
+      <w:r>
+        <w:rPr>
+          <w:rStyle w:val="a8"/>
+          <w:color w:val="24292E"/>
+          <w:sz w:val="28"/>
+          <w:szCs w:val="28"/>
+        </w:rPr>
+        <w:t>Отрезок</w:t>
+      </w:r>
+      <w:r>
+        <w:rPr>
+          <w:color w:val="24292E"/>
+          <w:sz w:val="28"/>
+          <w:szCs w:val="28"/>
+        </w:rPr>
+        <w:t> метод инициализации полей, метод вывода инф</w:t>
+      </w:r>
+      <w:r>
+        <w:rPr>
+          <w:color w:val="24292E"/>
+          <w:sz w:val="28"/>
+          <w:szCs w:val="28"/>
+        </w:rPr>
+        <w:t>ормации о полях на экран, а так</w:t>
+      </w:r>
+      <w:r>
+        <w:rPr>
+          <w:color w:val="24292E"/>
+          <w:sz w:val="28"/>
+          <w:szCs w:val="28"/>
+        </w:rPr>
+        <w:t>же метод получения длины отрезка.</w:t>
+      </w:r>
+    </w:p>
+    <w:p>
+      <w:pPr>
+        <w:spacing w:after="200" w:line="276" w:lineRule="auto"/>
+        <w:rPr>
+          <w:rFonts w:ascii="Times New Roman" w:hAnsi="Times New Roman" w:cs="Times New Roman"/>
+          <w:sz w:val="28"/>
+          <w:szCs w:val="28"/>
+        </w:rPr>
+      </w:pPr>
+      <w:r>
+        <w:rPr>
+          <w:rFonts w:ascii="Times New Roman" w:hAnsi="Times New Roman" w:cs="Times New Roman"/>
+          <w:sz w:val="28"/>
+          <w:szCs w:val="28"/>
+        </w:rPr>
+        <w:drawing>
+          <wp:inline distT="0" distB="0" distL="0" distR="0" wp14:anchorId="51DCD2FA" wp14:editId="3A15A514">
+            <wp:extent cx="4810125" cy="3982300"/>
+            <wp:effectExtent l="0" t="0" r="0" b="0"/>
+            <wp:docPr id="110" name="Рисунок 110"/>
+            <wp:cNvGraphicFramePr>
+              <a:graphicFrameLocks xmlns:a="http://schemas.openxmlformats.org/drawingml/2006/main" noChangeAspect="1"/>
+            </wp:cNvGraphicFramePr>
+            <a:graphic xmlns:a="http://schemas.openxmlformats.org/drawingml/2006/main">
+              <a:graphicData uri="http://schemas.openxmlformats.org/drawingml/2006/picture">
+                <pic:pic xmlns:pic="http://schemas.openxmlformats.org/drawingml/2006/picture">
+                  <pic:nvPicPr>
+                    <pic:cNvPr id="1" name=""/>
+                    <pic:cNvPicPr/>
+                  </pic:nvPicPr>
+                  <pic:blipFill>
+                    <a:blip r:embed="rId98"/>
+                    <a:stretch>
+                      <a:fillRect/>
+                    </a:stretch>
+                  </pic:blipFill>
+                  <pic:spPr>
+                    <a:xfrm>
+                      <a:off x="0" y="0"/>
+                      <a:ext cx="4819290" cy="3989887"/>
+                    </a:xfrm>
+                    <a:prstGeom prst="rect">
+                      <a:avLst/>
+                    </a:prstGeom>
+                  </pic:spPr>
+                </pic:pic>
+              </a:graphicData>
+            </a:graphic>
+          </wp:inline>
+        </w:drawing>
+      </w:r>
+    </w:p>
+    <w:p>
+      <w:pPr>
+        <w:spacing w:after="200" w:line="276" w:lineRule="auto"/>
+        <w:rPr>
+          <w:rFonts w:ascii="Times New Roman" w:hAnsi="Times New Roman" w:cs="Times New Roman"/>
+          <w:b/>
+          <w:sz w:val="28"/>
+          <w:szCs w:val="28"/>
+        </w:rPr>
+      </w:pPr>
+      <w:r>
+        <w:rPr>
+          <w:rFonts w:ascii="Times New Roman" w:hAnsi="Times New Roman" w:cs="Times New Roman"/>
+          <w:b/>
+          <w:sz w:val="28"/>
+          <w:szCs w:val="28"/>
+        </w:rPr>
+        <w:lastRenderedPageBreak/>
+        <w:t>Тесты:</w:t>
+      </w:r>
+    </w:p>
+    <w:p>
+      <w:pPr>
+        <w:spacing w:after="200" w:line="276" w:lineRule="auto"/>
+        <w:rPr>
+          <w:rFonts w:ascii="Times New Roman" w:hAnsi="Times New Roman" w:cs="Times New Roman"/>
+          <w:sz w:val="28"/>
+          <w:szCs w:val="28"/>
+        </w:rPr>
+      </w:pPr>
+      <w:r>
+        <w:rPr>
+          <w:rFonts w:ascii="Times New Roman" w:hAnsi="Times New Roman" w:cs="Times New Roman"/>
+          <w:sz w:val="28"/>
+          <w:szCs w:val="28"/>
+        </w:rPr>
+        <w:drawing>
+          <wp:inline distT="0" distB="0" distL="0" distR="0" wp14:anchorId="618CA886" wp14:editId="22EB6695">
+            <wp:extent cx="3657600" cy="1683283"/>
+            <wp:effectExtent l="0" t="0" r="0" b="0"/>
+            <wp:docPr id="111" name="Рисунок 111"/>
+            <wp:cNvGraphicFramePr>
+              <a:graphicFrameLocks xmlns:a="http://schemas.openxmlformats.org/drawingml/2006/main" noChangeAspect="1"/>
+            </wp:cNvGraphicFramePr>
+            <a:graphic xmlns:a="http://schemas.openxmlformats.org/drawingml/2006/main">
+              <a:graphicData uri="http://schemas.openxmlformats.org/drawingml/2006/picture">
+                <pic:pic xmlns:pic="http://schemas.openxmlformats.org/drawingml/2006/picture">
+                  <pic:nvPicPr>
+                    <pic:cNvPr id="1" name=""/>
+                    <pic:cNvPicPr/>
+                  </pic:nvPicPr>
+                  <pic:blipFill>
+                    <a:blip r:embed="rId99"/>
+                    <a:stretch>
+                      <a:fillRect/>
+                    </a:stretch>
+                  </pic:blipFill>
+                  <pic:spPr>
+                    <a:xfrm>
+                      <a:off x="0" y="0"/>
+                      <a:ext cx="3671431" cy="1689648"/>
+                    </a:xfrm>
+                    <a:prstGeom prst="rect">
+                      <a:avLst/>
+                    </a:prstGeom>
+                  </pic:spPr>
+                </pic:pic>
+              </a:graphicData>
+            </a:graphic>
+          </wp:inline>
+        </w:drawing>
+      </w:r>
+    </w:p>
+    <w:p>
+      <w:pPr>
+        <w:spacing w:after="200" w:line="276" w:lineRule="auto"/>
+        <w:rPr>
+          <w:rFonts w:ascii="Times New Roman" w:hAnsi="Times New Roman" w:cs="Times New Roman"/>
+          <w:b/>
+          <w:sz w:val="28"/>
+          <w:szCs w:val="28"/>
+        </w:rPr>
+      </w:pPr>
+      <w:r>
+        <w:rPr>
+          <w:rFonts w:ascii="Times New Roman" w:hAnsi="Times New Roman" w:cs="Times New Roman"/>
+          <w:b/>
+          <w:sz w:val="28"/>
+          <w:szCs w:val="28"/>
+        </w:rPr>
+        <w:t>Результат:</w:t>
+      </w:r>
+    </w:p>
+    <w:p>
+      <w:pPr>
+        <w:spacing w:after="200" w:line="276" w:lineRule="auto"/>
+        <w:rPr>
+          <w:rFonts w:ascii="Times New Roman" w:hAnsi="Times New Roman" w:cs="Times New Roman"/>
+          <w:sz w:val="28"/>
+          <w:szCs w:val="28"/>
+        </w:rPr>
+      </w:pPr>
+      <w:r>
+        <w:rPr>
+          <w:rFonts w:ascii="Times New Roman" w:hAnsi="Times New Roman" w:cs="Times New Roman"/>
+          <w:sz w:val="28"/>
+          <w:szCs w:val="28"/>
+        </w:rPr>
+        <w:drawing>
+          <wp:inline distT="0" distB="0" distL="0" distR="0" wp14:anchorId="583E787A" wp14:editId="04B94112">
+            <wp:extent cx="1381125" cy="561814"/>
+            <wp:effectExtent l="0" t="0" r="0" b="0"/>
+            <wp:docPr id="112" name="Рисунок 112"/>
+            <wp:cNvGraphicFramePr>
+              <a:graphicFrameLocks xmlns:a="http://schemas.openxmlformats.org/drawingml/2006/main" noChangeAspect="1"/>
+            </wp:cNvGraphicFramePr>
+            <a:graphic xmlns:a="http://schemas.openxmlformats.org/drawingml/2006/main">
+              <a:graphicData uri="http://schemas.openxmlformats.org/drawingml/2006/picture">
+                <pic:pic xmlns:pic="http://schemas.openxmlformats.org/drawingml/2006/picture">
+                  <pic:nvPicPr>
+                    <pic:cNvPr id="1" name=""/>
+                    <pic:cNvPicPr/>
+                  </pic:nvPicPr>
+                  <pic:blipFill>
+                    <a:blip r:embed="rId100"/>
+                    <a:stretch>
+                      <a:fillRect/>
+                    </a:stretch>
+                  </pic:blipFill>
+                  <pic:spPr>
+                    <a:xfrm>
+                      <a:off x="0" y="0"/>
+                      <a:ext cx="1403807" cy="571041"/>
+                    </a:xfrm>
+                    <a:prstGeom prst="rect">
+                      <a:avLst/>
+                    </a:prstGeom>
+                  </pic:spPr>
+                </pic:pic>
+              </a:graphicData>
+            </a:graphic>
+          </wp:inline>
+        </w:drawing>
+      </w:r>
+    </w:p>
+    <w:p>
+      <w:pPr>
+        <w:spacing w:after="200" w:line="276" w:lineRule="auto"/>
+        <w:rPr>
+          <w:rFonts w:ascii="Times New Roman" w:hAnsi="Times New Roman" w:cs="Times New Roman"/>
+          <w:sz w:val="28"/>
+          <w:szCs w:val="28"/>
+        </w:rPr>
+      </w:pPr>
+    </w:p>
+    <w:p>
+      <w:pPr>
+        <w:pStyle w:val="3"/>
+        <w:shd w:val="clear" w:color="auto" w:fill="FFFFFF"/>
+        <w:spacing w:before="360" w:after="240" w:line="276" w:lineRule="auto"/>
+        <w:rPr>
+          <w:rFonts w:ascii="Times New Roman" w:hAnsi="Times New Roman" w:cs="Times New Roman"/>
+          <w:b/>
+          <w:color w:val="24292E"/>
+          <w:sz w:val="28"/>
+          <w:szCs w:val="28"/>
+        </w:rPr>
+      </w:pPr>
+      <w:r>
+        <w:rPr>
+          <w:rFonts w:ascii="Times New Roman" w:hAnsi="Times New Roman" w:cs="Times New Roman"/>
+          <w:b/>
+          <w:color w:val="24292E"/>
+          <w:sz w:val="28"/>
+          <w:szCs w:val="28"/>
+        </w:rPr>
+        <w:t>Задание 2</w:t>
+      </w:r>
+    </w:p>
+    <w:p>
+      <w:pPr>
+        <w:pStyle w:val="a7"/>
+        <w:shd w:val="clear" w:color="auto" w:fill="FFFFFF"/>
+        <w:spacing w:before="0" w:beforeAutospacing="0" w:after="240" w:afterAutospacing="0" w:line="276" w:lineRule="auto"/>
+        <w:jc w:val="both"/>
+        <w:rPr>
+          <w:color w:val="24292E"/>
+          <w:sz w:val="28"/>
+          <w:szCs w:val="28"/>
+        </w:rPr>
+      </w:pPr>
+      <w:r>
+        <w:rPr>
+          <w:color w:val="24292E"/>
+          <w:sz w:val="28"/>
+          <w:szCs w:val="28"/>
+        </w:rPr>
+        <w:t>Создать класс </w:t>
+      </w:r>
+      <w:r>
+        <w:rPr>
+          <w:rStyle w:val="a8"/>
+          <w:rFonts w:eastAsiaTheme="majorEastAsia"/>
+          <w:color w:val="24292E"/>
+          <w:sz w:val="28"/>
+          <w:szCs w:val="28"/>
+        </w:rPr>
+        <w:t>Треугольник</w:t>
+      </w:r>
+      <w:r>
+        <w:rPr>
+          <w:color w:val="24292E"/>
+          <w:sz w:val="28"/>
+          <w:szCs w:val="28"/>
+        </w:rPr>
+        <w:t>.</w:t>
+      </w:r>
+    </w:p>
+    <w:p>
+      <w:pPr>
+        <w:pStyle w:val="a7"/>
+        <w:shd w:val="clear" w:color="auto" w:fill="FFFFFF"/>
+        <w:spacing w:before="0" w:beforeAutospacing="0" w:after="240" w:afterAutospacing="0" w:line="276" w:lineRule="auto"/>
+        <w:jc w:val="both"/>
+        <w:rPr>
+          <w:color w:val="24292E"/>
+          <w:sz w:val="28"/>
+          <w:szCs w:val="28"/>
+        </w:rPr>
+      </w:pPr>
+      <w:r>
+        <w:rPr>
+          <w:color w:val="24292E"/>
+          <w:sz w:val="28"/>
+          <w:szCs w:val="28"/>
+        </w:rPr>
+        <w:t>Класс </w:t>
+      </w:r>
+      <w:r>
+        <w:rPr>
+          <w:rStyle w:val="a8"/>
+          <w:rFonts w:eastAsiaTheme="majorEastAsia"/>
+          <w:color w:val="24292E"/>
+          <w:sz w:val="28"/>
+          <w:szCs w:val="28"/>
+        </w:rPr>
+        <w:t>Треугольник</w:t>
+      </w:r>
+      <w:r>
+        <w:rPr>
+          <w:color w:val="24292E"/>
+          <w:sz w:val="28"/>
+          <w:szCs w:val="28"/>
+        </w:rPr>
+        <w:t> должен иметь поля, хранящие длины сторон треугольника.</w:t>
+      </w:r>
+    </w:p>
+    <w:p>
+      <w:pPr>
+        <w:pStyle w:val="a7"/>
+        <w:shd w:val="clear" w:color="auto" w:fill="FFFFFF"/>
+        <w:spacing w:before="0" w:beforeAutospacing="0" w:after="240" w:afterAutospacing="0" w:line="276" w:lineRule="auto"/>
+        <w:jc w:val="both"/>
+        <w:rPr>
+          <w:color w:val="24292E"/>
+          <w:sz w:val="28"/>
+          <w:szCs w:val="28"/>
+        </w:rPr>
+      </w:pPr>
+      <w:r>
+        <w:rPr>
+          <w:color w:val="24292E"/>
+          <w:sz w:val="28"/>
+          <w:szCs w:val="28"/>
+        </w:rPr>
+        <w:t>Реализовать следующие методы:</w:t>
+      </w:r>
+    </w:p>
+    <w:p>
+      <w:pPr>
+        <w:pStyle w:val="a7"/>
+        <w:numPr>
+          <w:ilvl w:val="0"/>
+          <w:numId w:val="12"/>
+        </w:numPr>
+        <w:shd w:val="clear" w:color="auto" w:fill="FFFFFF"/>
+        <w:spacing w:before="240" w:beforeAutospacing="0" w:after="240" w:afterAutospacing="0" w:line="276" w:lineRule="auto"/>
+        <w:jc w:val="both"/>
+        <w:rPr>
+          <w:color w:val="24292E"/>
+          <w:sz w:val="28"/>
+          <w:szCs w:val="28"/>
+        </w:rPr>
+      </w:pPr>
+      <w:r>
+        <w:rPr>
+          <w:color w:val="24292E"/>
+          <w:sz w:val="28"/>
+          <w:szCs w:val="28"/>
+        </w:rPr>
+        <w:t>Метод инициализации полей</w:t>
+      </w:r>
+    </w:p>
+    <w:p>
+      <w:pPr>
+        <w:pStyle w:val="a7"/>
+        <w:numPr>
+          <w:ilvl w:val="0"/>
+          <w:numId w:val="12"/>
+        </w:numPr>
+        <w:shd w:val="clear" w:color="auto" w:fill="FFFFFF"/>
+        <w:spacing w:before="240" w:beforeAutospacing="0" w:after="240" w:afterAutospacing="0" w:line="276" w:lineRule="auto"/>
+        <w:jc w:val="both"/>
+        <w:rPr>
+          <w:color w:val="24292E"/>
+          <w:sz w:val="28"/>
+          <w:szCs w:val="28"/>
+        </w:rPr>
+      </w:pPr>
+      <w:r>
+        <w:rPr>
+          <w:color w:val="24292E"/>
+          <w:sz w:val="28"/>
+          <w:szCs w:val="28"/>
+        </w:rPr>
+        <w:t>Метод проверки возможности существования треугольника с такими сторонами</w:t>
+      </w:r>
+    </w:p>
+    <w:p>
+      <w:pPr>
+        <w:pStyle w:val="a7"/>
+        <w:numPr>
+          <w:ilvl w:val="0"/>
+          <w:numId w:val="12"/>
+        </w:numPr>
+        <w:shd w:val="clear" w:color="auto" w:fill="FFFFFF"/>
+        <w:spacing w:before="240" w:beforeAutospacing="0" w:after="240" w:afterAutospacing="0" w:line="276" w:lineRule="auto"/>
+        <w:jc w:val="both"/>
+        <w:rPr>
+          <w:color w:val="24292E"/>
+          <w:sz w:val="28"/>
+          <w:szCs w:val="28"/>
+        </w:rPr>
+      </w:pPr>
+      <w:r>
+        <w:rPr>
+          <w:color w:val="24292E"/>
+          <w:sz w:val="28"/>
+          <w:szCs w:val="28"/>
+        </w:rPr>
+        <w:t>Метод получения периметра треугольника</w:t>
+      </w:r>
+    </w:p>
+    <w:p>
+      <w:pPr>
+        <w:pStyle w:val="a7"/>
+        <w:numPr>
+          <w:ilvl w:val="0"/>
+          <w:numId w:val="12"/>
+        </w:numPr>
+        <w:shd w:val="clear" w:color="auto" w:fill="FFFFFF"/>
+        <w:spacing w:before="240" w:beforeAutospacing="0" w:after="240" w:afterAutospacing="0" w:line="276" w:lineRule="auto"/>
+        <w:jc w:val="both"/>
+        <w:rPr>
+          <w:color w:val="24292E"/>
+          <w:sz w:val="28"/>
+          <w:szCs w:val="28"/>
+        </w:rPr>
+      </w:pPr>
+      <w:r>
+        <w:rPr>
+          <w:color w:val="24292E"/>
+          <w:sz w:val="28"/>
+          <w:szCs w:val="28"/>
+        </w:rPr>
+        <w:t>Метод получения площади треугольника</w:t>
+      </w:r>
+    </w:p>
+    <w:p>
+      <w:pPr>
+        <w:pStyle w:val="a7"/>
+        <w:numPr>
+          <w:ilvl w:val="0"/>
+          <w:numId w:val="12"/>
+        </w:numPr>
+        <w:shd w:val="clear" w:color="auto" w:fill="FFFFFF"/>
+        <w:spacing w:before="240" w:beforeAutospacing="0" w:after="240" w:afterAutospacing="0" w:line="276" w:lineRule="auto"/>
+        <w:jc w:val="both"/>
+        <w:rPr>
+          <w:color w:val="24292E"/>
+          <w:sz w:val="28"/>
+          <w:szCs w:val="28"/>
+        </w:rPr>
+      </w:pPr>
+      <w:r>
+        <w:rPr>
+          <w:color w:val="24292E"/>
+          <w:sz w:val="28"/>
+          <w:szCs w:val="28"/>
+        </w:rPr>
+        <w:t>Метод для проверки факта: является ли треугольник прямоугольным</w:t>
+      </w:r>
+    </w:p>
+    <w:p>
+      <w:pPr>
+        <w:pStyle w:val="a7"/>
+        <w:shd w:val="clear" w:color="auto" w:fill="FFFFFF"/>
+        <w:spacing w:before="240" w:beforeAutospacing="0" w:after="240" w:afterAutospacing="0" w:line="276" w:lineRule="auto"/>
+        <w:jc w:val="both"/>
+        <w:rPr>
+          <w:color w:val="24292E"/>
+          <w:sz w:val="28"/>
+          <w:szCs w:val="28"/>
+        </w:rPr>
+      </w:pPr>
+      <w:r>
+        <w:rPr>
+          <w:color w:val="24292E"/>
+          <w:sz w:val="28"/>
+          <w:szCs w:val="28"/>
+        </w:rPr>
+        <w:lastRenderedPageBreak/>
+        <w:drawing>
+          <wp:inline distT="0" distB="0" distL="0" distR="0" wp14:anchorId="0A90D999" wp14:editId="4BAEDBCF">
+            <wp:extent cx="5572125" cy="4837712"/>
+            <wp:effectExtent l="0" t="0" r="0" b="0"/>
+            <wp:docPr id="117" name="Рисунок 117"/>
+            <wp:cNvGraphicFramePr>
+              <a:graphicFrameLocks xmlns:a="http://schemas.openxmlformats.org/drawingml/2006/main" noChangeAspect="1"/>
+            </wp:cNvGraphicFramePr>
+            <a:graphic xmlns:a="http://schemas.openxmlformats.org/drawingml/2006/main">
+              <a:graphicData uri="http://schemas.openxmlformats.org/drawingml/2006/picture">
+                <pic:pic xmlns:pic="http://schemas.openxmlformats.org/drawingml/2006/picture">
+                  <pic:nvPicPr>
+                    <pic:cNvPr id="1" name=""/>
+                    <pic:cNvPicPr/>
+                  </pic:nvPicPr>
+                  <pic:blipFill>
+                    <a:blip r:embed="rId101"/>
+                    <a:stretch>
+                      <a:fillRect/>
+                    </a:stretch>
+                  </pic:blipFill>
+                  <pic:spPr>
+                    <a:xfrm>
+                      <a:off x="0" y="0"/>
+                      <a:ext cx="5576183" cy="4841235"/>
+                    </a:xfrm>
+                    <a:prstGeom prst="rect">
+                      <a:avLst/>
+                    </a:prstGeom>
+                  </pic:spPr>
+                </pic:pic>
+              </a:graphicData>
+            </a:graphic>
+          </wp:inline>
+        </w:drawing>
+      </w:r>
+    </w:p>
+    <w:p>
+      <w:pPr>
+        <w:pStyle w:val="a7"/>
+        <w:shd w:val="clear" w:color="auto" w:fill="FFFFFF"/>
+        <w:tabs>
+          <w:tab w:val="left" w:pos="1755"/>
+        </w:tabs>
+        <w:spacing w:before="240" w:beforeAutospacing="0" w:after="240" w:afterAutospacing="0" w:line="276" w:lineRule="auto"/>
+        <w:jc w:val="both"/>
+        <w:rPr>
+          <w:b/>
+          <w:color w:val="24292E"/>
+          <w:sz w:val="28"/>
+          <w:szCs w:val="28"/>
+        </w:rPr>
+      </w:pPr>
+      <w:r>
+        <w:rPr>
+          <w:b/>
+          <w:color w:val="24292E"/>
+          <w:sz w:val="28"/>
+          <w:szCs w:val="28"/>
+        </w:rPr>
+        <w:t>Тесты:</w:t>
+      </w:r>
+    </w:p>
+    <w:p>
+      <w:pPr>
+        <w:pStyle w:val="a7"/>
+        <w:shd w:val="clear" w:color="auto" w:fill="FFFFFF"/>
+        <w:tabs>
+          <w:tab w:val="left" w:pos="1755"/>
+        </w:tabs>
+        <w:spacing w:before="240" w:beforeAutospacing="0" w:after="240" w:afterAutospacing="0" w:line="276" w:lineRule="auto"/>
+        <w:jc w:val="both"/>
+        <w:rPr>
+          <w:b/>
+          <w:color w:val="24292E"/>
+          <w:sz w:val="28"/>
+          <w:szCs w:val="28"/>
+        </w:rPr>
+      </w:pPr>
+      <w:r>
+        <w:rPr>
+          <w:b/>
+          <w:color w:val="24292E"/>
+          <w:sz w:val="28"/>
+          <w:szCs w:val="28"/>
+        </w:rPr>
+        <w:drawing>
+          <wp:inline distT="0" distB="0" distL="0" distR="0" wp14:anchorId="1BABEBBE" wp14:editId="530353F0">
+            <wp:extent cx="5940425" cy="3451860"/>
+            <wp:effectExtent l="0" t="0" r="0" b="0"/>
+            <wp:docPr id="118" name="Рисунок 118"/>
+            <wp:cNvGraphicFramePr>
+              <a:graphicFrameLocks xmlns:a="http://schemas.openxmlformats.org/drawingml/2006/main" noChangeAspect="1"/>
+            </wp:cNvGraphicFramePr>
+            <a:graphic xmlns:a="http://schemas.openxmlformats.org/drawingml/2006/main">
+              <a:graphicData uri="http://schemas.openxmlformats.org/drawingml/2006/picture">
+                <pic:pic xmlns:pic="http://schemas.openxmlformats.org/drawingml/2006/picture">
+                  <pic:nvPicPr>
+                    <pic:cNvPr id="1" name=""/>
+                    <pic:cNvPicPr/>
+                  </pic:nvPicPr>
+                  <pic:blipFill>
+                    <a:blip r:embed="rId102"/>
+                    <a:stretch>
+                      <a:fillRect/>
+                    </a:stretch>
+                  </pic:blipFill>
+                  <pic:spPr>
+                    <a:xfrm>
+                      <a:off x="0" y="0"/>
+                      <a:ext cx="5940425" cy="3451860"/>
+                    </a:xfrm>
+                    <a:prstGeom prst="rect">
+                      <a:avLst/>
+                    </a:prstGeom>
+                  </pic:spPr>
+                </pic:pic>
+              </a:graphicData>
+            </a:graphic>
+          </wp:inline>
+        </w:drawing>
+      </w:r>
+    </w:p>
+    <w:p>
+      <w:pPr>
+        <w:pStyle w:val="a7"/>
+        <w:shd w:val="clear" w:color="auto" w:fill="FFFFFF"/>
+        <w:tabs>
+          <w:tab w:val="left" w:pos="1755"/>
+        </w:tabs>
+        <w:spacing w:before="240" w:beforeAutospacing="0" w:after="240" w:afterAutospacing="0" w:line="276" w:lineRule="auto"/>
+        <w:jc w:val="both"/>
+        <w:rPr>
+          <w:b/>
+          <w:color w:val="24292E"/>
+          <w:sz w:val="28"/>
+          <w:szCs w:val="28"/>
+        </w:rPr>
+      </w:pPr>
+      <w:r>
+        <w:rPr>
+          <w:b/>
+          <w:color w:val="24292E"/>
+          <w:sz w:val="28"/>
+          <w:szCs w:val="28"/>
+        </w:rPr>
+        <w:t>Результаты:</w:t>
+      </w:r>
+    </w:p>
+    <w:p>
+      <w:pPr>
+        <w:pStyle w:val="a7"/>
+        <w:shd w:val="clear" w:color="auto" w:fill="FFFFFF"/>
+        <w:tabs>
+          <w:tab w:val="left" w:pos="1755"/>
+        </w:tabs>
+        <w:spacing w:before="240" w:beforeAutospacing="0" w:after="240" w:afterAutospacing="0" w:line="276" w:lineRule="auto"/>
+        <w:jc w:val="both"/>
+        <w:rPr>
+          <w:b/>
+          <w:color w:val="24292E"/>
+          <w:sz w:val="28"/>
+          <w:szCs w:val="28"/>
+        </w:rPr>
+      </w:pPr>
+      <w:r>
+        <w:rPr>
+          <w:b/>
+          <w:color w:val="24292E"/>
+          <w:sz w:val="28"/>
+          <w:szCs w:val="28"/>
+        </w:rPr>
+        <w:lastRenderedPageBreak/>
+        <w:drawing>
+          <wp:inline distT="0" distB="0" distL="0" distR="0" wp14:anchorId="6C982824" wp14:editId="4AB9127F">
+            <wp:extent cx="2143125" cy="1977740"/>
+            <wp:effectExtent l="0" t="0" r="0" b="0"/>
+            <wp:docPr id="119" name="Рисунок 119"/>
+            <wp:cNvGraphicFramePr>
+              <a:graphicFrameLocks xmlns:a="http://schemas.openxmlformats.org/drawingml/2006/main" noChangeAspect="1"/>
+            </wp:cNvGraphicFramePr>
+            <a:graphic xmlns:a="http://schemas.openxmlformats.org/drawingml/2006/main">
+              <a:graphicData uri="http://schemas.openxmlformats.org/drawingml/2006/picture">
+                <pic:pic xmlns:pic="http://schemas.openxmlformats.org/drawingml/2006/picture">
+                  <pic:nvPicPr>
+                    <pic:cNvPr id="1" name=""/>
+                    <pic:cNvPicPr/>
+                  </pic:nvPicPr>
+                  <pic:blipFill>
+                    <a:blip r:embed="rId103"/>
+                    <a:stretch>
+                      <a:fillRect/>
+                    </a:stretch>
+                  </pic:blipFill>
+                  <pic:spPr>
+                    <a:xfrm>
+                      <a:off x="0" y="0"/>
+                      <a:ext cx="2165381" cy="1998279"/>
+                    </a:xfrm>
+                    <a:prstGeom prst="rect">
+                      <a:avLst/>
+                    </a:prstGeom>
+                  </pic:spPr>
+                </pic:pic>
+              </a:graphicData>
+            </a:graphic>
+          </wp:inline>
+        </w:drawing>
+      </w:r>
+    </w:p>
+    <w:p>
+      <w:pPr>
+        <w:pStyle w:val="3"/>
+        <w:shd w:val="clear" w:color="auto" w:fill="FFFFFF"/>
+        <w:spacing w:before="360" w:after="240" w:line="276" w:lineRule="auto"/>
+        <w:rPr>
+          <w:rFonts w:ascii="Times New Roman" w:hAnsi="Times New Roman" w:cs="Times New Roman"/>
+          <w:b/>
+          <w:color w:val="24292E"/>
+          <w:sz w:val="28"/>
+          <w:szCs w:val="28"/>
+        </w:rPr>
+      </w:pPr>
+      <w:r>
+        <w:rPr>
+          <w:rFonts w:ascii="Times New Roman" w:hAnsi="Times New Roman" w:cs="Times New Roman"/>
+          <w:b/>
+          <w:color w:val="24292E"/>
+          <w:sz w:val="28"/>
+          <w:szCs w:val="28"/>
+        </w:rPr>
+        <w:t>Задание 3</w:t>
+      </w:r>
+    </w:p>
+    <w:p>
+      <w:pPr>
+        <w:shd w:val="clear" w:color="auto" w:fill="FFFFFF"/>
+        <w:spacing w:after="240" w:line="240" w:lineRule="auto"/>
+        <w:rPr>
+          <w:rFonts w:ascii="Times New Roman" w:eastAsia="Times New Roman" w:hAnsi="Times New Roman" w:cs="Times New Roman"/>
+          <w:color w:val="24292E"/>
+          <w:sz w:val="28"/>
+          <w:szCs w:val="28"/>
+        </w:rPr>
+      </w:pPr>
+      <w:r>
+        <w:rPr>
+          <w:rFonts w:ascii="Times New Roman" w:eastAsia="Times New Roman" w:hAnsi="Times New Roman" w:cs="Times New Roman"/>
+          <w:color w:val="24292E"/>
+          <w:sz w:val="28"/>
+          <w:szCs w:val="28"/>
+        </w:rPr>
+        <w:t>Реализовать программу, в которой происходят следующие действия:</w:t>
+      </w:r>
+    </w:p>
+    <w:p>
+      <w:pPr>
+        <w:shd w:val="clear" w:color="auto" w:fill="FFFFFF"/>
+        <w:spacing w:after="240" w:line="240" w:lineRule="auto"/>
+        <w:rPr>
+          <w:rFonts w:ascii="Times New Roman" w:eastAsia="Times New Roman" w:hAnsi="Times New Roman" w:cs="Times New Roman"/>
+          <w:color w:val="24292E"/>
+          <w:sz w:val="28"/>
+          <w:szCs w:val="28"/>
+        </w:rPr>
+      </w:pPr>
+      <w:r>
+        <w:rPr>
+          <w:rFonts w:ascii="Times New Roman" w:eastAsia="Times New Roman" w:hAnsi="Times New Roman" w:cs="Times New Roman"/>
+          <w:color w:val="24292E"/>
+          <w:sz w:val="28"/>
+          <w:szCs w:val="28"/>
+        </w:rPr>
+        <w:t>Происходит вывод целых чисел от 1 до 10 с задержками в 2 секунды.</w:t>
+      </w:r>
+    </w:p>
+    <w:p>
+      <w:pPr>
+        <w:shd w:val="clear" w:color="auto" w:fill="FFFFFF"/>
+        <w:spacing w:after="240" w:line="240" w:lineRule="auto"/>
+        <w:rPr>
+          <w:rFonts w:ascii="Times New Roman" w:eastAsia="Times New Roman" w:hAnsi="Times New Roman" w:cs="Times New Roman"/>
+          <w:color w:val="24292E"/>
+          <w:sz w:val="28"/>
+          <w:szCs w:val="28"/>
+        </w:rPr>
+      </w:pPr>
+      <w:r>
+        <w:rPr>
+          <w:rFonts w:ascii="Times New Roman" w:eastAsia="Times New Roman" w:hAnsi="Times New Roman" w:cs="Times New Roman"/>
+          <w:color w:val="24292E"/>
+          <w:sz w:val="28"/>
+          <w:szCs w:val="28"/>
+        </w:rPr>
+        <w:t>После этого происходит вывод от 11 до 20 с задержками в 1 секунду.</w:t>
+      </w:r>
+    </w:p>
+    <w:p>
+      <w:pPr>
+        <w:shd w:val="clear" w:color="auto" w:fill="FFFFFF"/>
+        <w:spacing w:after="240" w:line="240" w:lineRule="auto"/>
+        <w:rPr>
+          <w:rFonts w:ascii="Times New Roman" w:eastAsia="Times New Roman" w:hAnsi="Times New Roman" w:cs="Times New Roman"/>
+          <w:color w:val="24292E"/>
+          <w:sz w:val="28"/>
+          <w:szCs w:val="28"/>
+        </w:rPr>
+      </w:pPr>
+      <w:r>
+        <w:rPr>
+          <w:rFonts w:ascii="Times New Roman" w:eastAsia="Times New Roman" w:hAnsi="Times New Roman" w:cs="Times New Roman"/>
+          <w:color w:val="24292E"/>
+          <w:sz w:val="28"/>
+          <w:szCs w:val="28"/>
+        </w:rPr>
+        <w:t>Потом опять происходит вывод чисел от 1 до 10 с задержками в 2 секунды.</w:t>
+      </w:r>
+    </w:p>
+    <w:p>
+      <w:pPr>
+        <w:shd w:val="clear" w:color="auto" w:fill="FFFFFF"/>
+        <w:spacing w:after="240" w:line="240" w:lineRule="auto"/>
+        <w:rPr>
+          <w:rFonts w:ascii="Times New Roman" w:eastAsia="Times New Roman" w:hAnsi="Times New Roman" w:cs="Times New Roman"/>
+          <w:color w:val="24292E"/>
+          <w:sz w:val="28"/>
+          <w:szCs w:val="28"/>
+        </w:rPr>
+      </w:pPr>
+      <w:r>
+        <w:rPr>
+          <w:rFonts w:ascii="Times New Roman" w:eastAsia="Times New Roman" w:hAnsi="Times New Roman" w:cs="Times New Roman"/>
+          <w:color w:val="24292E"/>
+          <w:sz w:val="28"/>
+          <w:szCs w:val="28"/>
+        </w:rPr>
+        <w:t>После этого происходит вывод от 11 до 20 с задержками в 1 секунду.</w:t>
+      </w:r>
+    </w:p>
+    <w:p>
+      <w:pPr>
+        <w:shd w:val="clear" w:color="auto" w:fill="FFFFFF"/>
+        <w:spacing w:after="100" w:afterAutospacing="1" w:line="240" w:lineRule="auto"/>
+        <w:rPr>
+          <w:rFonts w:ascii="Times New Roman" w:eastAsia="Times New Roman" w:hAnsi="Times New Roman" w:cs="Times New Roman"/>
+          <w:color w:val="24292E"/>
+          <w:sz w:val="28"/>
+          <w:szCs w:val="28"/>
+        </w:rPr>
+      </w:pPr>
+      <w:r>
+        <w:rPr>
+          <w:rFonts w:ascii="Times New Roman" w:eastAsia="Times New Roman" w:hAnsi="Times New Roman" w:cs="Times New Roman"/>
+          <w:color w:val="24292E"/>
+          <w:sz w:val="28"/>
+          <w:szCs w:val="28"/>
+        </w:rPr>
+        <w:t>Это должно происходить циклически.</w:t>
+      </w:r>
+    </w:p>
+    <w:p>
+      <w:pPr>
+        <w:shd w:val="clear" w:color="auto" w:fill="FFFFFF"/>
+        <w:spacing w:after="100" w:afterAutospacing="1" w:line="240" w:lineRule="auto"/>
+        <w:rPr>
+          <w:rFonts w:ascii="Times New Roman" w:eastAsia="Times New Roman" w:hAnsi="Times New Roman" w:cs="Times New Roman"/>
+          <w:color w:val="24292E"/>
+          <w:sz w:val="28"/>
+          <w:szCs w:val="28"/>
+          <w:lang w:val="en-US"/>
+        </w:rPr>
+      </w:pPr>
+      <w:r>
+        <w:rPr>
+          <w:rFonts w:ascii="Times New Roman" w:eastAsia="Times New Roman" w:hAnsi="Times New Roman" w:cs="Times New Roman"/>
+          <w:color w:val="24292E"/>
+          <w:sz w:val="28"/>
+          <w:szCs w:val="28"/>
+          <w:lang w:val="en-US"/>
+        </w:rPr>
+        <w:drawing>
+          <wp:inline distT="0" distB="0" distL="0" distR="0" wp14:anchorId="7C6AD1B5" wp14:editId="253F8B2E">
+            <wp:extent cx="4238737" cy="4410075"/>
+            <wp:effectExtent l="0" t="0" r="0" b="0"/>
+            <wp:docPr id="124" name="Рисунок 124"/>
+            <wp:cNvGraphicFramePr>
+              <a:graphicFrameLocks xmlns:a="http://schemas.openxmlformats.org/drawingml/2006/main" noChangeAspect="1"/>
+            </wp:cNvGraphicFramePr>
+            <a:graphic xmlns:a="http://schemas.openxmlformats.org/drawingml/2006/main">
+              <a:graphicData uri="http://schemas.openxmlformats.org/drawingml/2006/picture">
+                <pic:pic xmlns:pic="http://schemas.openxmlformats.org/drawingml/2006/picture">
+                  <pic:nvPicPr>
+                    <pic:cNvPr id="1" name=""/>
+                    <pic:cNvPicPr/>
+                  </pic:nvPicPr>
+                  <pic:blipFill>
+                    <a:blip r:embed="rId104"/>
+                    <a:stretch>
+                      <a:fillRect/>
+                    </a:stretch>
+                  </pic:blipFill>
+                  <pic:spPr>
+                    <a:xfrm>
+                      <a:off x="0" y="0"/>
+                      <a:ext cx="4281118" cy="4454169"/>
+                    </a:xfrm>
+                    <a:prstGeom prst="rect">
+                      <a:avLst/>
+                    </a:prstGeom>
+                  </pic:spPr>
+                </pic:pic>
+              </a:graphicData>
+            </a:graphic>
+          </wp:inline>
+        </w:drawing>
+      </w:r>
+    </w:p>
+    <w:p>
+      <w:r>
+        <w:lastRenderedPageBreak/>
+        <w:drawing>
+          <wp:inline distT="0" distB="0" distL="0" distR="0" wp14:anchorId="4E94E1B2" wp14:editId="1849D240">
+            <wp:extent cx="3057525" cy="1639321"/>
+            <wp:effectExtent l="0" t="0" r="0" b="0"/>
+            <wp:docPr id="121" name="Рисунок 121"/>
+            <wp:cNvGraphicFramePr>
+              <a:graphicFrameLocks xmlns:a="http://schemas.openxmlformats.org/drawingml/2006/main" noChangeAspect="1"/>
+            </wp:cNvGraphicFramePr>
+            <a:graphic xmlns:a="http://schemas.openxmlformats.org/drawingml/2006/main">
+              <a:graphicData uri="http://schemas.openxmlformats.org/drawingml/2006/picture">
+                <pic:pic xmlns:pic="http://schemas.openxmlformats.org/drawingml/2006/picture">
+                  <pic:nvPicPr>
+                    <pic:cNvPr id="1" name=""/>
+                    <pic:cNvPicPr/>
+                  </pic:nvPicPr>
+                  <pic:blipFill>
+                    <a:blip r:embed="rId105"/>
+                    <a:stretch>
+                      <a:fillRect/>
+                    </a:stretch>
+                  </pic:blipFill>
+                  <pic:spPr>
+                    <a:xfrm>
+                      <a:off x="0" y="0"/>
+                      <a:ext cx="3086383" cy="1654794"/>
+                    </a:xfrm>
+                    <a:prstGeom prst="rect">
+                      <a:avLst/>
+                    </a:prstGeom>
+                  </pic:spPr>
+                </pic:pic>
+              </a:graphicData>
+            </a:graphic>
+          </wp:inline>
+        </w:drawing>
+      </w:r>
+    </w:p>
+    <w:p>
+      <w:pPr>
+        <w:pStyle w:val="a7"/>
+        <w:shd w:val="clear" w:color="auto" w:fill="FFFFFF"/>
+        <w:tabs>
+          <w:tab w:val="left" w:pos="1755"/>
+        </w:tabs>
+        <w:spacing w:before="240" w:beforeAutospacing="0" w:after="240" w:afterAutospacing="0" w:line="276" w:lineRule="auto"/>
+        <w:jc w:val="both"/>
+        <w:rPr>
+          <w:b/>
+          <w:color w:val="24292E"/>
+          <w:sz w:val="28"/>
+          <w:szCs w:val="28"/>
+        </w:rPr>
+      </w:pPr>
+      <w:r>
+        <w:rPr>
+          <w:b/>
+          <w:color w:val="24292E"/>
+          <w:sz w:val="28"/>
+          <w:szCs w:val="28"/>
+        </w:rPr>
+        <w:t>Результат:</w:t>
+      </w:r>
+    </w:p>
+    <w:p>
+      <w:pPr>
+        <w:pStyle w:val="a7"/>
+        <w:shd w:val="clear" w:color="auto" w:fill="FFFFFF"/>
+        <w:tabs>
+          <w:tab w:val="left" w:pos="1755"/>
+        </w:tabs>
+        <w:spacing w:before="240" w:beforeAutospacing="0" w:after="240" w:afterAutospacing="0" w:line="276" w:lineRule="auto"/>
+        <w:jc w:val="both"/>
+        <w:rPr>
+          <w:b/>
+          <w:color w:val="24292E"/>
+          <w:sz w:val="28"/>
+          <w:szCs w:val="28"/>
+          <w:lang w:val="en-US"/>
+        </w:rPr>
+      </w:pPr>
+      <w:r>
+        <w:rPr>
+          <w:b/>
+          <w:color w:val="24292E"/>
+          <w:sz w:val="28"/>
+          <w:szCs w:val="28"/>
+          <w:lang w:val="en-US"/>
+        </w:rPr>
+        <w:drawing>
+          <wp:inline distT="0" distB="0" distL="0" distR="0" wp14:anchorId="239393DE" wp14:editId="7C46822A">
+            <wp:extent cx="1149620" cy="6048375"/>
+            <wp:effectExtent l="0" t="0" r="0" b="0"/>
+            <wp:docPr id="123" name="Рисунок 123"/>
+            <wp:cNvGraphicFramePr>
+              <a:graphicFrameLocks xmlns:a="http://schemas.openxmlformats.org/drawingml/2006/main" noChangeAspect="1"/>
+            </wp:cNvGraphicFramePr>
+            <a:graphic xmlns:a="http://schemas.openxmlformats.org/drawingml/2006/main">
+              <a:graphicData uri="http://schemas.openxmlformats.org/drawingml/2006/picture">
+                <pic:pic xmlns:pic="http://schemas.openxmlformats.org/drawingml/2006/picture">
+                  <pic:nvPicPr>
+                    <pic:cNvPr id="1" name=""/>
+                    <pic:cNvPicPr/>
+                  </pic:nvPicPr>
+                  <pic:blipFill>
+                    <a:blip r:embed="rId106"/>
+                    <a:stretch>
+                      <a:fillRect/>
+                    </a:stretch>
+                  </pic:blipFill>
+                  <pic:spPr>
+                    <a:xfrm>
+                      <a:off x="0" y="0"/>
+                      <a:ext cx="1173302" cy="6172968"/>
+                    </a:xfrm>
+                    <a:prstGeom prst="rect">
+                      <a:avLst/>
+                    </a:prstGeom>
+                  </pic:spPr>
+                </pic:pic>
+              </a:graphicData>
+            </a:graphic>
+          </wp:inline>
+        </w:drawing>
+      </w:r>
+    </w:p>
+    <w:p>
+      <w:pPr>
+        <w:pStyle w:val="a7"/>
+        <w:shd w:val="clear" w:color="auto" w:fill="FFFFFF"/>
+        <w:tabs>
+          <w:tab w:val="left" w:pos="1755"/>
+        </w:tabs>
+        <w:spacing w:before="240" w:beforeAutospacing="0" w:after="240" w:afterAutospacing="0" w:line="276" w:lineRule="auto"/>
+        <w:jc w:val="both"/>
+        <w:rPr>
+          <w:b/>
+          <w:color w:val="24292E"/>
+          <w:sz w:val="28"/>
+          <w:szCs w:val="28"/>
+        </w:rPr>
+      </w:pPr>
+      <w:r>
+        <w:rPr>
+          <w:color w:val="24292E"/>
+          <w:sz w:val="28"/>
+          <w:szCs w:val="28"/>
+          <w:u w:val="single"/>
+        </w:rPr>
+        <w:t>Примечание</w:t>
+      </w:r>
+      <w:r>
+        <w:rPr>
+          <w:b/>
+          <w:color w:val="24292E"/>
+          <w:sz w:val="28"/>
+          <w:szCs w:val="28"/>
+        </w:rPr>
+        <w:t xml:space="preserve">: </w:t>
+      </w:r>
+      <w:r>
+        <w:rPr>
+          <w:color w:val="24292E"/>
+          <w:sz w:val="28"/>
+          <w:szCs w:val="28"/>
+        </w:rPr>
+        <w:t>второй столбик – время, которое прошло с момента запуска программы</w:t>
+      </w:r>
+    </w:p>
+    <w:p/>
     <w:sectPr>
       <w:pgSz w:w="11906" w:h="16838"/>
       <w:pgMar w:top="1134" w:right="850" w:bottom="1134" w:left="1701" w:header="708" w:footer="708" w:gutter="0"/>
@@ -7419,6 +11135,95 @@
     </w:lvl>
   </w:abstractNum>
   <w:abstractNum w:abstractNumId="2" w15:restartNumberingAfterBreak="0">
+    <w:nsid w:val="1B070BBB"/>
+    <w:multiLevelType w:val="hybridMultilevel"/>
+    <w:tmpl w:val="536CDCC8"/>
+    <w:lvl w:ilvl="0" w:tplc="04190011">
+      <w:start w:val="1"/>
+      <w:numFmt w:val="decimal"/>
+      <w:lvlText w:val="%1)"/>
+      <w:lvlJc w:val="left"/>
+      <w:pPr>
+        <w:ind w:left="720" w:hanging="360"/>
+      </w:pPr>
+      <w:rPr>
+        <w:rFonts w:hint="default"/>
+      </w:rPr>
+    </w:lvl>
+    <w:lvl w:ilvl="1" w:tplc="04190019" w:tentative="1">
+      <w:start w:val="1"/>
+      <w:numFmt w:val="lowerLetter"/>
+      <w:lvlText w:val="%2."/>
+      <w:lvlJc w:val="left"/>
+      <w:pPr>
+        <w:ind w:left="1440" w:hanging="360"/>
+      </w:pPr>
+    </w:lvl>
+    <w:lvl w:ilvl="2" w:tplc="0419001B" w:tentative="1">
+      <w:start w:val="1"/>
+      <w:numFmt w:val="lowerRoman"/>
+      <w:lvlText w:val="%3."/>
+      <w:lvlJc w:val="right"/>
+      <w:pPr>
+        <w:ind w:left="2160" w:hanging="180"/>
+      </w:pPr>
+    </w:lvl>
+    <w:lvl w:ilvl="3" w:tplc="0419000F" w:tentative="1">
+      <w:start w:val="1"/>
+      <w:numFmt w:val="decimal"/>
+      <w:lvlText w:val="%4."/>
+      <w:lvlJc w:val="left"/>
+      <w:pPr>
+        <w:ind w:left="2880" w:hanging="360"/>
+      </w:pPr>
+    </w:lvl>
+    <w:lvl w:ilvl="4" w:tplc="04190019" w:tentative="1">
+      <w:start w:val="1"/>
+      <w:numFmt w:val="lowerLetter"/>
+      <w:lvlText w:val="%5."/>
+      <w:lvlJc w:val="left"/>
+      <w:pPr>
+        <w:ind w:left="3600" w:hanging="360"/>
+      </w:pPr>
+    </w:lvl>
+    <w:lvl w:ilvl="5" w:tplc="0419001B" w:tentative="1">
+      <w:start w:val="1"/>
+      <w:numFmt w:val="lowerRoman"/>
+      <w:lvlText w:val="%6."/>
+      <w:lvlJc w:val="right"/>
+      <w:pPr>
+        <w:ind w:left="4320" w:hanging="180"/>
+      </w:pPr>
+    </w:lvl>
+    <w:lvl w:ilvl="6" w:tplc="0419000F" w:tentative="1">
+      <w:start w:val="1"/>
+      <w:numFmt w:val="decimal"/>
+      <w:lvlText w:val="%7."/>
+      <w:lvlJc w:val="left"/>
+      <w:pPr>
+        <w:ind w:left="5040" w:hanging="360"/>
+      </w:pPr>
+    </w:lvl>
+    <w:lvl w:ilvl="7" w:tplc="04190019" w:tentative="1">
+      <w:start w:val="1"/>
+      <w:numFmt w:val="lowerLetter"/>
+      <w:lvlText w:val="%8."/>
+      <w:lvlJc w:val="left"/>
+      <w:pPr>
+        <w:ind w:left="5760" w:hanging="360"/>
+      </w:pPr>
+    </w:lvl>
+    <w:lvl w:ilvl="8" w:tplc="0419001B" w:tentative="1">
+      <w:start w:val="1"/>
+      <w:numFmt w:val="lowerRoman"/>
+      <w:lvlText w:val="%9."/>
+      <w:lvlJc w:val="right"/>
+      <w:pPr>
+        <w:ind w:left="6480" w:hanging="180"/>
+      </w:pPr>
+    </w:lvl>
+  </w:abstractNum>
+  <w:abstractNum w:abstractNumId="3" w15:restartNumberingAfterBreak="0">
     <w:nsid w:val="315A7651"/>
     <w:multiLevelType w:val="multilevel"/>
     <w:tmpl w:val="AD144F78"/>
@@ -7567,7 +11372,7 @@
       </w:rPr>
     </w:lvl>
   </w:abstractNum>
-  <w:abstractNum w:abstractNumId="3" w15:restartNumberingAfterBreak="0">
+  <w:abstractNum w:abstractNumId="4" w15:restartNumberingAfterBreak="0">
     <w:nsid w:val="3D4713A3"/>
     <w:multiLevelType w:val="hybridMultilevel"/>
     <w:tmpl w:val="304AF2A6"/>
@@ -7656,7 +11461,7 @@
       </w:pPr>
     </w:lvl>
   </w:abstractNum>
-  <w:abstractNum w:abstractNumId="4" w15:restartNumberingAfterBreak="0">
+  <w:abstractNum w:abstractNumId="5" w15:restartNumberingAfterBreak="0">
     <w:nsid w:val="4D771C5D"/>
     <w:multiLevelType w:val="multilevel"/>
     <w:tmpl w:val="BE9E5620"/>
@@ -7805,7 +11610,7 @@
       </w:rPr>
     </w:lvl>
   </w:abstractNum>
-  <w:abstractNum w:abstractNumId="5" w15:restartNumberingAfterBreak="0">
+  <w:abstractNum w:abstractNumId="6" w15:restartNumberingAfterBreak="0">
     <w:nsid w:val="566D4AD1"/>
     <w:multiLevelType w:val="hybridMultilevel"/>
     <w:tmpl w:val="2ACC1E80"/>
@@ -7894,7 +11699,7 @@
       </w:pPr>
     </w:lvl>
   </w:abstractNum>
-  <w:abstractNum w:abstractNumId="6" w15:restartNumberingAfterBreak="0">
+  <w:abstractNum w:abstractNumId="7" w15:restartNumberingAfterBreak="0">
     <w:nsid w:val="584058A4"/>
     <w:multiLevelType w:val="hybridMultilevel"/>
     <w:tmpl w:val="FE76C072"/>
@@ -7983,7 +11788,7 @@
       </w:pPr>
     </w:lvl>
   </w:abstractNum>
-  <w:abstractNum w:abstractNumId="7" w15:restartNumberingAfterBreak="0">
+  <w:abstractNum w:abstractNumId="8" w15:restartNumberingAfterBreak="0">
     <w:nsid w:val="5AE25F35"/>
     <w:multiLevelType w:val="hybridMultilevel"/>
     <w:tmpl w:val="2ACC1E80"/>
@@ -8072,7 +11877,305 @@
       </w:pPr>
     </w:lvl>
   </w:abstractNum>
-  <w:abstractNum w:abstractNumId="8" w15:restartNumberingAfterBreak="0">
+  <w:abstractNum w:abstractNumId="9" w15:restartNumberingAfterBreak="0">
+    <w:nsid w:val="61CF0FBC"/>
+    <w:multiLevelType w:val="multilevel"/>
+    <w:tmpl w:val="A1E8F0C2"/>
+    <w:lvl w:ilvl="0">
+      <w:start w:val="1"/>
+      <w:numFmt w:val="bullet"/>
+      <w:lvlText w:val=""/>
+      <w:lvlJc w:val="left"/>
+      <w:pPr>
+        <w:tabs>
+          <w:tab w:val="num" w:pos="720"/>
+        </w:tabs>
+        <w:ind w:left="720" w:hanging="360"/>
+      </w:pPr>
+      <w:rPr>
+        <w:rFonts w:ascii="Symbol" w:hAnsi="Symbol" w:hint="default"/>
+        <w:sz w:val="20"/>
+      </w:rPr>
+    </w:lvl>
+    <w:lvl w:ilvl="1" w:tentative="1">
+      <w:start w:val="1"/>
+      <w:numFmt w:val="bullet"/>
+      <w:lvlText w:val="o"/>
+      <w:lvlJc w:val="left"/>
+      <w:pPr>
+        <w:tabs>
+          <w:tab w:val="num" w:pos="1440"/>
+        </w:tabs>
+        <w:ind w:left="1440" w:hanging="360"/>
+      </w:pPr>
+      <w:rPr>
+        <w:rFonts w:ascii="Courier New" w:hAnsi="Courier New" w:hint="default"/>
+        <w:sz w:val="20"/>
+      </w:rPr>
+    </w:lvl>
+    <w:lvl w:ilvl="2" w:tentative="1">
+      <w:start w:val="1"/>
+      <w:numFmt w:val="bullet"/>
+      <w:lvlText w:val=""/>
+      <w:lvlJc w:val="left"/>
+      <w:pPr>
+        <w:tabs>
+          <w:tab w:val="num" w:pos="2160"/>
+        </w:tabs>
+        <w:ind w:left="2160" w:hanging="360"/>
+      </w:pPr>
+      <w:rPr>
+        <w:rFonts w:ascii="Wingdings" w:hAnsi="Wingdings" w:hint="default"/>
+        <w:sz w:val="20"/>
+      </w:rPr>
+    </w:lvl>
+    <w:lvl w:ilvl="3" w:tentative="1">
+      <w:start w:val="1"/>
+      <w:numFmt w:val="bullet"/>
+      <w:lvlText w:val=""/>
+      <w:lvlJc w:val="left"/>
+      <w:pPr>
+        <w:tabs>
+          <w:tab w:val="num" w:pos="2880"/>
+        </w:tabs>
+        <w:ind w:left="2880" w:hanging="360"/>
+      </w:pPr>
+      <w:rPr>
+        <w:rFonts w:ascii="Wingdings" w:hAnsi="Wingdings" w:hint="default"/>
+        <w:sz w:val="20"/>
+      </w:rPr>
+    </w:lvl>
+    <w:lvl w:ilvl="4" w:tentative="1">
+      <w:start w:val="1"/>
+      <w:numFmt w:val="bullet"/>
+      <w:lvlText w:val=""/>
+      <w:lvlJc w:val="left"/>
+      <w:pPr>
+        <w:tabs>
+          <w:tab w:val="num" w:pos="3600"/>
+        </w:tabs>
+        <w:ind w:left="3600" w:hanging="360"/>
+      </w:pPr>
+      <w:rPr>
+        <w:rFonts w:ascii="Wingdings" w:hAnsi="Wingdings" w:hint="default"/>
+        <w:sz w:val="20"/>
+      </w:rPr>
+    </w:lvl>
+    <w:lvl w:ilvl="5" w:tentative="1">
+      <w:start w:val="1"/>
+      <w:numFmt w:val="bullet"/>
+      <w:lvlText w:val=""/>
+      <w:lvlJc w:val="left"/>
+      <w:pPr>
+        <w:tabs>
+          <w:tab w:val="num" w:pos="4320"/>
+        </w:tabs>
+        <w:ind w:left="4320" w:hanging="360"/>
+      </w:pPr>
+      <w:rPr>
+        <w:rFonts w:ascii="Wingdings" w:hAnsi="Wingdings" w:hint="default"/>
+        <w:sz w:val="20"/>
+      </w:rPr>
+    </w:lvl>
+    <w:lvl w:ilvl="6" w:tentative="1">
+      <w:start w:val="1"/>
+      <w:numFmt w:val="bullet"/>
+      <w:lvlText w:val=""/>
+      <w:lvlJc w:val="left"/>
+      <w:pPr>
+        <w:tabs>
+          <w:tab w:val="num" w:pos="5040"/>
+        </w:tabs>
+        <w:ind w:left="5040" w:hanging="360"/>
+      </w:pPr>
+      <w:rPr>
+        <w:rFonts w:ascii="Wingdings" w:hAnsi="Wingdings" w:hint="default"/>
+        <w:sz w:val="20"/>
+      </w:rPr>
+    </w:lvl>
+    <w:lvl w:ilvl="7" w:tentative="1">
+      <w:start w:val="1"/>
+      <w:numFmt w:val="bullet"/>
+      <w:lvlText w:val=""/>
+      <w:lvlJc w:val="left"/>
+      <w:pPr>
+        <w:tabs>
+          <w:tab w:val="num" w:pos="5760"/>
+        </w:tabs>
+        <w:ind w:left="5760" w:hanging="360"/>
+      </w:pPr>
+      <w:rPr>
+        <w:rFonts w:ascii="Wingdings" w:hAnsi="Wingdings" w:hint="default"/>
+        <w:sz w:val="20"/>
+      </w:rPr>
+    </w:lvl>
+    <w:lvl w:ilvl="8" w:tentative="1">
+      <w:start w:val="1"/>
+      <w:numFmt w:val="bullet"/>
+      <w:lvlText w:val=""/>
+      <w:lvlJc w:val="left"/>
+      <w:pPr>
+        <w:tabs>
+          <w:tab w:val="num" w:pos="6480"/>
+        </w:tabs>
+        <w:ind w:left="6480" w:hanging="360"/>
+      </w:pPr>
+      <w:rPr>
+        <w:rFonts w:ascii="Wingdings" w:hAnsi="Wingdings" w:hint="default"/>
+        <w:sz w:val="20"/>
+      </w:rPr>
+    </w:lvl>
+  </w:abstractNum>
+  <w:abstractNum w:abstractNumId="10" w15:restartNumberingAfterBreak="0">
+    <w:nsid w:val="63981A70"/>
+    <w:multiLevelType w:val="multilevel"/>
+    <w:tmpl w:val="E39C7CA4"/>
+    <w:lvl w:ilvl="0">
+      <w:start w:val="1"/>
+      <w:numFmt w:val="bullet"/>
+      <w:lvlText w:val=""/>
+      <w:lvlJc w:val="left"/>
+      <w:pPr>
+        <w:tabs>
+          <w:tab w:val="num" w:pos="720"/>
+        </w:tabs>
+        <w:ind w:left="720" w:hanging="360"/>
+      </w:pPr>
+      <w:rPr>
+        <w:rFonts w:ascii="Symbol" w:hAnsi="Symbol" w:hint="default"/>
+        <w:sz w:val="20"/>
+      </w:rPr>
+    </w:lvl>
+    <w:lvl w:ilvl="1" w:tentative="1">
+      <w:start w:val="1"/>
+      <w:numFmt w:val="bullet"/>
+      <w:lvlText w:val="o"/>
+      <w:lvlJc w:val="left"/>
+      <w:pPr>
+        <w:tabs>
+          <w:tab w:val="num" w:pos="1440"/>
+        </w:tabs>
+        <w:ind w:left="1440" w:hanging="360"/>
+      </w:pPr>
+      <w:rPr>
+        <w:rFonts w:ascii="Courier New" w:hAnsi="Courier New" w:hint="default"/>
+        <w:sz w:val="20"/>
+      </w:rPr>
+    </w:lvl>
+    <w:lvl w:ilvl="2" w:tentative="1">
+      <w:start w:val="1"/>
+      <w:numFmt w:val="bullet"/>
+      <w:lvlText w:val=""/>
+      <w:lvlJc w:val="left"/>
+      <w:pPr>
+        <w:tabs>
+          <w:tab w:val="num" w:pos="2160"/>
+        </w:tabs>
+        <w:ind w:left="2160" w:hanging="360"/>
+      </w:pPr>
+      <w:rPr>
+        <w:rFonts w:ascii="Wingdings" w:hAnsi="Wingdings" w:hint="default"/>
+        <w:sz w:val="20"/>
+      </w:rPr>
+    </w:lvl>
+    <w:lvl w:ilvl="3" w:tentative="1">
+      <w:start w:val="1"/>
+      <w:numFmt w:val="bullet"/>
+      <w:lvlText w:val=""/>
+      <w:lvlJc w:val="left"/>
+      <w:pPr>
+        <w:tabs>
+          <w:tab w:val="num" w:pos="2880"/>
+        </w:tabs>
+        <w:ind w:left="2880" w:hanging="360"/>
+      </w:pPr>
+      <w:rPr>
+        <w:rFonts w:ascii="Wingdings" w:hAnsi="Wingdings" w:hint="default"/>
+        <w:sz w:val="20"/>
+      </w:rPr>
+    </w:lvl>
+    <w:lvl w:ilvl="4" w:tentative="1">
+      <w:start w:val="1"/>
+      <w:numFmt w:val="bullet"/>
+      <w:lvlText w:val=""/>
+      <w:lvlJc w:val="left"/>
+      <w:pPr>
+        <w:tabs>
+          <w:tab w:val="num" w:pos="3600"/>
+        </w:tabs>
+        <w:ind w:left="3600" w:hanging="360"/>
+      </w:pPr>
+      <w:rPr>
+        <w:rFonts w:ascii="Wingdings" w:hAnsi="Wingdings" w:hint="default"/>
+        <w:sz w:val="20"/>
+      </w:rPr>
+    </w:lvl>
+    <w:lvl w:ilvl="5" w:tentative="1">
+      <w:start w:val="1"/>
+      <w:numFmt w:val="bullet"/>
+      <w:lvlText w:val=""/>
+      <w:lvlJc w:val="left"/>
+      <w:pPr>
+        <w:tabs>
+          <w:tab w:val="num" w:pos="4320"/>
+        </w:tabs>
+        <w:ind w:left="4320" w:hanging="360"/>
+      </w:pPr>
+      <w:rPr>
+        <w:rFonts w:ascii="Wingdings" w:hAnsi="Wingdings" w:hint="default"/>
+        <w:sz w:val="20"/>
+      </w:rPr>
+    </w:lvl>
+    <w:lvl w:ilvl="6" w:tentative="1">
+      <w:start w:val="1"/>
+      <w:numFmt w:val="bullet"/>
+      <w:lvlText w:val=""/>
+      <w:lvlJc w:val="left"/>
+      <w:pPr>
+        <w:tabs>
+          <w:tab w:val="num" w:pos="5040"/>
+        </w:tabs>
+        <w:ind w:left="5040" w:hanging="360"/>
+      </w:pPr>
+      <w:rPr>
+        <w:rFonts w:ascii="Wingdings" w:hAnsi="Wingdings" w:hint="default"/>
+        <w:sz w:val="20"/>
+      </w:rPr>
+    </w:lvl>
+    <w:lvl w:ilvl="7" w:tentative="1">
+      <w:start w:val="1"/>
+      <w:numFmt w:val="bullet"/>
+      <w:lvlText w:val=""/>
+      <w:lvlJc w:val="left"/>
+      <w:pPr>
+        <w:tabs>
+          <w:tab w:val="num" w:pos="5760"/>
+        </w:tabs>
+        <w:ind w:left="5760" w:hanging="360"/>
+      </w:pPr>
+      <w:rPr>
+        <w:rFonts w:ascii="Wingdings" w:hAnsi="Wingdings" w:hint="default"/>
+        <w:sz w:val="20"/>
+      </w:rPr>
+    </w:lvl>
+    <w:lvl w:ilvl="8" w:tentative="1">
+      <w:start w:val="1"/>
+      <w:numFmt w:val="bullet"/>
+      <w:lvlText w:val=""/>
+      <w:lvlJc w:val="left"/>
+      <w:pPr>
+        <w:tabs>
+          <w:tab w:val="num" w:pos="6480"/>
+        </w:tabs>
+        <w:ind w:left="6480" w:hanging="360"/>
+      </w:pPr>
+      <w:rPr>
+        <w:rFonts w:ascii="Wingdings" w:hAnsi="Wingdings" w:hint="default"/>
+        <w:sz w:val="20"/>
+      </w:rPr>
+    </w:lvl>
+  </w:abstractNum>
+  <w:abstractNum w:abstractNumId="11" w15:restartNumberingAfterBreak="0">
     <w:nsid w:val="6F4F731C"/>
     <w:multiLevelType w:val="hybridMultilevel"/>
     <w:tmpl w:val="87E4E150"/>
@@ -8164,31 +12267,40 @@
     </w:lvl>
   </w:abstractNum>
   <w:num w:numId="1">
-    <w:abstractNumId w:val="8"/>
+    <w:abstractNumId w:val="11"/>
   </w:num>
   <w:num w:numId="2">
-    <w:abstractNumId w:val="6"/>
+    <w:abstractNumId w:val="7"/>
   </w:num>
   <w:num w:numId="3">
     <w:abstractNumId w:val="1"/>
   </w:num>
   <w:num w:numId="4">
-    <w:abstractNumId w:val="3"/>
+    <w:abstractNumId w:val="4"/>
   </w:num>
   <w:num w:numId="5">
     <w:abstractNumId w:val="0"/>
   </w:num>
   <w:num w:numId="6">
-    <w:abstractNumId w:val="4"/>
+    <w:abstractNumId w:val="5"/>
   </w:num>
   <w:num w:numId="7">
-    <w:abstractNumId w:val="7"/>
+    <w:abstractNumId w:val="8"/>
   </w:num>
   <w:num w:numId="8">
-    <w:abstractNumId w:val="5"/>
+    <w:abstractNumId w:val="6"/>
   </w:num>
   <w:num w:numId="9">
+    <w:abstractNumId w:val="3"/>
+  </w:num>
+  <w:num w:numId="10">
     <w:abstractNumId w:val="2"/>
+  </w:num>
+  <w:num w:numId="11">
+    <w:abstractNumId w:val="10"/>
+  </w:num>
+  <w:num w:numId="12">
+    <w:abstractNumId w:val="9"/>
   </w:num>
 </w:numbering>
 </file>
@@ -8618,6 +12730,28 @@
       <w:szCs w:val="28"/>
     </w:rPr>
   </w:style>
+  <w:style w:type="paragraph" w:styleId="3">
+    <w:name w:val="heading 3"/>
+    <w:basedOn w:val="a"/>
+    <w:next w:val="a"/>
+    <w:link w:val="30"/>
+    <w:uiPriority w:val="9"/>
+    <w:unhideWhenUsed/>
+    <w:qFormat/>
+    <w:rsid w:val="00405978"/>
+    <w:pPr>
+      <w:keepNext/>
+      <w:keepLines/>
+      <w:spacing w:before="40" w:after="0"/>
+      <w:outlineLvl w:val="2"/>
+    </w:pPr>
+    <w:rPr>
+      <w:rFonts w:asciiTheme="majorHAnsi" w:eastAsiaTheme="majorEastAsia" w:hAnsiTheme="majorHAnsi" w:cstheme="majorBidi"/>
+      <w:color w:val="243F60" w:themeColor="accent1" w:themeShade="7F"/>
+      <w:sz w:val="24"/>
+      <w:szCs w:val="24"/>
+    </w:rPr>
+  </w:style>
   <w:style w:type="character" w:default="1" w:styleId="a0">
     <w:name w:val="Default Paragraph Font"/>
     <w:uiPriority w:val="1"/>
@@ -8741,7 +12875,6 @@
     <w:name w:val="Normal (Web)"/>
     <w:basedOn w:val="a"/>
     <w:uiPriority w:val="99"/>
-    <w:semiHidden/>
     <w:unhideWhenUsed/>
     <w:rsid w:val="00CC720E"/>
     <w:pPr>
@@ -8751,6 +12884,31 @@
       <w:rFonts w:ascii="Times New Roman" w:eastAsia="Times New Roman" w:hAnsi="Times New Roman" w:cs="Times New Roman"/>
       <w:sz w:val="24"/>
       <w:szCs w:val="24"/>
+    </w:rPr>
+  </w:style>
+  <w:style w:type="character" w:customStyle="1" w:styleId="30">
+    <w:name w:val="Заголовок 3 Знак"/>
+    <w:basedOn w:val="a0"/>
+    <w:link w:val="3"/>
+    <w:uiPriority w:val="9"/>
+    <w:rsid w:val="00405978"/>
+    <w:rPr>
+      <w:rFonts w:asciiTheme="majorHAnsi" w:eastAsiaTheme="majorEastAsia" w:hAnsiTheme="majorHAnsi" w:cstheme="majorBidi"/>
+      <w:color w:val="243F60" w:themeColor="accent1" w:themeShade="7F"/>
+      <w:sz w:val="24"/>
+      <w:szCs w:val="24"/>
+      <w:lang w:eastAsia="ru-RU"/>
+    </w:rPr>
+  </w:style>
+  <w:style w:type="character" w:styleId="a8">
+    <w:name w:val="Emphasis"/>
+    <w:basedOn w:val="a0"/>
+    <w:uiPriority w:val="20"/>
+    <w:qFormat/>
+    <w:rsid w:val="00405978"/>
+    <w:rPr>
+      <w:i/>
+      <w:iCs/>
     </w:rPr>
   </w:style>
 </w:styles>
